--- a/Project Report ME662.docx
+++ b/Project Report ME662.docx
@@ -222,862 +222,6 @@
         <w:t>, 2025</w:t>
       </w:r>
     </w:p>
-    <w:sdt>
-      <w:sdtPr>
-        <w:rPr>
-          <w:rFonts w:eastAsiaTheme="minorEastAsia" w:cstheme="minorBidi"/>
-          <w:b w:val="0"/>
-          <w:bCs w:val="0"/>
-          <w:color w:val="auto"/>
-          <w:sz w:val="22"/>
-          <w:szCs w:val="22"/>
-        </w:rPr>
-        <w:id w:val="-601572722"/>
-        <w:docPartObj>
-          <w:docPartGallery w:val="Table of Contents"/>
-          <w:docPartUnique/>
-        </w:docPartObj>
-      </w:sdtPr>
-      <w:sdtEndPr>
-        <w:rPr>
-          <w:sz w:val="24"/>
-          <w:szCs w:val="24"/>
-        </w:rPr>
-      </w:sdtEndPr>
-      <w:sdtContent>
-        <w:p>
-          <w:pPr>
-            <w:pStyle w:val="TOCHeading"/>
-            <w:spacing w:after="240"/>
-            <w:jc w:val="both"/>
-            <w:rPr>
-              <w:rFonts w:cs="Times New Roman"/>
-            </w:rPr>
-          </w:pPr>
-          <w:r>
-            <w:rPr>
-              <w:rFonts w:cs="Times New Roman"/>
-            </w:rPr>
-            <w:t>Table of Contents</w:t>
-          </w:r>
-        </w:p>
-        <w:p>
-          <w:pPr>
-            <w:pStyle w:val="TOC1"/>
-            <w:rPr>
-              <w:rFonts w:asciiTheme="minorHAnsi" w:eastAsiaTheme="minorEastAsia" w:hAnsiTheme="minorHAnsi" w:cstheme="minorBidi"/>
-              <w:noProof/>
-              <w:kern w:val="2"/>
-              <w14:ligatures w14:val="standardContextual"/>
-            </w:rPr>
-          </w:pPr>
-          <w:r>
-            <w:fldChar w:fldCharType="begin"/>
-          </w:r>
-          <w:r>
-            <w:instrText xml:space="preserve"> TOC \o "1-3" \h \z \u </w:instrText>
-          </w:r>
-          <w:r>
-            <w:fldChar w:fldCharType="separate"/>
-          </w:r>
-          <w:hyperlink w:anchor="_Toc215322466" w:history="1">
-            <w:r>
-              <w:rPr>
-                <w:rStyle w:val="Hyperlink"/>
-                <w:rFonts w:eastAsiaTheme="majorEastAsia"/>
-                <w:noProof/>
-              </w:rPr>
-              <w:t>1.0 Introduction</w:t>
-            </w:r>
-            <w:r>
-              <w:rPr>
-                <w:noProof/>
-                <w:webHidden/>
-              </w:rPr>
-              <w:tab/>
-            </w:r>
-            <w:r>
-              <w:rPr>
-                <w:noProof/>
-                <w:webHidden/>
-              </w:rPr>
-              <w:fldChar w:fldCharType="begin"/>
-            </w:r>
-            <w:r>
-              <w:rPr>
-                <w:noProof/>
-                <w:webHidden/>
-              </w:rPr>
-              <w:instrText xml:space="preserve"> PAGEREF _Toc215322466 \h </w:instrText>
-            </w:r>
-            <w:r>
-              <w:rPr>
-                <w:noProof/>
-                <w:webHidden/>
-              </w:rPr>
-            </w:r>
-            <w:r>
-              <w:rPr>
-                <w:noProof/>
-                <w:webHidden/>
-              </w:rPr>
-              <w:fldChar w:fldCharType="separate"/>
-            </w:r>
-            <w:r>
-              <w:rPr>
-                <w:noProof/>
-                <w:webHidden/>
-              </w:rPr>
-              <w:t>3</w:t>
-            </w:r>
-            <w:r>
-              <w:rPr>
-                <w:noProof/>
-                <w:webHidden/>
-              </w:rPr>
-              <w:fldChar w:fldCharType="end"/>
-            </w:r>
-          </w:hyperlink>
-        </w:p>
-        <w:p>
-          <w:pPr>
-            <w:pStyle w:val="TOC1"/>
-            <w:rPr>
-              <w:rFonts w:asciiTheme="minorHAnsi" w:eastAsiaTheme="minorEastAsia" w:hAnsiTheme="minorHAnsi" w:cstheme="minorBidi"/>
-              <w:noProof/>
-              <w:kern w:val="2"/>
-              <w14:ligatures w14:val="standardContextual"/>
-            </w:rPr>
-          </w:pPr>
-          <w:hyperlink w:anchor="_Toc215322467" w:history="1">
-            <w:r>
-              <w:rPr>
-                <w:rStyle w:val="Hyperlink"/>
-                <w:rFonts w:eastAsiaTheme="majorEastAsia"/>
-                <w:noProof/>
-              </w:rPr>
-              <w:t>2.0 Method</w:t>
-            </w:r>
-            <w:r>
-              <w:rPr>
-                <w:noProof/>
-                <w:webHidden/>
-              </w:rPr>
-              <w:tab/>
-            </w:r>
-            <w:r>
-              <w:rPr>
-                <w:noProof/>
-                <w:webHidden/>
-              </w:rPr>
-              <w:fldChar w:fldCharType="begin"/>
-            </w:r>
-            <w:r>
-              <w:rPr>
-                <w:noProof/>
-                <w:webHidden/>
-              </w:rPr>
-              <w:instrText xml:space="preserve"> PAGEREF _Toc215322467 \h </w:instrText>
-            </w:r>
-            <w:r>
-              <w:rPr>
-                <w:noProof/>
-                <w:webHidden/>
-              </w:rPr>
-            </w:r>
-            <w:r>
-              <w:rPr>
-                <w:noProof/>
-                <w:webHidden/>
-              </w:rPr>
-              <w:fldChar w:fldCharType="separate"/>
-            </w:r>
-            <w:r>
-              <w:rPr>
-                <w:noProof/>
-                <w:webHidden/>
-              </w:rPr>
-              <w:t>4</w:t>
-            </w:r>
-            <w:r>
-              <w:rPr>
-                <w:noProof/>
-                <w:webHidden/>
-              </w:rPr>
-              <w:fldChar w:fldCharType="end"/>
-            </w:r>
-          </w:hyperlink>
-        </w:p>
-        <w:p>
-          <w:pPr>
-            <w:pStyle w:val="TOC2"/>
-            <w:tabs>
-              <w:tab w:val="right" w:leader="dot" w:pos="9350"/>
-            </w:tabs>
-            <w:rPr>
-              <w:rFonts w:asciiTheme="minorHAnsi" w:eastAsiaTheme="minorEastAsia" w:hAnsiTheme="minorHAnsi" w:cstheme="minorBidi"/>
-              <w:noProof/>
-              <w:kern w:val="2"/>
-              <w14:ligatures w14:val="standardContextual"/>
-            </w:rPr>
-          </w:pPr>
-          <w:hyperlink w:anchor="_Toc215322468" w:history="1">
-            <w:r>
-              <w:rPr>
-                <w:rStyle w:val="Hyperlink"/>
-                <w:rFonts w:eastAsiaTheme="majorEastAsia"/>
-                <w:noProof/>
-              </w:rPr>
-              <w:t>2.1 Analytic Potential Flow Solution using the Method of Images</w:t>
-            </w:r>
-            <w:r>
-              <w:rPr>
-                <w:noProof/>
-                <w:webHidden/>
-              </w:rPr>
-              <w:tab/>
-            </w:r>
-            <w:r>
-              <w:rPr>
-                <w:noProof/>
-                <w:webHidden/>
-              </w:rPr>
-              <w:fldChar w:fldCharType="begin"/>
-            </w:r>
-            <w:r>
-              <w:rPr>
-                <w:noProof/>
-                <w:webHidden/>
-              </w:rPr>
-              <w:instrText xml:space="preserve"> PAGEREF _Toc215322468 \h </w:instrText>
-            </w:r>
-            <w:r>
-              <w:rPr>
-                <w:noProof/>
-                <w:webHidden/>
-              </w:rPr>
-            </w:r>
-            <w:r>
-              <w:rPr>
-                <w:noProof/>
-                <w:webHidden/>
-              </w:rPr>
-              <w:fldChar w:fldCharType="separate"/>
-            </w:r>
-            <w:r>
-              <w:rPr>
-                <w:noProof/>
-                <w:webHidden/>
-              </w:rPr>
-              <w:t>4</w:t>
-            </w:r>
-            <w:r>
-              <w:rPr>
-                <w:noProof/>
-                <w:webHidden/>
-              </w:rPr>
-              <w:fldChar w:fldCharType="end"/>
-            </w:r>
-          </w:hyperlink>
-        </w:p>
-        <w:p>
-          <w:pPr>
-            <w:pStyle w:val="TOC2"/>
-            <w:tabs>
-              <w:tab w:val="right" w:leader="dot" w:pos="9350"/>
-            </w:tabs>
-            <w:rPr>
-              <w:rFonts w:asciiTheme="minorHAnsi" w:eastAsiaTheme="minorEastAsia" w:hAnsiTheme="minorHAnsi" w:cstheme="minorBidi"/>
-              <w:noProof/>
-              <w:kern w:val="2"/>
-              <w14:ligatures w14:val="standardContextual"/>
-            </w:rPr>
-          </w:pPr>
-          <w:hyperlink w:anchor="_Toc215322469" w:history="1">
-            <w:r>
-              <w:rPr>
-                <w:rStyle w:val="Hyperlink"/>
-                <w:rFonts w:eastAsiaTheme="majorEastAsia"/>
-                <w:noProof/>
-              </w:rPr>
-              <w:t>2.2 Analytic Potential Flow Solution using the Source Panel Method</w:t>
-            </w:r>
-            <w:r>
-              <w:rPr>
-                <w:noProof/>
-                <w:webHidden/>
-              </w:rPr>
-              <w:tab/>
-            </w:r>
-            <w:r>
-              <w:rPr>
-                <w:noProof/>
-                <w:webHidden/>
-              </w:rPr>
-              <w:fldChar w:fldCharType="begin"/>
-            </w:r>
-            <w:r>
-              <w:rPr>
-                <w:noProof/>
-                <w:webHidden/>
-              </w:rPr>
-              <w:instrText xml:space="preserve"> PAGEREF _Toc215322469 \h </w:instrText>
-            </w:r>
-            <w:r>
-              <w:rPr>
-                <w:noProof/>
-                <w:webHidden/>
-              </w:rPr>
-            </w:r>
-            <w:r>
-              <w:rPr>
-                <w:noProof/>
-                <w:webHidden/>
-              </w:rPr>
-              <w:fldChar w:fldCharType="separate"/>
-            </w:r>
-            <w:r>
-              <w:rPr>
-                <w:noProof/>
-                <w:webHidden/>
-              </w:rPr>
-              <w:t>7</w:t>
-            </w:r>
-            <w:r>
-              <w:rPr>
-                <w:noProof/>
-                <w:webHidden/>
-              </w:rPr>
-              <w:fldChar w:fldCharType="end"/>
-            </w:r>
-          </w:hyperlink>
-        </w:p>
-        <w:p>
-          <w:pPr>
-            <w:pStyle w:val="TOC2"/>
-            <w:tabs>
-              <w:tab w:val="right" w:leader="dot" w:pos="9350"/>
-            </w:tabs>
-            <w:rPr>
-              <w:rFonts w:asciiTheme="minorHAnsi" w:eastAsiaTheme="minorEastAsia" w:hAnsiTheme="minorHAnsi" w:cstheme="minorBidi"/>
-              <w:noProof/>
-              <w:kern w:val="2"/>
-              <w14:ligatures w14:val="standardContextual"/>
-            </w:rPr>
-          </w:pPr>
-          <w:hyperlink w:anchor="_Toc215322470" w:history="1">
-            <w:r>
-              <w:rPr>
-                <w:rStyle w:val="Hyperlink"/>
-                <w:rFonts w:eastAsiaTheme="majorEastAsia"/>
-                <w:noProof/>
-              </w:rPr>
-              <w:t>2.3 Viscous-Inviscid Interaction</w:t>
-            </w:r>
-            <w:r>
-              <w:rPr>
-                <w:noProof/>
-                <w:webHidden/>
-              </w:rPr>
-              <w:tab/>
-            </w:r>
-            <w:r>
-              <w:rPr>
-                <w:noProof/>
-                <w:webHidden/>
-              </w:rPr>
-              <w:fldChar w:fldCharType="begin"/>
-            </w:r>
-            <w:r>
-              <w:rPr>
-                <w:noProof/>
-                <w:webHidden/>
-              </w:rPr>
-              <w:instrText xml:space="preserve"> PAGEREF _Toc215322470 \h </w:instrText>
-            </w:r>
-            <w:r>
-              <w:rPr>
-                <w:noProof/>
-                <w:webHidden/>
-              </w:rPr>
-            </w:r>
-            <w:r>
-              <w:rPr>
-                <w:noProof/>
-                <w:webHidden/>
-              </w:rPr>
-              <w:fldChar w:fldCharType="separate"/>
-            </w:r>
-            <w:r>
-              <w:rPr>
-                <w:noProof/>
-                <w:webHidden/>
-              </w:rPr>
-              <w:t>9</w:t>
-            </w:r>
-            <w:r>
-              <w:rPr>
-                <w:noProof/>
-                <w:webHidden/>
-              </w:rPr>
-              <w:fldChar w:fldCharType="end"/>
-            </w:r>
-          </w:hyperlink>
-        </w:p>
-        <w:p>
-          <w:pPr>
-            <w:pStyle w:val="TOC1"/>
-            <w:rPr>
-              <w:rFonts w:asciiTheme="minorHAnsi" w:eastAsiaTheme="minorEastAsia" w:hAnsiTheme="minorHAnsi" w:cstheme="minorBidi"/>
-              <w:noProof/>
-              <w:kern w:val="2"/>
-              <w14:ligatures w14:val="standardContextual"/>
-            </w:rPr>
-          </w:pPr>
-          <w:hyperlink w:anchor="_Toc215322471" w:history="1">
-            <w:r>
-              <w:rPr>
-                <w:rStyle w:val="Hyperlink"/>
-                <w:rFonts w:eastAsiaTheme="majorEastAsia"/>
-                <w:noProof/>
-              </w:rPr>
-              <w:t>3.0 Results</w:t>
-            </w:r>
-            <w:r>
-              <w:rPr>
-                <w:noProof/>
-                <w:webHidden/>
-              </w:rPr>
-              <w:tab/>
-            </w:r>
-            <w:r>
-              <w:rPr>
-                <w:noProof/>
-                <w:webHidden/>
-              </w:rPr>
-              <w:fldChar w:fldCharType="begin"/>
-            </w:r>
-            <w:r>
-              <w:rPr>
-                <w:noProof/>
-                <w:webHidden/>
-              </w:rPr>
-              <w:instrText xml:space="preserve"> PAGEREF _Toc215322471 \h </w:instrText>
-            </w:r>
-            <w:r>
-              <w:rPr>
-                <w:noProof/>
-                <w:webHidden/>
-              </w:rPr>
-            </w:r>
-            <w:r>
-              <w:rPr>
-                <w:noProof/>
-                <w:webHidden/>
-              </w:rPr>
-              <w:fldChar w:fldCharType="separate"/>
-            </w:r>
-            <w:r>
-              <w:rPr>
-                <w:noProof/>
-                <w:webHidden/>
-              </w:rPr>
-              <w:t>12</w:t>
-            </w:r>
-            <w:r>
-              <w:rPr>
-                <w:noProof/>
-                <w:webHidden/>
-              </w:rPr>
-              <w:fldChar w:fldCharType="end"/>
-            </w:r>
-          </w:hyperlink>
-        </w:p>
-        <w:p>
-          <w:pPr>
-            <w:pStyle w:val="TOC2"/>
-            <w:tabs>
-              <w:tab w:val="right" w:leader="dot" w:pos="9350"/>
-            </w:tabs>
-            <w:rPr>
-              <w:rFonts w:asciiTheme="minorHAnsi" w:eastAsiaTheme="minorEastAsia" w:hAnsiTheme="minorHAnsi" w:cstheme="minorBidi"/>
-              <w:noProof/>
-              <w:kern w:val="2"/>
-              <w14:ligatures w14:val="standardContextual"/>
-            </w:rPr>
-          </w:pPr>
-          <w:hyperlink w:anchor="_Toc215322472" w:history="1">
-            <w:r>
-              <w:rPr>
-                <w:rStyle w:val="Hyperlink"/>
-                <w:rFonts w:eastAsiaTheme="majorEastAsia"/>
-                <w:noProof/>
-              </w:rPr>
-              <w:t>3.1 Method of Images Results and Limitations</w:t>
-            </w:r>
-            <w:r>
-              <w:rPr>
-                <w:noProof/>
-                <w:webHidden/>
-              </w:rPr>
-              <w:tab/>
-            </w:r>
-            <w:r>
-              <w:rPr>
-                <w:noProof/>
-                <w:webHidden/>
-              </w:rPr>
-              <w:fldChar w:fldCharType="begin"/>
-            </w:r>
-            <w:r>
-              <w:rPr>
-                <w:noProof/>
-                <w:webHidden/>
-              </w:rPr>
-              <w:instrText xml:space="preserve"> PAGEREF _Toc215322472 \h </w:instrText>
-            </w:r>
-            <w:r>
-              <w:rPr>
-                <w:noProof/>
-                <w:webHidden/>
-              </w:rPr>
-            </w:r>
-            <w:r>
-              <w:rPr>
-                <w:noProof/>
-                <w:webHidden/>
-              </w:rPr>
-              <w:fldChar w:fldCharType="separate"/>
-            </w:r>
-            <w:r>
-              <w:rPr>
-                <w:noProof/>
-                <w:webHidden/>
-              </w:rPr>
-              <w:t>12</w:t>
-            </w:r>
-            <w:r>
-              <w:rPr>
-                <w:noProof/>
-                <w:webHidden/>
-              </w:rPr>
-              <w:fldChar w:fldCharType="end"/>
-            </w:r>
-          </w:hyperlink>
-        </w:p>
-        <w:p>
-          <w:pPr>
-            <w:pStyle w:val="TOC2"/>
-            <w:tabs>
-              <w:tab w:val="right" w:leader="dot" w:pos="9350"/>
-            </w:tabs>
-            <w:rPr>
-              <w:rFonts w:asciiTheme="minorHAnsi" w:eastAsiaTheme="minorEastAsia" w:hAnsiTheme="minorHAnsi" w:cstheme="minorBidi"/>
-              <w:noProof/>
-              <w:kern w:val="2"/>
-              <w14:ligatures w14:val="standardContextual"/>
-            </w:rPr>
-          </w:pPr>
-          <w:hyperlink w:anchor="_Toc215322473" w:history="1">
-            <w:r>
-              <w:rPr>
-                <w:rStyle w:val="Hyperlink"/>
-                <w:rFonts w:eastAsiaTheme="majorEastAsia"/>
-                <w:noProof/>
-              </w:rPr>
-              <w:t>3.2 Source Panel Method Results and Limitations</w:t>
-            </w:r>
-            <w:r>
-              <w:rPr>
-                <w:noProof/>
-                <w:webHidden/>
-              </w:rPr>
-              <w:tab/>
-            </w:r>
-            <w:r>
-              <w:rPr>
-                <w:noProof/>
-                <w:webHidden/>
-              </w:rPr>
-              <w:fldChar w:fldCharType="begin"/>
-            </w:r>
-            <w:r>
-              <w:rPr>
-                <w:noProof/>
-                <w:webHidden/>
-              </w:rPr>
-              <w:instrText xml:space="preserve"> PAGEREF _Toc215322473 \h </w:instrText>
-            </w:r>
-            <w:r>
-              <w:rPr>
-                <w:noProof/>
-                <w:webHidden/>
-              </w:rPr>
-            </w:r>
-            <w:r>
-              <w:rPr>
-                <w:noProof/>
-                <w:webHidden/>
-              </w:rPr>
-              <w:fldChar w:fldCharType="separate"/>
-            </w:r>
-            <w:r>
-              <w:rPr>
-                <w:noProof/>
-                <w:webHidden/>
-              </w:rPr>
-              <w:t>14</w:t>
-            </w:r>
-            <w:r>
-              <w:rPr>
-                <w:noProof/>
-                <w:webHidden/>
-              </w:rPr>
-              <w:fldChar w:fldCharType="end"/>
-            </w:r>
-          </w:hyperlink>
-        </w:p>
-        <w:p>
-          <w:pPr>
-            <w:pStyle w:val="TOC2"/>
-            <w:tabs>
-              <w:tab w:val="right" w:leader="dot" w:pos="9350"/>
-            </w:tabs>
-            <w:rPr>
-              <w:rFonts w:asciiTheme="minorHAnsi" w:eastAsiaTheme="minorEastAsia" w:hAnsiTheme="minorHAnsi" w:cstheme="minorBidi"/>
-              <w:noProof/>
-              <w:kern w:val="2"/>
-              <w14:ligatures w14:val="standardContextual"/>
-            </w:rPr>
-          </w:pPr>
-          <w:hyperlink w:anchor="_Toc215322474" w:history="1">
-            <w:r>
-              <w:rPr>
-                <w:rStyle w:val="Hyperlink"/>
-                <w:rFonts w:eastAsiaTheme="majorEastAsia"/>
-                <w:noProof/>
-              </w:rPr>
-              <w:t>3.3 Viscous-Inviscid Interaction Results and Limitations</w:t>
-            </w:r>
-            <w:r>
-              <w:rPr>
-                <w:noProof/>
-                <w:webHidden/>
-              </w:rPr>
-              <w:tab/>
-            </w:r>
-            <w:r>
-              <w:rPr>
-                <w:noProof/>
-                <w:webHidden/>
-              </w:rPr>
-              <w:fldChar w:fldCharType="begin"/>
-            </w:r>
-            <w:r>
-              <w:rPr>
-                <w:noProof/>
-                <w:webHidden/>
-              </w:rPr>
-              <w:instrText xml:space="preserve"> PAGEREF _Toc215322474 \h </w:instrText>
-            </w:r>
-            <w:r>
-              <w:rPr>
-                <w:noProof/>
-                <w:webHidden/>
-              </w:rPr>
-            </w:r>
-            <w:r>
-              <w:rPr>
-                <w:noProof/>
-                <w:webHidden/>
-              </w:rPr>
-              <w:fldChar w:fldCharType="separate"/>
-            </w:r>
-            <w:r>
-              <w:rPr>
-                <w:noProof/>
-                <w:webHidden/>
-              </w:rPr>
-              <w:t>16</w:t>
-            </w:r>
-            <w:r>
-              <w:rPr>
-                <w:noProof/>
-                <w:webHidden/>
-              </w:rPr>
-              <w:fldChar w:fldCharType="end"/>
-            </w:r>
-          </w:hyperlink>
-        </w:p>
-        <w:p>
-          <w:pPr>
-            <w:pStyle w:val="TOC1"/>
-            <w:rPr>
-              <w:rFonts w:asciiTheme="minorHAnsi" w:eastAsiaTheme="minorEastAsia" w:hAnsiTheme="minorHAnsi" w:cstheme="minorBidi"/>
-              <w:noProof/>
-              <w:kern w:val="2"/>
-              <w14:ligatures w14:val="standardContextual"/>
-            </w:rPr>
-          </w:pPr>
-          <w:hyperlink w:anchor="_Toc215322475" w:history="1">
-            <w:r>
-              <w:rPr>
-                <w:rStyle w:val="Hyperlink"/>
-                <w:rFonts w:eastAsiaTheme="majorEastAsia"/>
-                <w:noProof/>
-              </w:rPr>
-              <w:t>4.0 Conclusions</w:t>
-            </w:r>
-            <w:r>
-              <w:rPr>
-                <w:noProof/>
-                <w:webHidden/>
-              </w:rPr>
-              <w:tab/>
-            </w:r>
-            <w:r>
-              <w:rPr>
-                <w:noProof/>
-                <w:webHidden/>
-              </w:rPr>
-              <w:fldChar w:fldCharType="begin"/>
-            </w:r>
-            <w:r>
-              <w:rPr>
-                <w:noProof/>
-                <w:webHidden/>
-              </w:rPr>
-              <w:instrText xml:space="preserve"> PAGEREF _Toc215322475 \h </w:instrText>
-            </w:r>
-            <w:r>
-              <w:rPr>
-                <w:noProof/>
-                <w:webHidden/>
-              </w:rPr>
-            </w:r>
-            <w:r>
-              <w:rPr>
-                <w:noProof/>
-                <w:webHidden/>
-              </w:rPr>
-              <w:fldChar w:fldCharType="separate"/>
-            </w:r>
-            <w:r>
-              <w:rPr>
-                <w:noProof/>
-                <w:webHidden/>
-              </w:rPr>
-              <w:t>19</w:t>
-            </w:r>
-            <w:r>
-              <w:rPr>
-                <w:noProof/>
-                <w:webHidden/>
-              </w:rPr>
-              <w:fldChar w:fldCharType="end"/>
-            </w:r>
-          </w:hyperlink>
-        </w:p>
-        <w:p>
-          <w:pPr>
-            <w:pStyle w:val="TOC1"/>
-            <w:rPr>
-              <w:rFonts w:asciiTheme="minorHAnsi" w:eastAsiaTheme="minorEastAsia" w:hAnsiTheme="minorHAnsi" w:cstheme="minorBidi"/>
-              <w:noProof/>
-              <w:kern w:val="2"/>
-              <w14:ligatures w14:val="standardContextual"/>
-            </w:rPr>
-          </w:pPr>
-          <w:hyperlink w:anchor="_Toc215322476" w:history="1">
-            <w:r>
-              <w:rPr>
-                <w:rStyle w:val="Hyperlink"/>
-                <w:rFonts w:eastAsiaTheme="majorEastAsia"/>
-                <w:noProof/>
-              </w:rPr>
-              <w:t>References</w:t>
-            </w:r>
-            <w:r>
-              <w:rPr>
-                <w:noProof/>
-                <w:webHidden/>
-              </w:rPr>
-              <w:tab/>
-            </w:r>
-            <w:r>
-              <w:rPr>
-                <w:noProof/>
-                <w:webHidden/>
-              </w:rPr>
-              <w:fldChar w:fldCharType="begin"/>
-            </w:r>
-            <w:r>
-              <w:rPr>
-                <w:noProof/>
-                <w:webHidden/>
-              </w:rPr>
-              <w:instrText xml:space="preserve"> PAGEREF _Toc215322476 \h </w:instrText>
-            </w:r>
-            <w:r>
-              <w:rPr>
-                <w:noProof/>
-                <w:webHidden/>
-              </w:rPr>
-            </w:r>
-            <w:r>
-              <w:rPr>
-                <w:noProof/>
-                <w:webHidden/>
-              </w:rPr>
-              <w:fldChar w:fldCharType="separate"/>
-            </w:r>
-            <w:r>
-              <w:rPr>
-                <w:noProof/>
-                <w:webHidden/>
-              </w:rPr>
-              <w:t>20</w:t>
-            </w:r>
-            <w:r>
-              <w:rPr>
-                <w:noProof/>
-                <w:webHidden/>
-              </w:rPr>
-              <w:fldChar w:fldCharType="end"/>
-            </w:r>
-          </w:hyperlink>
-        </w:p>
-        <w:p>
-          <w:pPr>
-            <w:spacing w:before="240" w:after="240"/>
-            <w:jc w:val="both"/>
-          </w:pPr>
-          <w:r>
-            <w:rPr>
-              <w:b/>
-              <w:bCs/>
-              <w:noProof/>
-            </w:rPr>
-            <w:fldChar w:fldCharType="end"/>
-          </w:r>
-        </w:p>
-      </w:sdtContent>
-    </w:sdt>
-    <w:p>
-      <w:pPr>
-        <w:spacing w:before="240" w:after="240"/>
-        <w:jc w:val="both"/>
-        <w:rPr>
-          <w:rFonts w:eastAsiaTheme="majorEastAsia"/>
-          <w:color w:val="2E74B5" w:themeColor="accent1" w:themeShade="BF"/>
-          <w:sz w:val="32"/>
-          <w:szCs w:val="32"/>
-        </w:rPr>
-      </w:pPr>
-      <w:r>
-        <w:br w:type="page"/>
-      </w:r>
-    </w:p>
     <w:p>
       <w:pPr>
         <w:pStyle w:val="Heading1"/>
@@ -1087,7 +231,7 @@
           <w:rFonts w:cs="Times New Roman"/>
         </w:rPr>
       </w:pPr>
-      <w:bookmarkStart w:id="0" w:name="_Toc215322466"/>
+      <w:bookmarkStart w:id="0" w:name="_Toc215329295"/>
       <w:r>
         <w:rPr>
           <w:rFonts w:cs="Times New Roman"/>
@@ -1112,16 +256,16 @@
     <w:p>
       <w:pPr>
         <w:pStyle w:val="NormalWeb"/>
-        <w:spacing w:before="240" w:beforeAutospacing="0" w:after="240" w:afterAutospacing="0"/>
-        <w:rPr>
-          <w:color w:val="000000"/>
-        </w:rPr>
-      </w:pPr>
-      <w:r>
-        <w:rPr>
-          <w:color w:val="000000"/>
-        </w:rPr>
-        <w:t xml:space="preserve">The aerodynamic behavior of airflow within the human larynx is the fundamental mechanism driving voice production. During phonation, the </w:t>
+        <w:spacing w:before="240" w:after="240"/>
+        <w:rPr>
+          <w:color w:val="000000"/>
+        </w:rPr>
+      </w:pPr>
+      <w:r>
+        <w:rPr>
+          <w:color w:val="000000"/>
+        </w:rPr>
+        <w:t xml:space="preserve">The aerodynamic behavior of airflow within the human larynx constitutes the fundamental mechanism driving voice production. During phonation, the </w:t>
       </w:r>
       <w:proofErr w:type="spellStart"/>
       <w:r>
@@ -1135,52 +279,46 @@
         <w:rPr>
           <w:color w:val="000000"/>
         </w:rPr>
-        <w:t xml:space="preserve"> pressure profile—specifically within the divergent, post-constriction section of the glottis—dictates the aerodynamic forces that sustain the self-oscillation of the vocal folds</w:t>
-      </w:r>
-      <w:r>
-        <w:rPr>
-          <w:color w:val="000000"/>
-        </w:rPr>
-        <w:t xml:space="preserve"> [1][2]</w:t>
-      </w:r>
-      <w:r>
-        <w:rPr>
-          <w:color w:val="000000"/>
-        </w:rPr>
-        <w:t xml:space="preserve">. While simplified inviscid models are frequently employed to estimate these driving forces, they fundamentally fail to capture the complex flow physics </w:t>
-      </w:r>
-      <w:r>
-        <w:rPr>
-          <w:color w:val="000000"/>
-        </w:rPr>
-        <w:t>observed</w:t>
-      </w:r>
-      <w:r>
-        <w:rPr>
-          <w:color w:val="000000"/>
-        </w:rPr>
-        <w:t xml:space="preserve"> [3]</w:t>
-      </w:r>
-      <w:r>
-        <w:rPr>
-          <w:color w:val="000000"/>
-        </w:rPr>
-        <w:t>. Experimental benchmark studies, most notably those by Scherer et al. (2001) [1], reveal a characteristic pressure "plateau" in the divergent section. This phenomenon is a direct consequence of flow separation and the formation of a viscous wake, physical behaviors that ideal potential flow theory cannot predict.</w:t>
+        <w:t xml:space="preserve"> pressure profile dictates the aerodynamic forces that sustain the self-oscillation of the vocal folds [1][2]. While simplified inviscid models are frequently employed to estimate these driving forces, they fundamentally fail to capture the complex flow physics observed in realistic physiological environments [3</w:t>
+      </w:r>
+      <w:r>
+        <w:rPr>
+          <w:color w:val="000000"/>
+        </w:rPr>
+        <w:t>]</w:t>
+      </w:r>
+      <w:r>
+        <w:rPr>
+          <w:color w:val="000000"/>
+        </w:rPr>
+        <w:t xml:space="preserve">. Experimental benchmark studies, most notably those by Scherer et al. (2001) </w:t>
+      </w:r>
+      <w:r>
+        <w:rPr>
+          <w:color w:val="000000"/>
+        </w:rPr>
+        <w:t>[</w:t>
+      </w:r>
+      <w:r>
+        <w:rPr>
+          <w:color w:val="000000"/>
+        </w:rPr>
+        <w:t>1], characterize this complexity by revealing a distinct pressure "plateau" within the divergent section of the glottal channel. This phenomenon is a direct consequence of flow separation and the formation of a viscous wake, physical behaviors that ideal potential flow theory is inherently unable to predict.</w:t>
       </w:r>
     </w:p>
     <w:p>
       <w:pPr>
         <w:pStyle w:val="NormalWeb"/>
-        <w:spacing w:before="240" w:beforeAutospacing="0" w:after="240" w:afterAutospacing="0"/>
-        <w:rPr>
-          <w:color w:val="000000"/>
-        </w:rPr>
-      </w:pPr>
-      <w:r>
-        <w:rPr>
-          <w:color w:val="000000"/>
-        </w:rPr>
-        <w:t>This project investigates this discrepancy by developing and comparing three progressively sophisticated modeling approaches. The primary objective is to quantify the limitations of inviscid theory and demonstrate that coupling boundary layer physics with potential flow is essential for accurately reproducing experimental data.</w:t>
+        <w:spacing w:before="240" w:after="240"/>
+        <w:rPr>
+          <w:color w:val="000000"/>
+        </w:rPr>
+      </w:pPr>
+      <w:r>
+        <w:rPr>
+          <w:color w:val="000000"/>
+        </w:rPr>
+        <w:t>This project investigates this discrepancy by developing and comparing progressively sophisticated modeling approaches to isolate the sources of error. The investigation commences with a classical Analytic Potential Flow solution, derived using the Method of Images and complex analysis. While this method provides a robust and mathematically exact baseline for the convergent section of the flow, it is geometrically limited to approximating the glottal constriction as opposing semicircles. This simplification introduces a geometric mismatch when compared to standard experimental setups.</w:t>
       </w:r>
     </w:p>
     <w:p>
@@ -1195,79 +333,56 @@
         <w:rPr>
           <w:color w:val="000000"/>
         </w:rPr>
-        <w:t>The investigation begins with a classical Analytic Potential Flow solution, derived using the Method of Images and complex analysis. While this provides a robust baseline for the convergent section, it is geometrically limited to semicircular constrictions. To address this, the second phase of the project implements a numerical Source Panel Method</w:t>
-      </w:r>
-      <w:r>
-        <w:rPr>
-          <w:color w:val="000000"/>
-        </w:rPr>
-        <w:t xml:space="preserve"> [4]</w:t>
-      </w:r>
-      <w:r>
-        <w:rPr>
-          <w:color w:val="000000"/>
-        </w:rPr>
-        <w:t>. This approach allows for the discretization of the exact 10-degree divergent channel geometry used in the Scherer et al. [1] experiments, isolating the error caused by geometric approximation versus physical assumption.</w:t>
-      </w:r>
-    </w:p>
-    <w:p>
-      <w:pPr>
-        <w:pStyle w:val="NormalWeb"/>
-        <w:spacing w:before="240" w:beforeAutospacing="0" w:after="240" w:afterAutospacing="0"/>
-        <w:rPr>
-          <w:color w:val="000000"/>
-        </w:rPr>
-      </w:pPr>
-      <w:r>
-        <w:rPr>
-          <w:color w:val="000000"/>
-        </w:rPr>
-        <w:t xml:space="preserve">Finally, to resolve the failure of the inviscid models in the divergent section, a Viscous-Inviscid Interaction scheme is developed. This model iteratively couples the Source Panel Method with Thwaites’ integral boundary layer theory. By dynamically updating the channel geometry to account for the boundary layer displacement thickness, this coupled model aims to predict the onset of flow separation and mathematically reconstruct the pressure plateau observed in the benchmark data [1]. This progression from analytic approximation to viscous-coupled simulation highlights the necessity of accounting for viscous blockage effects in glottal aerodynamics. </w:t>
-      </w:r>
-    </w:p>
-    <w:p>
-      <w:pPr>
-        <w:pStyle w:val="NormalWeb"/>
-        <w:spacing w:before="240" w:beforeAutospacing="0" w:after="240" w:afterAutospacing="0"/>
-        <w:rPr>
-          <w:color w:val="000000"/>
-        </w:rPr>
-      </w:pPr>
-      <w:r>
-        <w:rPr>
-          <w:color w:val="000000"/>
-        </w:rPr>
-        <w:t xml:space="preserve">The python simulation can be found at </w:t>
-      </w:r>
-      <w:hyperlink r:id="rId9" w:history="1">
-        <w:r>
-          <w:rPr>
-            <w:rStyle w:val="Hyperlink"/>
-          </w:rPr>
-          <w:t>https://github.com/jiang</w:t>
-        </w:r>
-        <w:r>
-          <w:rPr>
-            <w:rStyle w:val="Hyperlink"/>
-          </w:rPr>
-          <w:t>d</w:t>
-        </w:r>
-        <w:r>
-          <w:rPr>
-            <w:rStyle w:val="Hyperlink"/>
-          </w:rPr>
-          <w:t>izhu/ME662-Project.git</w:t>
-        </w:r>
-      </w:hyperlink>
-    </w:p>
-    <w:p>
-      <w:pPr>
-        <w:pStyle w:val="NormalWeb"/>
-        <w:spacing w:before="240" w:beforeAutospacing="0" w:after="240" w:afterAutospacing="0"/>
-        <w:rPr>
-          <w:color w:val="000000"/>
-        </w:rPr>
-      </w:pPr>
+        <w:t>To address this limitation, the second phase of the project implements a numerical Source Panel Method [4]. This computational approach allows for the discretization of the exact 10-degree divergent channel geometry used in the Scherer et al. experiments</w:t>
+      </w:r>
+      <w:r>
+        <w:rPr>
+          <w:color w:val="000000"/>
+        </w:rPr>
+        <w:t xml:space="preserve"> </w:t>
+      </w:r>
+      <w:r>
+        <w:rPr>
+          <w:color w:val="000000"/>
+        </w:rPr>
+        <w:t>[</w:t>
+      </w:r>
+      <w:r>
+        <w:rPr>
+          <w:color w:val="000000"/>
+        </w:rPr>
+        <w:t>1]. By simulating the precise experimental geometry, this study effectively isolates the error caused by geometric approximation from the error caused by the inviscid physical assumption</w:t>
+      </w:r>
+      <w:r>
+        <w:rPr>
+          <w:color w:val="000000"/>
+        </w:rPr>
+        <w:t>.</w:t>
+      </w:r>
+      <w:r>
+        <w:rPr>
+          <w:color w:val="000000"/>
+        </w:rPr>
+        <w:t xml:space="preserve"> The Python simulation developed for this analysis can be found </w:t>
+      </w:r>
+      <w:r>
+        <w:rPr>
+          <w:color w:val="000000"/>
+        </w:rPr>
+        <w:t xml:space="preserve">at </w:t>
+      </w:r>
+      <w:r>
+        <w:rPr>
+          <w:color w:val="000000"/>
+        </w:rPr>
+        <w:t>https://github.com/jiangdizhu/ME662-Project</w:t>
+      </w:r>
+      <w:r>
+        <w:rPr>
+          <w:color w:val="000000"/>
+        </w:rPr>
+        <w:t>.</w:t>
+      </w:r>
       <w:r>
         <w:br w:type="page"/>
       </w:r>
@@ -1281,7 +396,7 @@
           <w:rFonts w:cs="Times New Roman"/>
         </w:rPr>
       </w:pPr>
-      <w:bookmarkStart w:id="1" w:name="_Toc215322467"/>
+      <w:bookmarkStart w:id="1" w:name="_Toc215329296"/>
       <w:r>
         <w:rPr>
           <w:rFonts w:cs="Times New Roman"/>
@@ -1302,7 +417,7 @@
         <w:pStyle w:val="Heading2"/>
         <w:spacing w:before="240" w:after="240"/>
       </w:pPr>
-      <w:bookmarkStart w:id="2" w:name="_Toc215322468"/>
+      <w:bookmarkStart w:id="2" w:name="_Toc215329297"/>
       <w:r>
         <w:t xml:space="preserve">2.1 </w:t>
       </w:r>
@@ -13810,7 +12925,7 @@
         <w:pStyle w:val="Heading2"/>
         <w:spacing w:before="240" w:after="240"/>
       </w:pPr>
-      <w:bookmarkStart w:id="3" w:name="_Toc215322469"/>
+      <w:bookmarkStart w:id="3" w:name="_Toc215329298"/>
       <w:r>
         <w:t xml:space="preserve">2.2 </w:t>
       </w:r>
@@ -19237,2711 +18352,16 @@
     </w:p>
     <w:p>
       <w:pPr>
-        <w:pStyle w:val="Heading2"/>
-        <w:spacing w:before="240" w:after="240"/>
-      </w:pPr>
-      <w:bookmarkStart w:id="4" w:name="_Toc215322470"/>
-      <w:r>
-        <w:t>2.</w:t>
-      </w:r>
-      <w:r>
-        <w:t>3</w:t>
-      </w:r>
-      <w:r>
-        <w:t xml:space="preserve"> </w:t>
-      </w:r>
-      <w:r>
-        <w:t>Viscous-Inviscid Interaction</w:t>
-      </w:r>
-      <w:bookmarkEnd w:id="4"/>
-      <w:r>
-        <w:t xml:space="preserve"> </w:t>
-      </w:r>
-    </w:p>
-    <w:p>
-      <w:pPr>
-        <w:spacing w:before="240" w:after="240" w:line="259" w:lineRule="auto"/>
-      </w:pPr>
-      <w:r>
-        <w:rPr>
-          <w:color w:val="000000"/>
-        </w:rPr>
-        <w:t xml:space="preserve">While the </w:t>
-      </w:r>
-      <w:r>
-        <w:rPr>
-          <w:color w:val="000000"/>
-        </w:rPr>
-        <w:t>potential flow solutions</w:t>
-      </w:r>
-      <w:r>
-        <w:rPr>
-          <w:color w:val="000000"/>
-        </w:rPr>
-        <w:t xml:space="preserve"> provide an accurate solution for inviscid flow, it neglects the boundary layer that develops along the channel walls. </w:t>
-      </w:r>
-      <w:proofErr w:type="gramStart"/>
-      <w:r>
-        <w:rPr>
-          <w:color w:val="000000"/>
-        </w:rPr>
-        <w:t>In reality, the</w:t>
-      </w:r>
-      <w:proofErr w:type="gramEnd"/>
-      <w:r>
-        <w:rPr>
-          <w:color w:val="000000"/>
-        </w:rPr>
-        <w:t xml:space="preserve"> retarded fluid in the boundary layer displaces the high-momentum core flow away from the wall, effectively narrowing the channel. This creates a feedback loop: the inviscid pressure gradient drives the boundary layer growth, and the resulting boundary layer thickness modifies the effective geometry seen by the inviscid flow.</w:t>
-      </w:r>
-    </w:p>
-    <w:p>
-      <w:pPr>
-        <w:spacing w:before="240" w:after="240"/>
-        <w:rPr>
-          <w:color w:val="000000"/>
-        </w:rPr>
-      </w:pPr>
-      <w:r>
-        <w:rPr>
-          <w:color w:val="000000"/>
-        </w:rPr>
-        <w:t>To capture this phenomenon, a Viscous-Inviscid Interaction scheme was implemented using a "semi-inverse" iterative coupling between the potential flow solver and Thwaites' integral boundary layer method</w:t>
-      </w:r>
-      <w:r>
-        <w:rPr>
-          <w:color w:val="000000"/>
-        </w:rPr>
-        <w:t xml:space="preserve"> [6]</w:t>
-      </w:r>
-      <w:r>
-        <w:rPr>
-          <w:color w:val="000000"/>
-        </w:rPr>
-        <w:t>.</w:t>
-      </w:r>
-    </w:p>
-    <w:p>
-      <w:pPr>
-        <w:spacing w:before="240" w:after="240"/>
-        <w:rPr>
-          <w:color w:val="000000"/>
-        </w:rPr>
-      </w:pPr>
-      <w:r>
-        <w:rPr>
-          <w:color w:val="000000"/>
-        </w:rPr>
-        <w:t>The boundary layer development is calculated along the surface streamline coordinate </w:t>
-      </w:r>
-      <m:oMath>
-        <m:r>
-          <w:rPr>
-            <w:rFonts w:ascii="Cambria Math" w:hAnsi="Cambria Math"/>
-            <w:color w:val="000000"/>
-          </w:rPr>
-          <m:t>s</m:t>
-        </m:r>
-      </m:oMath>
-      <w:r>
-        <w:rPr>
-          <w:color w:val="000000"/>
-        </w:rPr>
-        <w:t>, using the tangential velocity distribution </w:t>
-      </w:r>
-      <m:oMath>
-        <m:sSub>
-          <m:sSubPr>
-            <m:ctrlPr>
-              <w:rPr>
-                <w:rFonts w:ascii="Cambria Math" w:hAnsi="Cambria Math"/>
-                <w:i/>
-                <w:color w:val="000000"/>
-              </w:rPr>
-            </m:ctrlPr>
-          </m:sSubPr>
-          <m:e>
-            <m:r>
-              <w:rPr>
-                <w:rFonts w:ascii="Cambria Math" w:hAnsi="Cambria Math"/>
-                <w:color w:val="000000"/>
-              </w:rPr>
-              <m:t>U</m:t>
-            </m:r>
-          </m:e>
-          <m:sub>
-            <m:r>
-              <w:rPr>
-                <w:rFonts w:ascii="Cambria Math" w:hAnsi="Cambria Math"/>
-                <w:color w:val="000000"/>
-              </w:rPr>
-              <m:t>e</m:t>
-            </m:r>
-          </m:sub>
-        </m:sSub>
-        <m:d>
-          <m:dPr>
-            <m:ctrlPr>
-              <w:rPr>
-                <w:rFonts w:ascii="Cambria Math" w:hAnsi="Cambria Math"/>
-                <w:i/>
-                <w:color w:val="000000"/>
-              </w:rPr>
-            </m:ctrlPr>
-          </m:dPr>
-          <m:e>
-            <m:r>
-              <w:rPr>
-                <w:rFonts w:ascii="Cambria Math" w:hAnsi="Cambria Math"/>
-                <w:color w:val="000000"/>
-              </w:rPr>
-              <m:t>s</m:t>
-            </m:r>
-          </m:e>
-        </m:d>
-      </m:oMath>
-      <w:r>
-        <w:rPr>
-          <w:color w:val="000000"/>
-        </w:rPr>
-        <w:t> obtained from the potential flow solution. The primary variable computed is the momentum thickness </w:t>
-      </w:r>
-      <m:oMath>
-        <m:r>
-          <m:rPr>
-            <m:sty m:val="p"/>
-          </m:rPr>
-          <w:rPr>
-            <w:rFonts w:ascii="Cambria Math" w:hAnsi="Cambria Math"/>
-            <w:color w:val="000000"/>
-          </w:rPr>
-          <m:t>θ</m:t>
-        </m:r>
-      </m:oMath>
-      <w:r>
-        <w:rPr>
-          <w:color w:val="000000"/>
-        </w:rPr>
-        <w:t>, governed by Thwaites' integral momentum equation:</w:t>
-      </w:r>
-    </w:p>
-    <w:p>
-      <w:pPr>
-        <w:spacing w:before="240" w:after="240"/>
-      </w:pPr>
-      <m:oMathPara>
-        <m:oMath>
-          <m:sSup>
-            <m:sSupPr>
-              <m:ctrlPr>
-                <w:rPr>
-                  <w:rFonts w:ascii="Cambria Math" w:hAnsi="Cambria Math"/>
-                  <w:i/>
-                </w:rPr>
-              </m:ctrlPr>
-            </m:sSupPr>
-            <m:e>
-              <m:r>
-                <m:rPr>
-                  <m:sty m:val="p"/>
-                </m:rPr>
-                <w:rPr>
-                  <w:rFonts w:ascii="Cambria Math" w:hAnsi="Cambria Math"/>
-                </w:rPr>
-                <m:t>θ</m:t>
-              </m:r>
-              <m:ctrlPr>
-                <w:rPr>
-                  <w:rFonts w:ascii="Cambria Math" w:hAnsi="Cambria Math"/>
-                </w:rPr>
-              </m:ctrlPr>
-            </m:e>
-            <m:sup>
-              <m:r>
-                <w:rPr>
-                  <w:rFonts w:ascii="Cambria Math" w:hAnsi="Cambria Math"/>
-                </w:rPr>
-                <m:t>2</m:t>
-              </m:r>
-            </m:sup>
-          </m:sSup>
-          <m:d>
-            <m:dPr>
-              <m:ctrlPr>
-                <w:rPr>
-                  <w:rFonts w:ascii="Cambria Math" w:hAnsi="Cambria Math"/>
-                  <w:i/>
-                </w:rPr>
-              </m:ctrlPr>
-            </m:dPr>
-            <m:e>
-              <m:r>
-                <w:rPr>
-                  <w:rFonts w:ascii="Cambria Math" w:hAnsi="Cambria Math"/>
-                </w:rPr>
-                <m:t>s</m:t>
-              </m:r>
-            </m:e>
-          </m:d>
-          <m:r>
-            <w:rPr>
-              <w:rFonts w:ascii="Cambria Math" w:hAnsi="Cambria Math"/>
-            </w:rPr>
-            <m:t>=</m:t>
-          </m:r>
-          <m:f>
-            <m:fPr>
-              <m:ctrlPr>
-                <w:rPr>
-                  <w:rFonts w:ascii="Cambria Math" w:hAnsi="Cambria Math"/>
-                </w:rPr>
-              </m:ctrlPr>
-            </m:fPr>
-            <m:num>
-              <m:r>
-                <w:rPr>
-                  <w:rFonts w:ascii="Cambria Math" w:hAnsi="Cambria Math"/>
-                </w:rPr>
-                <m:t>0.45</m:t>
-              </m:r>
-              <m:r>
-                <m:rPr>
-                  <m:sty m:val="p"/>
-                </m:rPr>
-                <w:rPr>
-                  <w:rFonts w:ascii="Cambria Math" w:hAnsi="Cambria Math"/>
-                </w:rPr>
-                <m:t>ν</m:t>
-              </m:r>
-              <m:ctrlPr>
-                <w:rPr>
-                  <w:rFonts w:ascii="Cambria Math" w:hAnsi="Cambria Math"/>
-                  <w:i/>
-                </w:rPr>
-              </m:ctrlPr>
-            </m:num>
-            <m:den>
-              <m:sSubSup>
-                <m:sSubSupPr>
-                  <m:ctrlPr>
-                    <w:rPr>
-                      <w:rFonts w:ascii="Cambria Math" w:hAnsi="Cambria Math"/>
-                      <w:i/>
-                    </w:rPr>
-                  </m:ctrlPr>
-                </m:sSubSupPr>
-                <m:e>
-                  <m:r>
-                    <w:rPr>
-                      <w:rFonts w:ascii="Cambria Math" w:hAnsi="Cambria Math"/>
-                    </w:rPr>
-                    <m:t>U</m:t>
-                  </m:r>
-                </m:e>
-                <m:sub>
-                  <m:r>
-                    <w:rPr>
-                      <w:rFonts w:ascii="Cambria Math" w:hAnsi="Cambria Math"/>
-                    </w:rPr>
-                    <m:t>e</m:t>
-                  </m:r>
-                </m:sub>
-                <m:sup>
-                  <m:r>
-                    <w:rPr>
-                      <w:rFonts w:ascii="Cambria Math" w:hAnsi="Cambria Math"/>
-                    </w:rPr>
-                    <m:t>6</m:t>
-                  </m:r>
-                </m:sup>
-              </m:sSubSup>
-              <m:d>
-                <m:dPr>
-                  <m:ctrlPr>
-                    <w:rPr>
-                      <w:rFonts w:ascii="Cambria Math" w:hAnsi="Cambria Math"/>
-                      <w:i/>
-                    </w:rPr>
-                  </m:ctrlPr>
-                </m:dPr>
-                <m:e>
-                  <m:r>
-                    <w:rPr>
-                      <w:rFonts w:ascii="Cambria Math" w:hAnsi="Cambria Math"/>
-                    </w:rPr>
-                    <m:t>s</m:t>
-                  </m:r>
-                </m:e>
-              </m:d>
-              <m:ctrlPr>
-                <w:rPr>
-                  <w:rFonts w:ascii="Cambria Math" w:hAnsi="Cambria Math"/>
-                  <w:i/>
-                </w:rPr>
-              </m:ctrlPr>
-            </m:den>
-          </m:f>
-          <m:nary>
-            <m:naryPr>
-              <m:ctrlPr>
-                <w:rPr>
-                  <w:rFonts w:ascii="Cambria Math" w:hAnsi="Cambria Math"/>
-                </w:rPr>
-              </m:ctrlPr>
-            </m:naryPr>
-            <m:sub>
-              <m:r>
-                <w:rPr>
-                  <w:rFonts w:ascii="Cambria Math" w:hAnsi="Cambria Math"/>
-                </w:rPr>
-                <m:t>0</m:t>
-              </m:r>
-              <m:ctrlPr>
-                <w:rPr>
-                  <w:rFonts w:ascii="Cambria Math" w:hAnsi="Cambria Math"/>
-                  <w:i/>
-                </w:rPr>
-              </m:ctrlPr>
-            </m:sub>
-            <m:sup>
-              <m:r>
-                <w:rPr>
-                  <w:rFonts w:ascii="Cambria Math" w:hAnsi="Cambria Math"/>
-                </w:rPr>
-                <m:t>s</m:t>
-              </m:r>
-              <m:ctrlPr>
-                <w:rPr>
-                  <w:rFonts w:ascii="Cambria Math" w:hAnsi="Cambria Math"/>
-                  <w:i/>
-                </w:rPr>
-              </m:ctrlPr>
-            </m:sup>
-            <m:e>
-              <m:sSubSup>
-                <m:sSubSupPr>
-                  <m:ctrlPr>
-                    <w:rPr>
-                      <w:rFonts w:ascii="Cambria Math" w:hAnsi="Cambria Math"/>
-                      <w:i/>
-                    </w:rPr>
-                  </m:ctrlPr>
-                </m:sSubSupPr>
-                <m:e>
-                  <m:r>
-                    <w:rPr>
-                      <w:rFonts w:ascii="Cambria Math" w:hAnsi="Cambria Math"/>
-                    </w:rPr>
-                    <m:t>U</m:t>
-                  </m:r>
-                </m:e>
-                <m:sub>
-                  <m:r>
-                    <w:rPr>
-                      <w:rFonts w:ascii="Cambria Math" w:hAnsi="Cambria Math"/>
-                    </w:rPr>
-                    <m:t>e</m:t>
-                  </m:r>
-                </m:sub>
-                <m:sup>
-                  <m:r>
-                    <w:rPr>
-                      <w:rFonts w:ascii="Cambria Math" w:hAnsi="Cambria Math"/>
-                    </w:rPr>
-                    <m:t>5</m:t>
-                  </m:r>
-                </m:sup>
-              </m:sSubSup>
-              <m:d>
-                <m:dPr>
-                  <m:ctrlPr>
-                    <w:rPr>
-                      <w:rFonts w:ascii="Cambria Math" w:hAnsi="Cambria Math"/>
-                      <w:i/>
-                    </w:rPr>
-                  </m:ctrlPr>
-                </m:dPr>
-                <m:e>
-                  <m:sSup>
-                    <m:sSupPr>
-                      <m:ctrlPr>
-                        <w:rPr>
-                          <w:rFonts w:ascii="Cambria Math" w:hAnsi="Cambria Math"/>
-                          <w:i/>
-                        </w:rPr>
-                      </m:ctrlPr>
-                    </m:sSupPr>
-                    <m:e>
-                      <m:r>
-                        <w:rPr>
-                          <w:rFonts w:ascii="Cambria Math" w:hAnsi="Cambria Math"/>
-                        </w:rPr>
-                        <m:t>s</m:t>
-                      </m:r>
-                    </m:e>
-                    <m:sup>
-                      <m:r>
-                        <w:rPr>
-                          <w:rFonts w:ascii="Cambria Math" w:hAnsi="Cambria Math"/>
-                        </w:rPr>
-                        <m:t>'</m:t>
-                      </m:r>
-                    </m:sup>
-                  </m:sSup>
-                </m:e>
-              </m:d>
-              <m:ctrlPr>
-                <w:rPr>
-                  <w:rFonts w:ascii="Cambria Math" w:hAnsi="Cambria Math"/>
-                  <w:i/>
-                </w:rPr>
-              </m:ctrlPr>
-            </m:e>
-          </m:nary>
-          <m:r>
-            <w:rPr>
-              <w:rFonts w:ascii="Cambria Math" w:hAnsi="Cambria Math"/>
-            </w:rPr>
-            <m:t> d</m:t>
-          </m:r>
-          <m:sSup>
-            <m:sSupPr>
-              <m:ctrlPr>
-                <w:rPr>
-                  <w:rFonts w:ascii="Cambria Math" w:hAnsi="Cambria Math"/>
-                  <w:i/>
-                </w:rPr>
-              </m:ctrlPr>
-            </m:sSupPr>
-            <m:e>
-              <m:r>
-                <w:rPr>
-                  <w:rFonts w:ascii="Cambria Math" w:hAnsi="Cambria Math"/>
-                </w:rPr>
-                <m:t>s</m:t>
-              </m:r>
-            </m:e>
-            <m:sup>
-              <m:r>
-                <w:rPr>
-                  <w:rFonts w:ascii="Cambria Math" w:hAnsi="Cambria Math"/>
-                </w:rPr>
-                <m:t>'</m:t>
-              </m:r>
-            </m:sup>
-          </m:sSup>
-        </m:oMath>
-      </m:oMathPara>
-    </w:p>
-    <w:p>
-      <w:pPr>
-        <w:spacing w:before="240" w:after="240"/>
-      </w:pPr>
-      <w:r>
-        <w:rPr>
-          <w:color w:val="000000"/>
-        </w:rPr>
-        <w:t>To determine the geometric displacement of the streamlines, we calculate the displacement thickness </w:t>
-      </w:r>
-      <m:oMath>
-        <m:sSup>
-          <m:sSupPr>
-            <m:ctrlPr>
-              <w:rPr>
-                <w:rFonts w:ascii="Cambria Math" w:hAnsi="Cambria Math"/>
-                <w:i/>
-                <w:color w:val="000000"/>
-              </w:rPr>
-            </m:ctrlPr>
-          </m:sSupPr>
-          <m:e>
-            <m:r>
-              <m:rPr>
-                <m:sty m:val="p"/>
-              </m:rPr>
-              <w:rPr>
-                <w:rFonts w:ascii="Cambria Math" w:hAnsi="Cambria Math"/>
-                <w:color w:val="000000"/>
-              </w:rPr>
-              <m:t>δ</m:t>
-            </m:r>
-            <m:ctrlPr>
-              <w:rPr>
-                <w:rFonts w:ascii="Cambria Math" w:hAnsi="Cambria Math"/>
-                <w:color w:val="000000"/>
-              </w:rPr>
-            </m:ctrlPr>
-          </m:e>
-          <m:sup>
-            <m:r>
-              <w:rPr>
-                <w:rFonts w:ascii="Cambria Math" w:hAnsi="Cambria Math"/>
-                <w:color w:val="000000"/>
-              </w:rPr>
-              <m:t>*</m:t>
-            </m:r>
-          </m:sup>
-        </m:sSup>
-      </m:oMath>
-      <w:r>
-        <w:rPr>
-          <w:color w:val="000000"/>
-        </w:rPr>
-        <w:t>. This relates to the momentum thickness via the shape factor </w:t>
-      </w:r>
-      <m:oMath>
-        <m:r>
-          <w:rPr>
-            <w:rFonts w:ascii="Cambria Math" w:hAnsi="Cambria Math"/>
-            <w:color w:val="000000"/>
-          </w:rPr>
-          <m:t>H</m:t>
-        </m:r>
-      </m:oMath>
-      <w:r>
-        <w:rPr>
-          <w:color w:val="000000"/>
-        </w:rPr>
-        <w:t xml:space="preserve"> [7]</w:t>
-      </w:r>
-      <w:r>
-        <w:rPr>
-          <w:color w:val="000000"/>
-        </w:rPr>
-        <w:t>:</w:t>
-      </w:r>
-    </w:p>
-    <w:p>
-      <w:pPr>
-        <w:spacing w:before="240" w:after="240"/>
-      </w:pPr>
-      <m:oMathPara>
-        <m:oMath>
-          <m:sSup>
-            <m:sSupPr>
-              <m:ctrlPr>
-                <w:rPr>
-                  <w:rFonts w:ascii="Cambria Math" w:hAnsi="Cambria Math"/>
-                  <w:i/>
-                </w:rPr>
-              </m:ctrlPr>
-            </m:sSupPr>
-            <m:e>
-              <m:r>
-                <m:rPr>
-                  <m:sty m:val="p"/>
-                </m:rPr>
-                <w:rPr>
-                  <w:rFonts w:ascii="Cambria Math" w:hAnsi="Cambria Math"/>
-                </w:rPr>
-                <m:t>δ</m:t>
-              </m:r>
-              <m:ctrlPr>
-                <w:rPr>
-                  <w:rFonts w:ascii="Cambria Math" w:hAnsi="Cambria Math"/>
-                </w:rPr>
-              </m:ctrlPr>
-            </m:e>
-            <m:sup>
-              <m:r>
-                <w:rPr>
-                  <w:rFonts w:ascii="Cambria Math" w:hAnsi="Cambria Math"/>
-                </w:rPr>
-                <m:t>*</m:t>
-              </m:r>
-            </m:sup>
-          </m:sSup>
-          <m:d>
-            <m:dPr>
-              <m:ctrlPr>
-                <w:rPr>
-                  <w:rFonts w:ascii="Cambria Math" w:hAnsi="Cambria Math"/>
-                  <w:i/>
-                </w:rPr>
-              </m:ctrlPr>
-            </m:dPr>
-            <m:e>
-              <m:r>
-                <w:rPr>
-                  <w:rFonts w:ascii="Cambria Math" w:hAnsi="Cambria Math"/>
-                </w:rPr>
-                <m:t>s</m:t>
-              </m:r>
-            </m:e>
-          </m:d>
-          <m:r>
-            <w:rPr>
-              <w:rFonts w:ascii="Cambria Math" w:hAnsi="Cambria Math"/>
-            </w:rPr>
-            <m:t>=H</m:t>
-          </m:r>
-          <m:d>
-            <m:dPr>
-              <m:ctrlPr>
-                <w:rPr>
-                  <w:rFonts w:ascii="Cambria Math" w:hAnsi="Cambria Math"/>
-                  <w:i/>
-                </w:rPr>
-              </m:ctrlPr>
-            </m:dPr>
-            <m:e>
-              <m:r>
-                <m:rPr>
-                  <m:sty m:val="p"/>
-                </m:rPr>
-                <w:rPr>
-                  <w:rFonts w:ascii="Cambria Math" w:hAnsi="Cambria Math"/>
-                </w:rPr>
-                <m:t>λ</m:t>
-              </m:r>
-            </m:e>
-          </m:d>
-          <m:r>
-            <m:rPr>
-              <m:sty m:val="p"/>
-            </m:rPr>
-            <w:rPr>
-              <w:rFonts w:ascii="Cambria Math" w:hAnsi="Cambria Math"/>
-            </w:rPr>
-            <m:t>⋅θ</m:t>
-          </m:r>
-          <m:d>
-            <m:dPr>
-              <m:ctrlPr>
-                <w:rPr>
-                  <w:rFonts w:ascii="Cambria Math" w:hAnsi="Cambria Math"/>
-                  <w:i/>
-                </w:rPr>
-              </m:ctrlPr>
-            </m:dPr>
-            <m:e>
-              <m:r>
-                <w:rPr>
-                  <w:rFonts w:ascii="Cambria Math" w:hAnsi="Cambria Math"/>
-                </w:rPr>
-                <m:t>s</m:t>
-              </m:r>
-            </m:e>
-          </m:d>
-        </m:oMath>
-      </m:oMathPara>
-    </w:p>
-    <w:p>
-      <w:pPr>
-        <w:spacing w:before="240" w:after="240"/>
-        <w:rPr>
-          <w:color w:val="000000"/>
-        </w:rPr>
-      </w:pPr>
-      <w:r>
-        <w:rPr>
-          <w:color w:val="000000"/>
-        </w:rPr>
-        <w:t>The shape factor </w:t>
-      </w:r>
-      <m:oMath>
-        <m:r>
-          <w:rPr>
-            <w:rFonts w:ascii="Cambria Math" w:hAnsi="Cambria Math"/>
-            <w:color w:val="000000"/>
-          </w:rPr>
-          <m:t>H</m:t>
-        </m:r>
-      </m:oMath>
-      <w:r>
-        <w:rPr>
-          <w:color w:val="000000"/>
-        </w:rPr>
-        <w:t> is a function of the dimensionless pressure gradient parameter </w:t>
-      </w:r>
-      <m:oMath>
-        <m:r>
-          <m:rPr>
-            <m:sty m:val="p"/>
-          </m:rPr>
-          <w:rPr>
-            <w:rFonts w:ascii="Cambria Math" w:hAnsi="Cambria Math"/>
-            <w:color w:val="000000"/>
-          </w:rPr>
-          <m:t>λ</m:t>
-        </m:r>
-      </m:oMath>
-      <w:r>
-        <w:rPr>
-          <w:color w:val="000000"/>
-        </w:rPr>
-        <w:t>, defined as:</w:t>
-      </w:r>
-    </w:p>
-    <w:p>
-      <w:pPr>
-        <w:spacing w:before="240" w:after="240"/>
-      </w:pPr>
-      <m:oMathPara>
-        <m:oMath>
-          <m:r>
-            <m:rPr>
-              <m:sty m:val="p"/>
-            </m:rPr>
-            <w:rPr>
-              <w:rFonts w:ascii="Cambria Math" w:hAnsi="Cambria Math"/>
-            </w:rPr>
-            <m:t>λ</m:t>
-          </m:r>
-          <m:r>
-            <w:rPr>
-              <w:rFonts w:ascii="Cambria Math" w:hAnsi="Cambria Math"/>
-            </w:rPr>
-            <m:t>=</m:t>
-          </m:r>
-          <m:f>
-            <m:fPr>
-              <m:ctrlPr>
-                <w:rPr>
-                  <w:rFonts w:ascii="Cambria Math" w:hAnsi="Cambria Math"/>
-                </w:rPr>
-              </m:ctrlPr>
-            </m:fPr>
-            <m:num>
-              <m:sSup>
-                <m:sSupPr>
-                  <m:ctrlPr>
-                    <w:rPr>
-                      <w:rFonts w:ascii="Cambria Math" w:hAnsi="Cambria Math"/>
-                      <w:i/>
-                    </w:rPr>
-                  </m:ctrlPr>
-                </m:sSupPr>
-                <m:e>
-                  <m:r>
-                    <m:rPr>
-                      <m:sty m:val="p"/>
-                    </m:rPr>
-                    <w:rPr>
-                      <w:rFonts w:ascii="Cambria Math" w:hAnsi="Cambria Math"/>
-                    </w:rPr>
-                    <m:t>θ</m:t>
-                  </m:r>
-                </m:e>
-                <m:sup>
-                  <m:r>
-                    <w:rPr>
-                      <w:rFonts w:ascii="Cambria Math" w:hAnsi="Cambria Math"/>
-                    </w:rPr>
-                    <m:t>2</m:t>
-                  </m:r>
-                </m:sup>
-              </m:sSup>
-              <m:ctrlPr>
-                <w:rPr>
-                  <w:rFonts w:ascii="Cambria Math" w:hAnsi="Cambria Math"/>
-                  <w:i/>
-                </w:rPr>
-              </m:ctrlPr>
-            </m:num>
-            <m:den>
-              <m:r>
-                <m:rPr>
-                  <m:sty m:val="p"/>
-                </m:rPr>
-                <w:rPr>
-                  <w:rFonts w:ascii="Cambria Math" w:hAnsi="Cambria Math"/>
-                </w:rPr>
-                <m:t>ν</m:t>
-              </m:r>
-              <m:ctrlPr>
-                <w:rPr>
-                  <w:rFonts w:ascii="Cambria Math" w:hAnsi="Cambria Math"/>
-                  <w:i/>
-                </w:rPr>
-              </m:ctrlPr>
-            </m:den>
-          </m:f>
-          <m:f>
-            <m:fPr>
-              <m:ctrlPr>
-                <w:rPr>
-                  <w:rFonts w:ascii="Cambria Math" w:hAnsi="Cambria Math"/>
-                </w:rPr>
-              </m:ctrlPr>
-            </m:fPr>
-            <m:num>
-              <m:r>
-                <w:rPr>
-                  <w:rFonts w:ascii="Cambria Math" w:hAnsi="Cambria Math"/>
-                </w:rPr>
-                <m:t>d</m:t>
-              </m:r>
-              <m:sSub>
-                <m:sSubPr>
-                  <m:ctrlPr>
-                    <w:rPr>
-                      <w:rFonts w:ascii="Cambria Math" w:hAnsi="Cambria Math"/>
-                      <w:i/>
-                    </w:rPr>
-                  </m:ctrlPr>
-                </m:sSubPr>
-                <m:e>
-                  <m:r>
-                    <w:rPr>
-                      <w:rFonts w:ascii="Cambria Math" w:hAnsi="Cambria Math"/>
-                    </w:rPr>
-                    <m:t>U</m:t>
-                  </m:r>
-                </m:e>
-                <m:sub>
-                  <m:r>
-                    <w:rPr>
-                      <w:rFonts w:ascii="Cambria Math" w:hAnsi="Cambria Math"/>
-                    </w:rPr>
-                    <m:t>e</m:t>
-                  </m:r>
-                </m:sub>
-              </m:sSub>
-              <m:ctrlPr>
-                <w:rPr>
-                  <w:rFonts w:ascii="Cambria Math" w:hAnsi="Cambria Math"/>
-                  <w:i/>
-                </w:rPr>
-              </m:ctrlPr>
-            </m:num>
-            <m:den>
-              <m:r>
-                <w:rPr>
-                  <w:rFonts w:ascii="Cambria Math" w:hAnsi="Cambria Math"/>
-                </w:rPr>
-                <m:t>ds</m:t>
-              </m:r>
-              <m:ctrlPr>
-                <w:rPr>
-                  <w:rFonts w:ascii="Cambria Math" w:hAnsi="Cambria Math"/>
-                  <w:i/>
-                </w:rPr>
-              </m:ctrlPr>
-            </m:den>
-          </m:f>
-        </m:oMath>
-      </m:oMathPara>
-    </w:p>
-    <w:p>
-      <w:pPr>
-        <w:spacing w:before="240" w:after="240"/>
-        <w:rPr>
-          <w:color w:val="000000"/>
-        </w:rPr>
-      </w:pPr>
-      <w:r>
-        <w:rPr>
-          <w:color w:val="000000"/>
-        </w:rPr>
-        <w:t>The empirical correlations for the shape factor</w:t>
-      </w:r>
-      <w:r>
-        <w:rPr>
-          <w:color w:val="000000"/>
-        </w:rPr>
-        <w:t xml:space="preserve"> </w:t>
-      </w:r>
-      <m:oMath>
-        <m:r>
-          <w:rPr>
-            <w:rFonts w:ascii="Cambria Math" w:hAnsi="Cambria Math"/>
-            <w:color w:val="000000"/>
-          </w:rPr>
-          <m:t>H</m:t>
-        </m:r>
-        <m:d>
-          <m:dPr>
-            <m:ctrlPr>
-              <w:rPr>
-                <w:rFonts w:ascii="Cambria Math" w:hAnsi="Cambria Math"/>
-                <w:i/>
-                <w:color w:val="000000"/>
-              </w:rPr>
-            </m:ctrlPr>
-          </m:dPr>
-          <m:e>
-            <m:r>
-              <m:rPr>
-                <m:sty m:val="p"/>
-              </m:rPr>
-              <w:rPr>
-                <w:rFonts w:ascii="Cambria Math" w:hAnsi="Cambria Math"/>
-                <w:color w:val="000000"/>
-              </w:rPr>
-              <m:t>λ</m:t>
-            </m:r>
-          </m:e>
-        </m:d>
-      </m:oMath>
-      <w:r>
-        <w:rPr>
-          <w:color w:val="000000"/>
-        </w:rPr>
-        <w:t xml:space="preserve"> </w:t>
-      </w:r>
-      <w:r>
-        <w:rPr>
-          <w:color w:val="000000"/>
-        </w:rPr>
-        <w:t>are curve fit</w:t>
-      </w:r>
-      <w:r>
-        <w:rPr>
-          <w:color w:val="000000"/>
-        </w:rPr>
-        <w:t>ted</w:t>
-      </w:r>
-      <w:r>
-        <w:rPr>
-          <w:color w:val="000000"/>
-        </w:rPr>
-        <w:t xml:space="preserve"> to Thwaites' original tabulated data, as presented by White</w:t>
-      </w:r>
-      <w:r>
-        <w:rPr>
-          <w:color w:val="000000"/>
-        </w:rPr>
-        <w:t xml:space="preserve"> [7]</w:t>
-      </w:r>
-      <w:r>
-        <w:rPr>
-          <w:color w:val="000000"/>
-        </w:rPr>
-        <w:t>:</w:t>
-      </w:r>
-    </w:p>
-    <w:p>
-      <w:pPr>
-        <w:spacing w:before="240" w:after="240"/>
-        <w:rPr>
-          <w:color w:val="000000"/>
-        </w:rPr>
-      </w:pPr>
-      <m:oMathPara>
-        <m:oMath>
-          <m:r>
-            <w:rPr>
-              <w:rFonts w:ascii="Cambria Math" w:hAnsi="Cambria Math"/>
-              <w:color w:val="000000"/>
-            </w:rPr>
-            <m:t>H</m:t>
-          </m:r>
-          <m:d>
-            <m:dPr>
-              <m:ctrlPr>
-                <w:rPr>
-                  <w:rFonts w:ascii="Cambria Math" w:hAnsi="Cambria Math"/>
-                  <w:i/>
-                  <w:color w:val="000000"/>
-                </w:rPr>
-              </m:ctrlPr>
-            </m:dPr>
-            <m:e>
-              <m:r>
-                <w:rPr>
-                  <w:rFonts w:ascii="Cambria Math" w:hAnsi="Cambria Math"/>
-                  <w:color w:val="000000"/>
-                </w:rPr>
-                <m:t>λ</m:t>
-              </m:r>
-            </m:e>
-          </m:d>
-          <m:r>
-            <w:rPr>
-              <w:rFonts w:ascii="Cambria Math" w:hAnsi="Cambria Math"/>
-              <w:color w:val="000000"/>
-            </w:rPr>
-            <m:t>=</m:t>
-          </m:r>
-          <m:d>
-            <m:dPr>
-              <m:begChr m:val="{"/>
-              <m:endChr m:val=""/>
-              <m:ctrlPr>
-                <w:rPr>
-                  <w:rFonts w:ascii="Cambria Math" w:hAnsi="Cambria Math"/>
-                  <w:i/>
-                  <w:color w:val="000000"/>
-                </w:rPr>
-              </m:ctrlPr>
-            </m:dPr>
-            <m:e>
-              <m:eqArr>
-                <m:eqArrPr>
-                  <m:ctrlPr>
-                    <w:rPr>
-                      <w:rFonts w:ascii="Cambria Math" w:hAnsi="Cambria Math"/>
-                      <w:i/>
-                      <w:color w:val="000000"/>
-                    </w:rPr>
-                  </m:ctrlPr>
-                </m:eqArrPr>
-                <m:e>
-                  <m:r>
-                    <m:rPr>
-                      <m:sty m:val="p"/>
-                    </m:rPr>
-                    <w:rPr>
-                      <w:rFonts w:ascii="Cambria Math" w:hAnsi="Cambria Math"/>
-                    </w:rPr>
-                    <m:t>2.61 - 3.836</m:t>
-                  </m:r>
-                  <m:r>
-                    <w:rPr>
-                      <w:rFonts w:ascii="Cambria Math" w:hAnsi="Cambria Math"/>
-                      <w:color w:val="000000"/>
-                    </w:rPr>
-                    <m:t>λ</m:t>
-                  </m:r>
-                  <m:r>
-                    <m:rPr>
-                      <m:sty m:val="p"/>
-                    </m:rPr>
-                    <w:rPr>
-                      <w:rFonts w:ascii="Cambria Math" w:hAnsi="Cambria Math"/>
-                    </w:rPr>
-                    <m:t xml:space="preserve"> + 5.607</m:t>
-                  </m:r>
-                  <m:sSup>
-                    <m:sSupPr>
-                      <m:ctrlPr>
-                        <w:rPr>
-                          <w:rFonts w:ascii="Cambria Math" w:hAnsi="Cambria Math"/>
-                        </w:rPr>
-                      </m:ctrlPr>
-                    </m:sSupPr>
-                    <m:e>
-                      <m:r>
-                        <w:rPr>
-                          <w:rFonts w:ascii="Cambria Math" w:hAnsi="Cambria Math"/>
-                          <w:color w:val="000000"/>
-                        </w:rPr>
-                        <m:t>λ</m:t>
-                      </m:r>
-                      <m:ctrlPr>
-                        <w:rPr>
-                          <w:rFonts w:ascii="Cambria Math" w:hAnsi="Cambria Math"/>
-                          <w:i/>
-                          <w:color w:val="000000"/>
-                        </w:rPr>
-                      </m:ctrlPr>
-                    </m:e>
-                    <m:sup>
-                      <m:r>
-                        <m:rPr>
-                          <m:sty m:val="p"/>
-                        </m:rPr>
-                        <w:rPr>
-                          <w:rFonts w:ascii="Cambria Math" w:hAnsi="Cambria Math"/>
-                        </w:rPr>
-                        <m:t>2</m:t>
-                      </m:r>
-                    </m:sup>
-                  </m:sSup>
-                  <m:r>
-                    <w:rPr>
-                      <w:rFonts w:ascii="Cambria Math" w:hAnsi="Cambria Math"/>
-                    </w:rPr>
-                    <m:t xml:space="preserve">        ##for </m:t>
-                  </m:r>
-                  <m:r>
-                    <w:rPr>
-                      <w:rFonts w:ascii="Cambria Math" w:hAnsi="Cambria Math"/>
-                      <w:color w:val="000000"/>
-                    </w:rPr>
-                    <m:t>λ≥0</m:t>
-                  </m:r>
-                </m:e>
-                <m:e>
-                  <m:r>
-                    <m:rPr>
-                      <m:sty m:val="p"/>
-                    </m:rPr>
-                    <w:rPr>
-                      <w:rFonts w:ascii="Cambria Math" w:hAnsi="Cambria Math"/>
-                    </w:rPr>
-                    <m:t>2.106 +</m:t>
-                  </m:r>
-                  <m:f>
-                    <m:fPr>
-                      <m:ctrlPr>
-                        <w:rPr>
-                          <w:rFonts w:ascii="Cambria Math" w:hAnsi="Cambria Math"/>
-                        </w:rPr>
-                      </m:ctrlPr>
-                    </m:fPr>
-                    <m:num>
-                      <m:r>
-                        <m:rPr>
-                          <m:sty m:val="p"/>
-                        </m:rPr>
-                        <w:rPr>
-                          <w:rFonts w:ascii="Cambria Math" w:hAnsi="Cambria Math"/>
-                        </w:rPr>
-                        <m:t>0.068</m:t>
-                      </m:r>
-                    </m:num>
-                    <m:den>
-                      <m:r>
-                        <m:rPr>
-                          <m:sty m:val="p"/>
-                        </m:rPr>
-                        <w:rPr>
-                          <w:rFonts w:ascii="Cambria Math" w:hAnsi="Cambria Math"/>
-                        </w:rPr>
-                        <m:t>0.137 +</m:t>
-                      </m:r>
-                      <m:r>
-                        <w:rPr>
-                          <w:rFonts w:ascii="Cambria Math" w:hAnsi="Cambria Math"/>
-                          <w:color w:val="000000"/>
-                        </w:rPr>
-                        <m:t>λ</m:t>
-                      </m:r>
-                      <m:r>
-                        <m:rPr>
-                          <m:sty m:val="p"/>
-                        </m:rPr>
-                        <w:rPr>
-                          <w:rFonts w:ascii="Cambria Math" w:hAnsi="Cambria Math"/>
-                        </w:rPr>
-                        <m:t xml:space="preserve"> </m:t>
-                      </m:r>
-                    </m:den>
-                  </m:f>
-                  <m:r>
-                    <w:rPr>
-                      <w:rFonts w:ascii="Cambria Math" w:hAnsi="Cambria Math"/>
-                    </w:rPr>
-                    <m:t>#for</m:t>
-                  </m:r>
-                  <m:r>
-                    <w:rPr>
-                      <w:rFonts w:ascii="Cambria Math" w:hAnsi="Cambria Math"/>
-                      <w:color w:val="000000"/>
-                    </w:rPr>
-                    <m:t>λ&lt;0</m:t>
-                  </m:r>
-                  <m:r>
-                    <w:rPr>
-                      <w:rFonts w:ascii="Cambria Math" w:hAnsi="Cambria Math"/>
-                    </w:rPr>
-                    <m:t xml:space="preserve"> </m:t>
-                  </m:r>
-                </m:e>
-              </m:eqArr>
-            </m:e>
-          </m:d>
-        </m:oMath>
-      </m:oMathPara>
-    </w:p>
-    <w:p>
-      <w:pPr>
-        <w:keepNext/>
-        <w:spacing w:before="240" w:after="240"/>
-        <w:jc w:val="center"/>
-      </w:pPr>
-      <w:r>
-        <w:rPr>
-          <w:noProof/>
-          <w:color w:val="000000"/>
-        </w:rPr>
-        <w:drawing>
-          <wp:inline distT="0" distB="0" distL="0" distR="0" wp14:anchorId="74E39B02" wp14:editId="322E929F">
-            <wp:extent cx="3960000" cy="2376000"/>
-            <wp:effectExtent l="0" t="0" r="2540" b="0"/>
-            <wp:docPr id="1609674111" name="Picture 4" descr="A graph of a curve&#10;&#10;AI-generated content may be incorrect."/>
-            <wp:cNvGraphicFramePr>
-              <a:graphicFrameLocks xmlns:a="http://schemas.openxmlformats.org/drawingml/2006/main" noChangeAspect="1"/>
-            </wp:cNvGraphicFramePr>
-            <a:graphic xmlns:a="http://schemas.openxmlformats.org/drawingml/2006/main">
-              <a:graphicData uri="http://schemas.openxmlformats.org/drawingml/2006/picture">
-                <pic:pic xmlns:pic="http://schemas.openxmlformats.org/drawingml/2006/picture">
-                  <pic:nvPicPr>
-                    <pic:cNvPr id="1609674111" name="Picture 4" descr="A graph of a curve&#10;&#10;AI-generated content may be incorrect."/>
-                    <pic:cNvPicPr/>
-                  </pic:nvPicPr>
-                  <pic:blipFill>
-                    <a:blip r:embed="rId10" cstate="print">
-                      <a:extLst>
-                        <a:ext uri="{28A0092B-C50C-407E-A947-70E740481C1C}">
-                          <a14:useLocalDpi xmlns:a14="http://schemas.microsoft.com/office/drawing/2010/main" val="0"/>
-                        </a:ext>
-                      </a:extLst>
-                    </a:blip>
-                    <a:stretch>
-                      <a:fillRect/>
-                    </a:stretch>
-                  </pic:blipFill>
-                  <pic:spPr>
-                    <a:xfrm>
-                      <a:off x="0" y="0"/>
-                      <a:ext cx="3960000" cy="2376000"/>
-                    </a:xfrm>
-                    <a:prstGeom prst="rect">
-                      <a:avLst/>
-                    </a:prstGeom>
-                  </pic:spPr>
-                </pic:pic>
-              </a:graphicData>
-            </a:graphic>
-          </wp:inline>
-        </w:drawing>
-      </w:r>
-    </w:p>
-    <w:p>
-      <w:pPr>
-        <w:pStyle w:val="Caption"/>
-        <w:jc w:val="center"/>
-        <w:rPr>
-          <w:i w:val="0"/>
-          <w:color w:val="000000"/>
-        </w:rPr>
-      </w:pPr>
-      <w:r>
-        <w:t xml:space="preserve">Figure </w:t>
-      </w:r>
-      <w:r>
-        <w:fldChar w:fldCharType="begin"/>
-      </w:r>
-      <w:r>
-        <w:instrText xml:space="preserve"> SEQ Figure \* ARABIC </w:instrText>
-      </w:r>
-      <w:r>
-        <w:fldChar w:fldCharType="separate"/>
-      </w:r>
-      <w:r>
-        <w:rPr>
-          <w:noProof/>
-        </w:rPr>
-        <w:t>1</w:t>
-      </w:r>
-      <w:r>
-        <w:fldChar w:fldCharType="end"/>
-      </w:r>
-      <w:r>
-        <w:t>:Curve Fitting Shape Factor</w:t>
-      </w:r>
-    </w:p>
-    <w:p>
-      <w:pPr>
-        <w:spacing w:before="240" w:after="240"/>
-        <w:rPr>
-          <w:color w:val="000000"/>
-        </w:rPr>
-      </w:pPr>
-      <w:r>
-        <w:rPr>
-          <w:color w:val="000000"/>
-        </w:rPr>
-        <w:t>Flow separation is predicted to occur when the boundary layer can no longer overcome the adverse pressure gradient, defined by the criterion </w:t>
-      </w:r>
-      <m:oMath>
-        <m:r>
-          <m:rPr>
-            <m:sty m:val="p"/>
-          </m:rPr>
-          <w:rPr>
-            <w:rFonts w:ascii="Cambria Math" w:hAnsi="Cambria Math"/>
-            <w:color w:val="000000"/>
-          </w:rPr>
-          <m:t>λ≤</m:t>
-        </m:r>
-        <m:r>
-          <w:rPr>
-            <w:rFonts w:ascii="Cambria Math" w:hAnsi="Cambria Math"/>
-            <w:color w:val="000000"/>
-          </w:rPr>
-          <m:t>-0.09</m:t>
-        </m:r>
-      </m:oMath>
-      <w:r>
-        <w:rPr>
-          <w:color w:val="000000"/>
-        </w:rPr>
-        <w:t>. In the post-separation region, the standard Thwaites equations are singular. To allow the numerical solver to proceed, the displacement thickness is assumed to grow linearly downstream of the separation point, simulating a separated wake region.</w:t>
-      </w:r>
-    </w:p>
-    <w:p>
-      <w:pPr>
-        <w:spacing w:before="240" w:after="240"/>
-        <w:rPr>
-          <w:color w:val="000000"/>
-        </w:rPr>
-      </w:pPr>
-      <w:r>
-        <w:rPr>
-          <w:color w:val="000000"/>
-        </w:rPr>
-        <w:t>The growth of the boundary layer is modeled by constructing an "effective" wall geometry that is displaced into the flow field. For a panel control point located at </w:t>
-      </w:r>
-      <m:oMath>
-        <m:acc>
-          <m:accPr>
-            <m:chr m:val="⃗"/>
-            <m:ctrlPr>
-              <w:rPr>
-                <w:rFonts w:ascii="Cambria Math" w:hAnsi="Cambria Math"/>
-                <w:color w:val="000000"/>
-              </w:rPr>
-            </m:ctrlPr>
-          </m:accPr>
-          <m:e>
-            <m:sSub>
-              <m:sSubPr>
-                <m:ctrlPr>
-                  <w:rPr>
-                    <w:rFonts w:ascii="Cambria Math" w:hAnsi="Cambria Math"/>
-                    <w:i/>
-                    <w:color w:val="000000"/>
-                  </w:rPr>
-                </m:ctrlPr>
-              </m:sSubPr>
-              <m:e>
-                <m:r>
-                  <w:rPr>
-                    <w:rFonts w:ascii="Cambria Math" w:hAnsi="Cambria Math"/>
-                    <w:color w:val="000000"/>
-                  </w:rPr>
-                  <m:t>x</m:t>
-                </m:r>
-                <m:ctrlPr>
-                  <w:rPr>
-                    <w:rFonts w:ascii="Cambria Math" w:hAnsi="Cambria Math"/>
-                    <w:color w:val="000000"/>
-                  </w:rPr>
-                </m:ctrlPr>
-              </m:e>
-              <m:sub>
-                <m:r>
-                  <w:rPr>
-                    <w:rFonts w:ascii="Cambria Math" w:hAnsi="Cambria Math"/>
-                    <w:color w:val="000000"/>
-                  </w:rPr>
-                  <m:t>orig</m:t>
-                </m:r>
-              </m:sub>
-            </m:sSub>
-          </m:e>
-        </m:acc>
-      </m:oMath>
-      <w:r>
-        <w:rPr>
-          <w:color w:val="000000"/>
-        </w:rPr>
-        <w:t>, the new coordinate </w:t>
-      </w:r>
-      <m:oMath>
-        <m:acc>
-          <m:accPr>
-            <m:chr m:val="⃗"/>
-            <m:ctrlPr>
-              <w:rPr>
-                <w:rFonts w:ascii="Cambria Math" w:hAnsi="Cambria Math"/>
-                <w:color w:val="000000"/>
-              </w:rPr>
-            </m:ctrlPr>
-          </m:accPr>
-          <m:e>
-            <m:sSub>
-              <m:sSubPr>
-                <m:ctrlPr>
-                  <w:rPr>
-                    <w:rFonts w:ascii="Cambria Math" w:hAnsi="Cambria Math"/>
-                    <w:i/>
-                    <w:color w:val="000000"/>
-                  </w:rPr>
-                </m:ctrlPr>
-              </m:sSubPr>
-              <m:e>
-                <m:r>
-                  <w:rPr>
-                    <w:rFonts w:ascii="Cambria Math" w:hAnsi="Cambria Math"/>
-                    <w:color w:val="000000"/>
-                  </w:rPr>
-                  <m:t>x</m:t>
-                </m:r>
-                <m:ctrlPr>
-                  <w:rPr>
-                    <w:rFonts w:ascii="Cambria Math" w:hAnsi="Cambria Math"/>
-                    <w:color w:val="000000"/>
-                  </w:rPr>
-                </m:ctrlPr>
-              </m:e>
-              <m:sub>
-                <m:r>
-                  <w:rPr>
-                    <w:rFonts w:ascii="Cambria Math" w:hAnsi="Cambria Math"/>
-                    <w:color w:val="000000"/>
-                  </w:rPr>
-                  <m:t>new</m:t>
-                </m:r>
-              </m:sub>
-            </m:sSub>
-          </m:e>
-        </m:acc>
-      </m:oMath>
-      <w:r>
-        <w:rPr>
-          <w:color w:val="000000"/>
-        </w:rPr>
-        <w:t> is calculated as:</w:t>
-      </w:r>
-    </w:p>
-    <w:p>
-      <w:pPr>
-        <w:spacing w:before="240" w:after="240"/>
-      </w:pPr>
-      <m:oMathPara>
-        <m:oMath>
-          <m:acc>
-            <m:accPr>
-              <m:chr m:val="⃗"/>
-              <m:ctrlPr>
-                <w:rPr>
-                  <w:rFonts w:ascii="Cambria Math" w:hAnsi="Cambria Math"/>
-                </w:rPr>
-              </m:ctrlPr>
-            </m:accPr>
-            <m:e>
-              <m:sSub>
-                <m:sSubPr>
-                  <m:ctrlPr>
-                    <w:rPr>
-                      <w:rFonts w:ascii="Cambria Math" w:hAnsi="Cambria Math"/>
-                      <w:i/>
-                    </w:rPr>
-                  </m:ctrlPr>
-                </m:sSubPr>
-                <m:e>
-                  <m:r>
-                    <w:rPr>
-                      <w:rFonts w:ascii="Cambria Math" w:hAnsi="Cambria Math"/>
-                    </w:rPr>
-                    <m:t>x</m:t>
-                  </m:r>
-                  <m:ctrlPr>
-                    <w:rPr>
-                      <w:rFonts w:ascii="Cambria Math" w:hAnsi="Cambria Math"/>
-                    </w:rPr>
-                  </m:ctrlPr>
-                </m:e>
-                <m:sub>
-                  <m:r>
-                    <w:rPr>
-                      <w:rFonts w:ascii="Cambria Math" w:hAnsi="Cambria Math"/>
-                    </w:rPr>
-                    <m:t>new</m:t>
-                  </m:r>
-                </m:sub>
-              </m:sSub>
-            </m:e>
-          </m:acc>
-          <m:r>
-            <w:rPr>
-              <w:rFonts w:ascii="Cambria Math" w:hAnsi="Cambria Math"/>
-            </w:rPr>
-            <m:t>=</m:t>
-          </m:r>
-          <m:acc>
-            <m:accPr>
-              <m:chr m:val="⃗"/>
-              <m:ctrlPr>
-                <w:rPr>
-                  <w:rFonts w:ascii="Cambria Math" w:hAnsi="Cambria Math"/>
-                </w:rPr>
-              </m:ctrlPr>
-            </m:accPr>
-            <m:e>
-              <m:sSub>
-                <m:sSubPr>
-                  <m:ctrlPr>
-                    <w:rPr>
-                      <w:rFonts w:ascii="Cambria Math" w:hAnsi="Cambria Math"/>
-                      <w:i/>
-                    </w:rPr>
-                  </m:ctrlPr>
-                </m:sSubPr>
-                <m:e>
-                  <m:r>
-                    <w:rPr>
-                      <w:rFonts w:ascii="Cambria Math" w:hAnsi="Cambria Math"/>
-                    </w:rPr>
-                    <m:t>x</m:t>
-                  </m:r>
-                  <m:ctrlPr>
-                    <w:rPr>
-                      <w:rFonts w:ascii="Cambria Math" w:hAnsi="Cambria Math"/>
-                    </w:rPr>
-                  </m:ctrlPr>
-                </m:e>
-                <m:sub>
-                  <m:r>
-                    <w:rPr>
-                      <w:rFonts w:ascii="Cambria Math" w:hAnsi="Cambria Math"/>
-                    </w:rPr>
-                    <m:t>orig</m:t>
-                  </m:r>
-                </m:sub>
-              </m:sSub>
-            </m:e>
-          </m:acc>
-          <m:r>
-            <w:rPr>
-              <w:rFonts w:ascii="Cambria Math" w:hAnsi="Cambria Math"/>
-            </w:rPr>
-            <m:t>+</m:t>
-          </m:r>
-          <m:sSup>
-            <m:sSupPr>
-              <m:ctrlPr>
-                <w:rPr>
-                  <w:rFonts w:ascii="Cambria Math" w:hAnsi="Cambria Math"/>
-                  <w:i/>
-                </w:rPr>
-              </m:ctrlPr>
-            </m:sSupPr>
-            <m:e>
-              <m:r>
-                <m:rPr>
-                  <m:sty m:val="p"/>
-                </m:rPr>
-                <w:rPr>
-                  <w:rFonts w:ascii="Cambria Math" w:hAnsi="Cambria Math"/>
-                </w:rPr>
-                <m:t>δ</m:t>
-              </m:r>
-            </m:e>
-            <m:sup>
-              <m:r>
-                <w:rPr>
-                  <w:rFonts w:ascii="Cambria Math" w:hAnsi="Cambria Math"/>
-                </w:rPr>
-                <m:t>*</m:t>
-              </m:r>
-            </m:sup>
-          </m:sSup>
-          <m:d>
-            <m:dPr>
-              <m:ctrlPr>
-                <w:rPr>
-                  <w:rFonts w:ascii="Cambria Math" w:hAnsi="Cambria Math"/>
-                  <w:i/>
-                </w:rPr>
-              </m:ctrlPr>
-            </m:dPr>
-            <m:e>
-              <m:r>
-                <w:rPr>
-                  <w:rFonts w:ascii="Cambria Math" w:hAnsi="Cambria Math"/>
-                </w:rPr>
-                <m:t>s</m:t>
-              </m:r>
-            </m:e>
-          </m:d>
-          <m:r>
-            <m:rPr>
-              <m:sty m:val="p"/>
-            </m:rPr>
-            <w:rPr>
-              <w:rFonts w:ascii="Cambria Math" w:hAnsi="Cambria Math"/>
-            </w:rPr>
-            <m:t>⋅</m:t>
-          </m:r>
-          <m:acc>
-            <m:accPr>
-              <m:chr m:val="⃗"/>
-              <m:ctrlPr>
-                <w:rPr>
-                  <w:rFonts w:ascii="Cambria Math" w:hAnsi="Cambria Math"/>
-                </w:rPr>
-              </m:ctrlPr>
-            </m:accPr>
-            <m:e>
-              <m:r>
-                <w:rPr>
-                  <w:rFonts w:ascii="Cambria Math" w:hAnsi="Cambria Math"/>
-                </w:rPr>
-                <m:t>n</m:t>
-              </m:r>
-            </m:e>
-          </m:acc>
-        </m:oMath>
-      </m:oMathPara>
-    </w:p>
-    <w:p>
-      <w:pPr>
-        <w:spacing w:before="240" w:after="240"/>
-        <w:rPr>
-          <w:color w:val="000000"/>
-        </w:rPr>
-      </w:pPr>
-      <w:r>
-        <w:rPr>
-          <w:color w:val="000000"/>
-        </w:rPr>
-        <w:lastRenderedPageBreak/>
-        <w:t>where </w:t>
-      </w:r>
-      <m:oMath>
-        <m:acc>
-          <m:accPr>
-            <m:chr m:val="⃗"/>
-            <m:ctrlPr>
-              <w:rPr>
-                <w:rFonts w:ascii="Cambria Math" w:hAnsi="Cambria Math"/>
-                <w:color w:val="000000"/>
-              </w:rPr>
-            </m:ctrlPr>
-          </m:accPr>
-          <m:e>
-            <m:r>
-              <w:rPr>
-                <w:rFonts w:ascii="Cambria Math" w:hAnsi="Cambria Math"/>
-                <w:color w:val="000000"/>
-              </w:rPr>
-              <m:t>n</m:t>
-            </m:r>
-          </m:e>
-        </m:acc>
-      </m:oMath>
-      <w:r>
-        <w:rPr>
-          <w:color w:val="000000"/>
-        </w:rPr>
-        <w:t> is the unit normal vector pointing from the solid wall into the fluid domain. This displacement is applied symmetrically to both the top and bottom walls of the glottis.</w:t>
-      </w:r>
-    </w:p>
-    <w:p>
-      <w:pPr>
-        <w:spacing w:before="240" w:after="240"/>
-        <w:rPr>
-          <w:color w:val="000000"/>
-        </w:rPr>
-      </w:pPr>
-      <w:r>
-        <w:rPr>
-          <w:color w:val="000000"/>
-        </w:rPr>
-        <w:t>Since the boundary layer thickness </w:t>
-      </w:r>
-      <m:oMath>
-        <m:sSup>
-          <m:sSupPr>
-            <m:ctrlPr>
-              <w:rPr>
-                <w:rFonts w:ascii="Cambria Math" w:hAnsi="Cambria Math"/>
-                <w:i/>
-                <w:color w:val="000000"/>
-              </w:rPr>
-            </m:ctrlPr>
-          </m:sSupPr>
-          <m:e>
-            <m:r>
-              <m:rPr>
-                <m:sty m:val="p"/>
-              </m:rPr>
-              <w:rPr>
-                <w:rFonts w:ascii="Cambria Math" w:hAnsi="Cambria Math"/>
-                <w:color w:val="000000"/>
-              </w:rPr>
-              <m:t>δ</m:t>
-            </m:r>
-            <m:ctrlPr>
-              <w:rPr>
-                <w:rFonts w:ascii="Cambria Math" w:hAnsi="Cambria Math"/>
-                <w:color w:val="000000"/>
-              </w:rPr>
-            </m:ctrlPr>
-          </m:e>
-          <m:sup>
-            <m:r>
-              <w:rPr>
-                <w:rFonts w:ascii="Cambria Math" w:hAnsi="Cambria Math"/>
-                <w:color w:val="000000"/>
-              </w:rPr>
-              <m:t>*</m:t>
-            </m:r>
-          </m:sup>
-        </m:sSup>
-      </m:oMath>
-      <w:r>
-        <w:rPr>
-          <w:color w:val="000000"/>
-        </w:rPr>
-        <w:t> depends on the velocity </w:t>
-      </w:r>
-      <m:oMath>
-        <m:sSub>
-          <m:sSubPr>
-            <m:ctrlPr>
-              <w:rPr>
-                <w:rFonts w:ascii="Cambria Math" w:hAnsi="Cambria Math"/>
-                <w:i/>
-                <w:color w:val="000000"/>
-              </w:rPr>
-            </m:ctrlPr>
-          </m:sSubPr>
-          <m:e>
-            <m:r>
-              <w:rPr>
-                <w:rFonts w:ascii="Cambria Math" w:hAnsi="Cambria Math"/>
-                <w:color w:val="000000"/>
-              </w:rPr>
-              <m:t>U</m:t>
-            </m:r>
-          </m:e>
-          <m:sub>
-            <m:r>
-              <w:rPr>
-                <w:rFonts w:ascii="Cambria Math" w:hAnsi="Cambria Math"/>
-                <w:color w:val="000000"/>
-              </w:rPr>
-              <m:t>e</m:t>
-            </m:r>
-          </m:sub>
-        </m:sSub>
-      </m:oMath>
-      <w:r>
-        <w:rPr>
-          <w:color w:val="000000"/>
-        </w:rPr>
-        <w:t>, and the velocity </w:t>
-      </w:r>
-      <m:oMath>
-        <m:sSub>
-          <m:sSubPr>
-            <m:ctrlPr>
-              <w:rPr>
-                <w:rFonts w:ascii="Cambria Math" w:hAnsi="Cambria Math"/>
-                <w:i/>
-                <w:color w:val="000000"/>
-              </w:rPr>
-            </m:ctrlPr>
-          </m:sSubPr>
-          <m:e>
-            <m:r>
-              <w:rPr>
-                <w:rFonts w:ascii="Cambria Math" w:hAnsi="Cambria Math"/>
-                <w:color w:val="000000"/>
-              </w:rPr>
-              <m:t>U</m:t>
-            </m:r>
-          </m:e>
-          <m:sub>
-            <m:r>
-              <w:rPr>
-                <w:rFonts w:ascii="Cambria Math" w:hAnsi="Cambria Math"/>
-                <w:color w:val="000000"/>
-              </w:rPr>
-              <m:t>e</m:t>
-            </m:r>
-          </m:sub>
-        </m:sSub>
-      </m:oMath>
-      <w:r>
-        <w:rPr>
-          <w:color w:val="000000"/>
-        </w:rPr>
-        <w:t> depends on the channel geometry (which is modified by </w:t>
-      </w:r>
-      <m:oMath>
-        <m:sSup>
-          <m:sSupPr>
-            <m:ctrlPr>
-              <w:rPr>
-                <w:rFonts w:ascii="Cambria Math" w:hAnsi="Cambria Math"/>
-                <w:i/>
-                <w:color w:val="000000"/>
-              </w:rPr>
-            </m:ctrlPr>
-          </m:sSupPr>
-          <m:e>
-            <m:r>
-              <m:rPr>
-                <m:sty m:val="p"/>
-              </m:rPr>
-              <w:rPr>
-                <w:rFonts w:ascii="Cambria Math" w:hAnsi="Cambria Math"/>
-                <w:color w:val="000000"/>
-              </w:rPr>
-              <m:t>δ</m:t>
-            </m:r>
-            <m:ctrlPr>
-              <w:rPr>
-                <w:rFonts w:ascii="Cambria Math" w:hAnsi="Cambria Math"/>
-                <w:color w:val="000000"/>
-              </w:rPr>
-            </m:ctrlPr>
-          </m:e>
-          <m:sup>
-            <m:r>
-              <w:rPr>
-                <w:rFonts w:ascii="Cambria Math" w:hAnsi="Cambria Math"/>
-                <w:color w:val="000000"/>
-              </w:rPr>
-              <m:t>*</m:t>
-            </m:r>
-          </m:sup>
-        </m:sSup>
-      </m:oMath>
-      <w:r>
-        <w:rPr>
-          <w:color w:val="000000"/>
-        </w:rPr>
-        <w:t>), the solution must be found iteratively. The following algorithm is employed:</w:t>
-      </w:r>
-    </w:p>
-    <w:p>
-      <w:pPr>
-        <w:numPr>
-          <w:ilvl w:val="0"/>
-          <w:numId w:val="45"/>
-        </w:numPr>
-        <w:spacing w:before="240" w:after="240"/>
-        <w:rPr>
-          <w:color w:val="000000"/>
-        </w:rPr>
-      </w:pPr>
-      <w:r>
-        <w:rPr>
-          <w:color w:val="000000"/>
-        </w:rPr>
-        <w:t>Initialization: The boundary layer thickness is initialized to zero (</w:t>
-      </w:r>
-      <m:oMath>
-        <m:sSup>
-          <m:sSupPr>
-            <m:ctrlPr>
-              <w:rPr>
-                <w:rFonts w:ascii="Cambria Math" w:hAnsi="Cambria Math"/>
-                <w:i/>
-                <w:color w:val="000000"/>
-              </w:rPr>
-            </m:ctrlPr>
-          </m:sSupPr>
-          <m:e>
-            <m:r>
-              <m:rPr>
-                <m:sty m:val="p"/>
-              </m:rPr>
-              <w:rPr>
-                <w:rFonts w:ascii="Cambria Math" w:hAnsi="Cambria Math"/>
-                <w:color w:val="000000"/>
-              </w:rPr>
-              <m:t>δ</m:t>
-            </m:r>
-            <m:ctrlPr>
-              <w:rPr>
-                <w:rFonts w:ascii="Cambria Math" w:hAnsi="Cambria Math"/>
-                <w:color w:val="000000"/>
-              </w:rPr>
-            </m:ctrlPr>
-          </m:e>
-          <m:sup>
-            <m:r>
-              <w:rPr>
-                <w:rFonts w:ascii="Cambria Math" w:hAnsi="Cambria Math"/>
-                <w:color w:val="000000"/>
-              </w:rPr>
-              <m:t>*</m:t>
-            </m:r>
-          </m:sup>
-        </m:sSup>
-        <m:d>
-          <m:dPr>
-            <m:ctrlPr>
-              <w:rPr>
-                <w:rFonts w:ascii="Cambria Math" w:hAnsi="Cambria Math"/>
-                <w:i/>
-                <w:color w:val="000000"/>
-              </w:rPr>
-            </m:ctrlPr>
-          </m:dPr>
-          <m:e>
-            <m:r>
-              <w:rPr>
-                <w:rFonts w:ascii="Cambria Math" w:hAnsi="Cambria Math"/>
-                <w:color w:val="000000"/>
-              </w:rPr>
-              <m:t>s</m:t>
-            </m:r>
-          </m:e>
-        </m:d>
-        <m:r>
-          <w:rPr>
-            <w:rFonts w:ascii="Cambria Math" w:hAnsi="Cambria Math"/>
-            <w:color w:val="000000"/>
-          </w:rPr>
-          <m:t>=0</m:t>
-        </m:r>
-      </m:oMath>
-      <w:r>
-        <w:rPr>
-          <w:color w:val="000000"/>
-        </w:rPr>
-        <w:t>).</w:t>
-      </w:r>
-      <w:r>
-        <w:rPr>
-          <w:color w:val="000000"/>
-        </w:rPr>
-        <w:t xml:space="preserve"> The initial effective geometry is the physical channel shape.</w:t>
-      </w:r>
-    </w:p>
-    <w:p>
-      <w:pPr>
-        <w:numPr>
-          <w:ilvl w:val="0"/>
-          <w:numId w:val="45"/>
-        </w:numPr>
-        <w:spacing w:before="240" w:after="240"/>
-        <w:rPr>
-          <w:color w:val="000000"/>
-        </w:rPr>
-      </w:pPr>
-      <w:r>
-        <w:rPr>
-          <w:color w:val="000000"/>
-        </w:rPr>
-        <w:t xml:space="preserve">Potential Flow Step: The </w:t>
-      </w:r>
-      <w:r>
-        <w:rPr>
-          <w:color w:val="000000"/>
-        </w:rPr>
-        <w:t>potential flow</w:t>
-      </w:r>
-      <w:r>
-        <w:rPr>
-          <w:color w:val="000000"/>
-        </w:rPr>
-        <w:t xml:space="preserve"> is solved for the current effective geometry to obtain the surface velocity distribution </w:t>
-      </w:r>
-      <m:oMath>
-        <m:sSub>
-          <m:sSubPr>
-            <m:ctrlPr>
-              <w:rPr>
-                <w:rFonts w:ascii="Cambria Math" w:hAnsi="Cambria Math"/>
-                <w:i/>
-                <w:color w:val="000000"/>
-              </w:rPr>
-            </m:ctrlPr>
-          </m:sSubPr>
-          <m:e>
-            <m:r>
-              <w:rPr>
-                <w:rFonts w:ascii="Cambria Math" w:hAnsi="Cambria Math"/>
-                <w:color w:val="000000"/>
-              </w:rPr>
-              <m:t>U</m:t>
-            </m:r>
-          </m:e>
-          <m:sub>
-            <m:r>
-              <w:rPr>
-                <w:rFonts w:ascii="Cambria Math" w:hAnsi="Cambria Math"/>
-                <w:color w:val="000000"/>
-              </w:rPr>
-              <m:t>e</m:t>
-            </m:r>
-          </m:sub>
-        </m:sSub>
-        <m:d>
-          <m:dPr>
-            <m:ctrlPr>
-              <w:rPr>
-                <w:rFonts w:ascii="Cambria Math" w:hAnsi="Cambria Math"/>
-                <w:i/>
-                <w:color w:val="000000"/>
-              </w:rPr>
-            </m:ctrlPr>
-          </m:dPr>
-          <m:e>
-            <m:r>
-              <w:rPr>
-                <w:rFonts w:ascii="Cambria Math" w:hAnsi="Cambria Math"/>
-                <w:color w:val="000000"/>
-              </w:rPr>
-              <m:t>s</m:t>
-            </m:r>
-          </m:e>
-        </m:d>
-      </m:oMath>
-      <w:r>
-        <w:rPr>
-          <w:color w:val="000000"/>
-        </w:rPr>
-        <w:t>.</w:t>
-      </w:r>
-    </w:p>
-    <w:p>
-      <w:pPr>
-        <w:numPr>
-          <w:ilvl w:val="0"/>
-          <w:numId w:val="45"/>
-        </w:numPr>
-        <w:spacing w:before="240" w:after="240"/>
-        <w:rPr>
-          <w:color w:val="000000"/>
-        </w:rPr>
-      </w:pPr>
-      <w:r>
-        <w:rPr>
-          <w:color w:val="000000"/>
-        </w:rPr>
-        <w:t>Boundary Layer Step: Thwaites' method is applied to </w:t>
-      </w:r>
-      <m:oMath>
-        <m:sSub>
-          <m:sSubPr>
-            <m:ctrlPr>
-              <w:rPr>
-                <w:rFonts w:ascii="Cambria Math" w:hAnsi="Cambria Math"/>
-                <w:i/>
-                <w:color w:val="000000"/>
-              </w:rPr>
-            </m:ctrlPr>
-          </m:sSubPr>
-          <m:e>
-            <m:r>
-              <w:rPr>
-                <w:rFonts w:ascii="Cambria Math" w:hAnsi="Cambria Math"/>
-                <w:color w:val="000000"/>
-              </w:rPr>
-              <m:t>U</m:t>
-            </m:r>
-          </m:e>
-          <m:sub>
-            <m:r>
-              <w:rPr>
-                <w:rFonts w:ascii="Cambria Math" w:hAnsi="Cambria Math"/>
-                <w:color w:val="000000"/>
-              </w:rPr>
-              <m:t>e</m:t>
-            </m:r>
-          </m:sub>
-        </m:sSub>
-        <m:d>
-          <m:dPr>
-            <m:ctrlPr>
-              <w:rPr>
-                <w:rFonts w:ascii="Cambria Math" w:hAnsi="Cambria Math"/>
-                <w:i/>
-                <w:color w:val="000000"/>
-              </w:rPr>
-            </m:ctrlPr>
-          </m:dPr>
-          <m:e>
-            <m:r>
-              <w:rPr>
-                <w:rFonts w:ascii="Cambria Math" w:hAnsi="Cambria Math"/>
-                <w:color w:val="000000"/>
-              </w:rPr>
-              <m:t>s</m:t>
-            </m:r>
-          </m:e>
-        </m:d>
-      </m:oMath>
-      <w:r>
-        <w:rPr>
-          <w:color w:val="000000"/>
-        </w:rPr>
-        <w:t> to calculate the new distribution of displacement thickness </w:t>
-      </w:r>
-      <m:oMath>
-        <m:sSup>
-          <m:sSupPr>
-            <m:ctrlPr>
-              <w:rPr>
-                <w:rFonts w:ascii="Cambria Math" w:hAnsi="Cambria Math"/>
-                <w:i/>
-                <w:color w:val="000000"/>
-              </w:rPr>
-            </m:ctrlPr>
-          </m:sSupPr>
-          <m:e>
-            <m:r>
-              <m:rPr>
-                <m:sty m:val="p"/>
-              </m:rPr>
-              <w:rPr>
-                <w:rFonts w:ascii="Cambria Math" w:hAnsi="Cambria Math"/>
-                <w:color w:val="000000"/>
-              </w:rPr>
-              <m:t>δ</m:t>
-            </m:r>
-            <m:ctrlPr>
-              <w:rPr>
-                <w:rFonts w:ascii="Cambria Math" w:hAnsi="Cambria Math"/>
-                <w:color w:val="000000"/>
-              </w:rPr>
-            </m:ctrlPr>
-          </m:e>
-          <m:sup>
-            <m:r>
-              <w:rPr>
-                <w:rFonts w:ascii="Cambria Math" w:hAnsi="Cambria Math"/>
-                <w:color w:val="000000"/>
-              </w:rPr>
-              <m:t>*</m:t>
-            </m:r>
-          </m:sup>
-        </m:sSup>
-        <m:sSub>
-          <m:sSubPr>
-            <m:ctrlPr>
-              <w:rPr>
-                <w:rFonts w:ascii="Cambria Math" w:hAnsi="Cambria Math"/>
-                <w:i/>
-                <w:color w:val="000000"/>
-              </w:rPr>
-            </m:ctrlPr>
-          </m:sSubPr>
-          <m:e>
-            <m:d>
-              <m:dPr>
-                <m:ctrlPr>
-                  <w:rPr>
-                    <w:rFonts w:ascii="Cambria Math" w:hAnsi="Cambria Math"/>
-                    <w:i/>
-                    <w:color w:val="000000"/>
-                  </w:rPr>
-                </m:ctrlPr>
-              </m:dPr>
-              <m:e>
-                <m:r>
-                  <w:rPr>
-                    <w:rFonts w:ascii="Cambria Math" w:hAnsi="Cambria Math"/>
-                    <w:color w:val="000000"/>
-                  </w:rPr>
-                  <m:t>s</m:t>
-                </m:r>
-              </m:e>
-            </m:d>
-          </m:e>
-          <m:sub>
-            <m:r>
-              <w:rPr>
-                <w:rFonts w:ascii="Cambria Math" w:hAnsi="Cambria Math"/>
-                <w:color w:val="000000"/>
-              </w:rPr>
-              <m:t>new</m:t>
-            </m:r>
-          </m:sub>
-        </m:sSub>
-      </m:oMath>
-      <w:r>
-        <w:rPr>
-          <w:color w:val="000000"/>
-        </w:rPr>
-        <w:t>.</w:t>
-      </w:r>
-    </w:p>
-    <w:p>
-      <w:pPr>
-        <w:numPr>
-          <w:ilvl w:val="0"/>
-          <w:numId w:val="45"/>
-        </w:numPr>
-        <w:spacing w:before="240" w:after="240"/>
-        <w:rPr>
-          <w:color w:val="000000"/>
-        </w:rPr>
-      </w:pPr>
-      <w:r>
-        <w:rPr>
-          <w:color w:val="000000"/>
-        </w:rPr>
-        <w:t>Relaxation: To ensure numerical stability, the effective geometry is updated using an under-relaxation factor </w:t>
-      </w:r>
-      <m:oMath>
-        <m:r>
-          <m:rPr>
-            <m:sty m:val="p"/>
-          </m:rPr>
-          <w:rPr>
-            <w:rFonts w:ascii="Cambria Math" w:hAnsi="Cambria Math"/>
-            <w:color w:val="000000"/>
-          </w:rPr>
-          <m:t>ω</m:t>
-        </m:r>
-        <m:r>
-          <w:rPr>
-            <w:rFonts w:ascii="Cambria Math" w:hAnsi="Cambria Math"/>
-            <w:color w:val="000000"/>
-          </w:rPr>
-          <m:t>= 0.05</m:t>
-        </m:r>
-      </m:oMath>
-      <w:r>
-        <w:rPr>
-          <w:color w:val="000000"/>
-        </w:rPr>
-        <w:t>:</w:t>
-      </w:r>
-    </w:p>
-    <w:p>
-      <w:pPr>
-        <w:spacing w:before="240" w:after="240"/>
-        <w:ind w:left="720"/>
-        <w:rPr>
-          <w:color w:val="000000"/>
-        </w:rPr>
-      </w:pPr>
-      <m:oMathPara>
-        <m:oMath>
-          <m:acc>
-            <m:accPr>
-              <m:chr m:val="⃗"/>
-              <m:ctrlPr>
-                <w:rPr>
-                  <w:rFonts w:ascii="Cambria Math" w:hAnsi="Cambria Math"/>
-                  <w:color w:val="000000"/>
-                </w:rPr>
-              </m:ctrlPr>
-            </m:accPr>
-            <m:e>
-              <m:sSubSup>
-                <m:sSubSupPr>
-                  <m:ctrlPr>
-                    <w:rPr>
-                      <w:rFonts w:ascii="Cambria Math" w:hAnsi="Cambria Math"/>
-                      <w:i/>
-                      <w:color w:val="000000"/>
-                    </w:rPr>
-                  </m:ctrlPr>
-                </m:sSubSupPr>
-                <m:e>
-                  <m:r>
-                    <w:rPr>
-                      <w:rFonts w:ascii="Cambria Math" w:hAnsi="Cambria Math"/>
-                      <w:color w:val="000000"/>
-                    </w:rPr>
-                    <m:t>x</m:t>
-                  </m:r>
-                  <m:ctrlPr>
-                    <w:rPr>
-                      <w:rFonts w:ascii="Cambria Math" w:hAnsi="Cambria Math"/>
-                      <w:color w:val="000000"/>
-                    </w:rPr>
-                  </m:ctrlPr>
-                </m:e>
-                <m:sub>
-                  <m:r>
-                    <w:rPr>
-                      <w:rFonts w:ascii="Cambria Math" w:hAnsi="Cambria Math"/>
-                      <w:color w:val="000000"/>
-                    </w:rPr>
-                    <m:t>effective</m:t>
-                  </m:r>
-                </m:sub>
-                <m:sup>
-                  <m:r>
-                    <w:rPr>
-                      <w:rFonts w:ascii="Cambria Math" w:hAnsi="Cambria Math"/>
-                      <w:color w:val="000000"/>
-                    </w:rPr>
-                    <m:t>k+1</m:t>
-                  </m:r>
-                </m:sup>
-              </m:sSubSup>
-            </m:e>
-          </m:acc>
-          <m:r>
-            <w:rPr>
-              <w:rFonts w:ascii="Cambria Math" w:hAnsi="Cambria Math"/>
-              <w:color w:val="000000"/>
-            </w:rPr>
-            <m:t>=</m:t>
-          </m:r>
-          <m:d>
-            <m:dPr>
-              <m:ctrlPr>
-                <w:rPr>
-                  <w:rFonts w:ascii="Cambria Math" w:hAnsi="Cambria Math"/>
-                  <w:i/>
-                  <w:color w:val="000000"/>
-                </w:rPr>
-              </m:ctrlPr>
-            </m:dPr>
-            <m:e>
-              <m:r>
-                <w:rPr>
-                  <w:rFonts w:ascii="Cambria Math" w:hAnsi="Cambria Math"/>
-                  <w:color w:val="000000"/>
-                </w:rPr>
-                <m:t>1-</m:t>
-              </m:r>
-              <m:r>
-                <m:rPr>
-                  <m:sty m:val="p"/>
-                </m:rPr>
-                <w:rPr>
-                  <w:rFonts w:ascii="Cambria Math" w:hAnsi="Cambria Math"/>
-                  <w:color w:val="000000"/>
-                </w:rPr>
-                <m:t>ω</m:t>
-              </m:r>
-            </m:e>
-          </m:d>
-          <m:acc>
-            <m:accPr>
-              <m:chr m:val="⃗"/>
-              <m:ctrlPr>
-                <w:rPr>
-                  <w:rFonts w:ascii="Cambria Math" w:hAnsi="Cambria Math"/>
-                  <w:color w:val="000000"/>
-                </w:rPr>
-              </m:ctrlPr>
-            </m:accPr>
-            <m:e>
-              <m:sSubSup>
-                <m:sSubSupPr>
-                  <m:ctrlPr>
-                    <w:rPr>
-                      <w:rFonts w:ascii="Cambria Math" w:hAnsi="Cambria Math"/>
-                      <w:i/>
-                      <w:color w:val="000000"/>
-                    </w:rPr>
-                  </m:ctrlPr>
-                </m:sSubSupPr>
-                <m:e>
-                  <m:r>
-                    <w:rPr>
-                      <w:rFonts w:ascii="Cambria Math" w:hAnsi="Cambria Math"/>
-                      <w:color w:val="000000"/>
-                    </w:rPr>
-                    <m:t>x</m:t>
-                  </m:r>
-                  <m:ctrlPr>
-                    <w:rPr>
-                      <w:rFonts w:ascii="Cambria Math" w:hAnsi="Cambria Math"/>
-                      <w:color w:val="000000"/>
-                    </w:rPr>
-                  </m:ctrlPr>
-                </m:e>
-                <m:sub>
-                  <m:r>
-                    <w:rPr>
-                      <w:rFonts w:ascii="Cambria Math" w:hAnsi="Cambria Math"/>
-                      <w:color w:val="000000"/>
-                    </w:rPr>
-                    <m:t>effective</m:t>
-                  </m:r>
-                </m:sub>
-                <m:sup>
-                  <m:r>
-                    <w:rPr>
-                      <w:rFonts w:ascii="Cambria Math" w:hAnsi="Cambria Math"/>
-                      <w:color w:val="000000"/>
-                    </w:rPr>
-                    <m:t>k</m:t>
-                  </m:r>
-                </m:sup>
-              </m:sSubSup>
-            </m:e>
-          </m:acc>
-          <m:r>
-            <w:rPr>
-              <w:rFonts w:ascii="Cambria Math" w:hAnsi="Cambria Math"/>
-              <w:color w:val="000000"/>
-            </w:rPr>
-            <m:t>+</m:t>
-          </m:r>
-          <m:r>
-            <m:rPr>
-              <m:sty m:val="p"/>
-            </m:rPr>
-            <w:rPr>
-              <w:rFonts w:ascii="Cambria Math" w:hAnsi="Cambria Math"/>
-              <w:color w:val="000000"/>
-            </w:rPr>
-            <m:t>ω</m:t>
-          </m:r>
-          <m:d>
-            <m:dPr>
-              <m:ctrlPr>
-                <w:rPr>
-                  <w:rFonts w:ascii="Cambria Math" w:hAnsi="Cambria Math"/>
-                  <w:i/>
-                  <w:color w:val="000000"/>
-                </w:rPr>
-              </m:ctrlPr>
-            </m:dPr>
-            <m:e>
-              <m:acc>
-                <m:accPr>
-                  <m:chr m:val="⃗"/>
-                  <m:ctrlPr>
-                    <w:rPr>
-                      <w:rFonts w:ascii="Cambria Math" w:hAnsi="Cambria Math"/>
-                      <w:color w:val="000000"/>
-                    </w:rPr>
-                  </m:ctrlPr>
-                </m:accPr>
-                <m:e>
-                  <m:sSub>
-                    <m:sSubPr>
-                      <m:ctrlPr>
-                        <w:rPr>
-                          <w:rFonts w:ascii="Cambria Math" w:hAnsi="Cambria Math"/>
-                          <w:i/>
-                          <w:color w:val="000000"/>
-                        </w:rPr>
-                      </m:ctrlPr>
-                    </m:sSubPr>
-                    <m:e>
-                      <m:r>
-                        <w:rPr>
-                          <w:rFonts w:ascii="Cambria Math" w:hAnsi="Cambria Math"/>
-                          <w:color w:val="000000"/>
-                        </w:rPr>
-                        <m:t>x</m:t>
-                      </m:r>
-                      <m:ctrlPr>
-                        <w:rPr>
-                          <w:rFonts w:ascii="Cambria Math" w:hAnsi="Cambria Math"/>
-                          <w:color w:val="000000"/>
-                        </w:rPr>
-                      </m:ctrlPr>
-                    </m:e>
-                    <m:sub>
-                      <m:r>
-                        <w:rPr>
-                          <w:rFonts w:ascii="Cambria Math" w:hAnsi="Cambria Math"/>
-                          <w:color w:val="000000"/>
-                        </w:rPr>
-                        <m:t>orig</m:t>
-                      </m:r>
-                    </m:sub>
-                  </m:sSub>
-                </m:e>
-              </m:acc>
-              <m:r>
-                <w:rPr>
-                  <w:rFonts w:ascii="Cambria Math" w:hAnsi="Cambria Math"/>
-                  <w:color w:val="000000"/>
-                </w:rPr>
-                <m:t>+</m:t>
-              </m:r>
-              <m:sSubSup>
-                <m:sSubSupPr>
-                  <m:ctrlPr>
-                    <w:rPr>
-                      <w:rFonts w:ascii="Cambria Math" w:hAnsi="Cambria Math"/>
-                      <w:i/>
-                      <w:color w:val="000000"/>
-                    </w:rPr>
-                  </m:ctrlPr>
-                </m:sSubSupPr>
-                <m:e>
-                  <m:r>
-                    <m:rPr>
-                      <m:sty m:val="p"/>
-                    </m:rPr>
-                    <w:rPr>
-                      <w:rFonts w:ascii="Cambria Math" w:hAnsi="Cambria Math"/>
-                      <w:color w:val="000000"/>
-                    </w:rPr>
-                    <m:t>δ</m:t>
-                  </m:r>
-                </m:e>
-                <m:sub>
-                  <m:r>
-                    <w:rPr>
-                      <w:rFonts w:ascii="Cambria Math" w:hAnsi="Cambria Math"/>
-                      <w:color w:val="000000"/>
-                    </w:rPr>
-                    <m:t>new</m:t>
-                  </m:r>
-                </m:sub>
-                <m:sup>
-                  <m:r>
-                    <w:rPr>
-                      <w:rFonts w:ascii="Cambria Math" w:hAnsi="Cambria Math"/>
-                      <w:color w:val="000000"/>
-                    </w:rPr>
-                    <m:t>*</m:t>
-                  </m:r>
-                </m:sup>
-              </m:sSubSup>
-              <m:acc>
-                <m:accPr>
-                  <m:chr m:val="⃗"/>
-                  <m:ctrlPr>
-                    <w:rPr>
-                      <w:rFonts w:ascii="Cambria Math" w:hAnsi="Cambria Math"/>
-                      <w:color w:val="000000"/>
-                    </w:rPr>
-                  </m:ctrlPr>
-                </m:accPr>
-                <m:e>
-                  <m:r>
-                    <w:rPr>
-                      <w:rFonts w:ascii="Cambria Math" w:hAnsi="Cambria Math"/>
-                      <w:color w:val="000000"/>
-                    </w:rPr>
-                    <m:t>n</m:t>
-                  </m:r>
-                </m:e>
-              </m:acc>
-            </m:e>
-          </m:d>
-        </m:oMath>
-      </m:oMathPara>
-    </w:p>
-    <w:p>
-      <w:pPr>
-        <w:numPr>
-          <w:ilvl w:val="0"/>
-          <w:numId w:val="45"/>
-        </w:numPr>
-        <w:spacing w:before="240" w:after="240"/>
-        <w:rPr>
-          <w:color w:val="000000"/>
-        </w:rPr>
-      </w:pPr>
-      <w:r>
-        <w:rPr>
-          <w:color w:val="000000"/>
-        </w:rPr>
-        <w:t>Convergence: Steps 2–4 are repeated until the maximum change in the pressure coefficient </w:t>
-      </w:r>
-      <m:oMath>
-        <m:sSub>
-          <m:sSubPr>
-            <m:ctrlPr>
-              <w:rPr>
-                <w:rFonts w:ascii="Cambria Math" w:hAnsi="Cambria Math"/>
-                <w:i/>
-                <w:color w:val="000000"/>
-              </w:rPr>
-            </m:ctrlPr>
-          </m:sSubPr>
-          <m:e>
-            <m:r>
-              <w:rPr>
-                <w:rFonts w:ascii="Cambria Math" w:hAnsi="Cambria Math"/>
-                <w:color w:val="000000"/>
-              </w:rPr>
-              <m:t>C</m:t>
-            </m:r>
-          </m:e>
-          <m:sub>
-            <m:r>
-              <w:rPr>
-                <w:rFonts w:ascii="Cambria Math" w:hAnsi="Cambria Math"/>
-                <w:color w:val="000000"/>
-              </w:rPr>
-              <m:t>p</m:t>
-            </m:r>
-          </m:sub>
-        </m:sSub>
-        <m:r>
-          <w:rPr>
-            <w:rFonts w:ascii="Cambria Math" w:hAnsi="Cambria Math"/>
-            <w:color w:val="000000"/>
-          </w:rPr>
-          <m:t> </m:t>
-        </m:r>
-      </m:oMath>
-      <w:r>
-        <w:rPr>
-          <w:color w:val="000000"/>
-        </w:rPr>
-        <w:t>between iterations falls below a tolerance of </w:t>
-      </w:r>
-      <m:oMath>
-        <m:sSup>
-          <m:sSupPr>
-            <m:ctrlPr>
-              <w:rPr>
-                <w:rFonts w:ascii="Cambria Math" w:hAnsi="Cambria Math"/>
-                <w:i/>
-                <w:color w:val="000000"/>
-              </w:rPr>
-            </m:ctrlPr>
-          </m:sSupPr>
-          <m:e>
-            <m:r>
-              <w:rPr>
-                <w:rFonts w:ascii="Cambria Math" w:hAnsi="Cambria Math"/>
-                <w:color w:val="000000"/>
-              </w:rPr>
-              <m:t>10</m:t>
-            </m:r>
-          </m:e>
-          <m:sup>
-            <m:r>
-              <w:rPr>
-                <w:rFonts w:ascii="Cambria Math" w:hAnsi="Cambria Math"/>
-                <w:color w:val="000000"/>
-              </w:rPr>
-              <m:t>-4</m:t>
-            </m:r>
-          </m:sup>
-        </m:sSup>
-      </m:oMath>
-      <w:r>
-        <w:rPr>
-          <w:color w:val="000000"/>
-        </w:rPr>
-        <w:t>.</w:t>
-      </w:r>
-    </w:p>
-    <w:p>
-      <w:pPr>
-        <w:spacing w:before="240" w:after="240"/>
-        <w:rPr>
-          <w:color w:val="000000"/>
-        </w:rPr>
-      </w:pPr>
-      <w:r>
-        <w:rPr>
-          <w:color w:val="000000"/>
-        </w:rPr>
-        <w:t>This approach allows the model to predict the "smoothing" of the pressure profile in the divergent section caused by the rapid growth of the boundary layer prior to separation</w:t>
-      </w:r>
-      <w:r>
-        <w:rPr>
-          <w:color w:val="000000"/>
-        </w:rPr>
-        <w:t xml:space="preserve">. </w:t>
-      </w:r>
-      <w:r>
-        <w:rPr>
-          <w:rStyle w:val="citation-47"/>
-          <w:color w:val="000000"/>
-        </w:rPr>
-        <w:t xml:space="preserve">Upon separation, the model transitions to a </w:t>
-      </w:r>
-      <w:r>
-        <w:rPr>
-          <w:rStyle w:val="citation-47"/>
-          <w:color w:val="000000"/>
-        </w:rPr>
-        <w:t>w</w:t>
-      </w:r>
-      <w:r>
-        <w:rPr>
-          <w:rStyle w:val="citation-47"/>
-          <w:color w:val="000000"/>
-        </w:rPr>
-        <w:t>ake model where displacement thickness grows linearly</w:t>
-      </w:r>
-      <w:r>
-        <w:rPr>
-          <w:rStyle w:val="citation-47"/>
-          <w:color w:val="000000"/>
-        </w:rPr>
-        <w:t xml:space="preserve"> [8].</w:t>
-      </w:r>
-      <w:r>
-        <w:t xml:space="preserve"> </w:t>
-      </w:r>
+        <w:spacing w:after="160" w:line="259" w:lineRule="auto"/>
+        <w:rPr>
+          <w:rFonts w:eastAsiaTheme="majorEastAsia"/>
+          <w:b/>
+          <w:bCs/>
+          <w:color w:val="000000" w:themeColor="text1"/>
+          <w:sz w:val="32"/>
+          <w:szCs w:val="32"/>
+        </w:rPr>
+      </w:pPr>
       <w:r>
         <w:br w:type="page"/>
       </w:r>
@@ -21955,38 +18375,38 @@
           <w:rFonts w:cs="Times New Roman"/>
         </w:rPr>
       </w:pPr>
-      <w:bookmarkStart w:id="5" w:name="_Toc215322471"/>
+      <w:bookmarkStart w:id="4" w:name="_Toc215329299"/>
       <w:r>
         <w:rPr>
           <w:rFonts w:cs="Times New Roman"/>
         </w:rPr>
         <w:lastRenderedPageBreak/>
         <w:t>3.0 Results</w:t>
+      </w:r>
+      <w:bookmarkEnd w:id="4"/>
+    </w:p>
+    <w:p>
+      <w:pPr>
+        <w:pStyle w:val="Heading2"/>
+        <w:spacing w:before="240" w:after="240"/>
+      </w:pPr>
+      <w:bookmarkStart w:id="5" w:name="_Toc215329300"/>
+      <w:r>
+        <w:t xml:space="preserve">3.1 </w:t>
+      </w:r>
+      <w:r>
+        <w:t>Method of Images</w:t>
+      </w:r>
+      <w:r>
+        <w:t xml:space="preserve"> </w:t>
+      </w:r>
+      <w:r>
+        <w:t>Results and Limitations</w:t>
       </w:r>
       <w:bookmarkEnd w:id="5"/>
     </w:p>
     <w:p>
       <w:pPr>
-        <w:pStyle w:val="Heading2"/>
-        <w:spacing w:before="240" w:after="240"/>
-      </w:pPr>
-      <w:bookmarkStart w:id="6" w:name="_Toc215322472"/>
-      <w:r>
-        <w:t xml:space="preserve">3.1 </w:t>
-      </w:r>
-      <w:r>
-        <w:t>Method of Images</w:t>
-      </w:r>
-      <w:r>
-        <w:t xml:space="preserve"> </w:t>
-      </w:r>
-      <w:r>
-        <w:t>Results and Limitations</w:t>
-      </w:r>
-      <w:bookmarkEnd w:id="6"/>
-    </w:p>
-    <w:p>
-      <w:pPr>
         <w:pStyle w:val="NormalWeb"/>
         <w:spacing w:before="240" w:beforeAutospacing="0" w:after="240" w:afterAutospacing="0"/>
         <w:rPr>
@@ -22029,7 +18449,7 @@
         <w:rPr>
           <w:noProof/>
         </w:rPr>
-        <w:t>2</w:t>
+        <w:t>1</w:t>
       </w:r>
       <w:r>
         <w:rPr>
@@ -22138,6 +18558,188 @@
                       <pic:pic xmlns:pic="http://schemas.openxmlformats.org/drawingml/2006/picture">
                         <pic:nvPicPr>
                           <pic:cNvPr id="188301962" name="Picture 5" descr="A diagram of a red and grey rectangular object with a blue center&#10;&#10;AI-generated content may be incorrect."/>
+                          <pic:cNvPicPr/>
+                        </pic:nvPicPr>
+                        <pic:blipFill>
+                          <a:blip r:embed="rId9" cstate="print">
+                            <a:extLst>
+                              <a:ext uri="{28A0092B-C50C-407E-A947-70E740481C1C}">
+                                <a14:useLocalDpi xmlns:a14="http://schemas.microsoft.com/office/drawing/2010/main" val="0"/>
+                              </a:ext>
+                            </a:extLst>
+                          </a:blip>
+                          <a:stretch>
+                            <a:fillRect/>
+                          </a:stretch>
+                        </pic:blipFill>
+                        <pic:spPr>
+                          <a:xfrm>
+                            <a:off x="0" y="0"/>
+                            <a:ext cx="2880000" cy="1440000"/>
+                          </a:xfrm>
+                          <a:prstGeom prst="rect">
+                            <a:avLst/>
+                          </a:prstGeom>
+                        </pic:spPr>
+                      </pic:pic>
+                    </a:graphicData>
+                  </a:graphic>
+                </wp:inline>
+              </w:drawing>
+            </w:r>
+          </w:p>
+        </w:tc>
+        <w:tc>
+          <w:tcPr>
+            <w:tcW w:w="4675" w:type="dxa"/>
+          </w:tcPr>
+          <w:p>
+            <w:pPr>
+              <w:pStyle w:val="NormalWeb"/>
+              <w:spacing w:before="240" w:beforeAutospacing="0" w:after="240" w:afterAutospacing="0"/>
+              <w:jc w:val="center"/>
+              <w:rPr>
+                <w:color w:val="000000"/>
+              </w:rPr>
+            </w:pPr>
+            <w:r>
+              <w:rPr>
+                <w:noProof/>
+                <w:color w:val="000000"/>
+              </w:rPr>
+              <w:drawing>
+                <wp:inline distT="0" distB="0" distL="0" distR="0" wp14:anchorId="1EB531F4" wp14:editId="2E4CD202">
+                  <wp:extent cx="2880000" cy="1440000"/>
+                  <wp:effectExtent l="0" t="0" r="3175" b="0"/>
+                  <wp:docPr id="962745746" name="Picture 6" descr="A diagram of a field&#10;&#10;AI-generated content may be incorrect."/>
+                  <wp:cNvGraphicFramePr>
+                    <a:graphicFrameLocks xmlns:a="http://schemas.openxmlformats.org/drawingml/2006/main" noChangeAspect="1"/>
+                  </wp:cNvGraphicFramePr>
+                  <a:graphic xmlns:a="http://schemas.openxmlformats.org/drawingml/2006/main">
+                    <a:graphicData uri="http://schemas.openxmlformats.org/drawingml/2006/picture">
+                      <pic:pic xmlns:pic="http://schemas.openxmlformats.org/drawingml/2006/picture">
+                        <pic:nvPicPr>
+                          <pic:cNvPr id="962745746" name="Picture 6" descr="A diagram of a field&#10;&#10;AI-generated content may be incorrect."/>
+                          <pic:cNvPicPr/>
+                        </pic:nvPicPr>
+                        <pic:blipFill>
+                          <a:blip r:embed="rId10" cstate="print">
+                            <a:extLst>
+                              <a:ext uri="{28A0092B-C50C-407E-A947-70E740481C1C}">
+                                <a14:useLocalDpi xmlns:a14="http://schemas.microsoft.com/office/drawing/2010/main" val="0"/>
+                              </a:ext>
+                            </a:extLst>
+                          </a:blip>
+                          <a:stretch>
+                            <a:fillRect/>
+                          </a:stretch>
+                        </pic:blipFill>
+                        <pic:spPr>
+                          <a:xfrm>
+                            <a:off x="0" y="0"/>
+                            <a:ext cx="2880000" cy="1440000"/>
+                          </a:xfrm>
+                          <a:prstGeom prst="rect">
+                            <a:avLst/>
+                          </a:prstGeom>
+                        </pic:spPr>
+                      </pic:pic>
+                    </a:graphicData>
+                  </a:graphic>
+                </wp:inline>
+              </w:drawing>
+            </w:r>
+          </w:p>
+        </w:tc>
+      </w:tr>
+      <w:tr>
+        <w:tc>
+          <w:tcPr>
+            <w:tcW w:w="4675" w:type="dxa"/>
+          </w:tcPr>
+          <w:p>
+            <w:pPr>
+              <w:pStyle w:val="NormalWeb"/>
+              <w:spacing w:before="240" w:beforeAutospacing="0" w:after="240" w:afterAutospacing="0"/>
+              <w:jc w:val="center"/>
+              <w:rPr>
+                <w:color w:val="000000"/>
+              </w:rPr>
+            </w:pPr>
+            <w:r>
+              <w:rPr>
+                <w:color w:val="000000"/>
+              </w:rPr>
+              <w:t>a)</w:t>
+            </w:r>
+            <w:r>
+              <w:rPr>
+                <w:color w:val="000000"/>
+              </w:rPr>
+              <w:t xml:space="preserve"> Pressure Contour</w:t>
+            </w:r>
+          </w:p>
+        </w:tc>
+        <w:tc>
+          <w:tcPr>
+            <w:tcW w:w="4675" w:type="dxa"/>
+          </w:tcPr>
+          <w:p>
+            <w:pPr>
+              <w:pStyle w:val="NormalWeb"/>
+              <w:spacing w:before="240" w:beforeAutospacing="0" w:after="240" w:afterAutospacing="0"/>
+              <w:jc w:val="center"/>
+              <w:rPr>
+                <w:color w:val="000000"/>
+              </w:rPr>
+            </w:pPr>
+            <w:r>
+              <w:rPr>
+                <w:color w:val="000000"/>
+              </w:rPr>
+              <w:t>b)</w:t>
+            </w:r>
+            <w:r>
+              <w:rPr>
+                <w:color w:val="000000"/>
+              </w:rPr>
+              <w:t xml:space="preserve"> Velocity Contour and Streamlines</w:t>
+            </w:r>
+          </w:p>
+        </w:tc>
+      </w:tr>
+      <w:tr>
+        <w:tc>
+          <w:tcPr>
+            <w:tcW w:w="4675" w:type="dxa"/>
+          </w:tcPr>
+          <w:p>
+            <w:pPr>
+              <w:pStyle w:val="NormalWeb"/>
+              <w:spacing w:before="240" w:beforeAutospacing="0" w:after="240" w:afterAutospacing="0"/>
+              <w:jc w:val="center"/>
+              <w:rPr>
+                <w:color w:val="000000"/>
+              </w:rPr>
+            </w:pPr>
+            <w:r>
+              <w:rPr>
+                <w:noProof/>
+                <w:color w:val="000000"/>
+              </w:rPr>
+              <w:drawing>
+                <wp:inline distT="0" distB="0" distL="0" distR="0" wp14:anchorId="4C54B208" wp14:editId="763B1900">
+                  <wp:extent cx="2880000" cy="1440000"/>
+                  <wp:effectExtent l="0" t="0" r="3175" b="0"/>
+                  <wp:docPr id="548609028" name="Picture 3" descr="A graph of a pressure curve&#10;&#10;AI-generated content may be incorrect."/>
+                  <wp:cNvGraphicFramePr>
+                    <a:graphicFrameLocks xmlns:a="http://schemas.openxmlformats.org/drawingml/2006/main" noChangeAspect="1"/>
+                  </wp:cNvGraphicFramePr>
+                  <a:graphic xmlns:a="http://schemas.openxmlformats.org/drawingml/2006/main">
+                    <a:graphicData uri="http://schemas.openxmlformats.org/drawingml/2006/picture">
+                      <pic:pic xmlns:pic="http://schemas.openxmlformats.org/drawingml/2006/picture">
+                        <pic:nvPicPr>
+                          <pic:cNvPr id="548609028" name="Picture 3" descr="A graph of a pressure curve&#10;&#10;AI-generated content may be incorrect."/>
                           <pic:cNvPicPr/>
                         </pic:nvPicPr>
                         <pic:blipFill>
@@ -22188,189 +18790,7 @@
                 <w:color w:val="000000"/>
               </w:rPr>
               <w:drawing>
-                <wp:inline distT="0" distB="0" distL="0" distR="0" wp14:anchorId="1EB531F4" wp14:editId="2E4CD202">
-                  <wp:extent cx="2880000" cy="1440000"/>
-                  <wp:effectExtent l="0" t="0" r="3175" b="0"/>
-                  <wp:docPr id="962745746" name="Picture 6" descr="A diagram of a field&#10;&#10;AI-generated content may be incorrect."/>
-                  <wp:cNvGraphicFramePr>
-                    <a:graphicFrameLocks xmlns:a="http://schemas.openxmlformats.org/drawingml/2006/main" noChangeAspect="1"/>
-                  </wp:cNvGraphicFramePr>
-                  <a:graphic xmlns:a="http://schemas.openxmlformats.org/drawingml/2006/main">
-                    <a:graphicData uri="http://schemas.openxmlformats.org/drawingml/2006/picture">
-                      <pic:pic xmlns:pic="http://schemas.openxmlformats.org/drawingml/2006/picture">
-                        <pic:nvPicPr>
-                          <pic:cNvPr id="962745746" name="Picture 6" descr="A diagram of a field&#10;&#10;AI-generated content may be incorrect."/>
-                          <pic:cNvPicPr/>
-                        </pic:nvPicPr>
-                        <pic:blipFill>
-                          <a:blip r:embed="rId12" cstate="print">
-                            <a:extLst>
-                              <a:ext uri="{28A0092B-C50C-407E-A947-70E740481C1C}">
-                                <a14:useLocalDpi xmlns:a14="http://schemas.microsoft.com/office/drawing/2010/main" val="0"/>
-                              </a:ext>
-                            </a:extLst>
-                          </a:blip>
-                          <a:stretch>
-                            <a:fillRect/>
-                          </a:stretch>
-                        </pic:blipFill>
-                        <pic:spPr>
-                          <a:xfrm>
-                            <a:off x="0" y="0"/>
-                            <a:ext cx="2880000" cy="1440000"/>
-                          </a:xfrm>
-                          <a:prstGeom prst="rect">
-                            <a:avLst/>
-                          </a:prstGeom>
-                        </pic:spPr>
-                      </pic:pic>
-                    </a:graphicData>
-                  </a:graphic>
-                </wp:inline>
-              </w:drawing>
-            </w:r>
-          </w:p>
-        </w:tc>
-      </w:tr>
-      <w:tr>
-        <w:tc>
-          <w:tcPr>
-            <w:tcW w:w="4675" w:type="dxa"/>
-          </w:tcPr>
-          <w:p>
-            <w:pPr>
-              <w:pStyle w:val="NormalWeb"/>
-              <w:spacing w:before="240" w:beforeAutospacing="0" w:after="240" w:afterAutospacing="0"/>
-              <w:jc w:val="center"/>
-              <w:rPr>
-                <w:color w:val="000000"/>
-              </w:rPr>
-            </w:pPr>
-            <w:r>
-              <w:rPr>
-                <w:color w:val="000000"/>
-              </w:rPr>
-              <w:t>a)</w:t>
-            </w:r>
-            <w:r>
-              <w:rPr>
-                <w:color w:val="000000"/>
-              </w:rPr>
-              <w:t xml:space="preserve"> Pressure Contour</w:t>
-            </w:r>
-          </w:p>
-        </w:tc>
-        <w:tc>
-          <w:tcPr>
-            <w:tcW w:w="4675" w:type="dxa"/>
-          </w:tcPr>
-          <w:p>
-            <w:pPr>
-              <w:pStyle w:val="NormalWeb"/>
-              <w:spacing w:before="240" w:beforeAutospacing="0" w:after="240" w:afterAutospacing="0"/>
-              <w:jc w:val="center"/>
-              <w:rPr>
-                <w:color w:val="000000"/>
-              </w:rPr>
-            </w:pPr>
-            <w:r>
-              <w:rPr>
-                <w:color w:val="000000"/>
-              </w:rPr>
-              <w:t>b)</w:t>
-            </w:r>
-            <w:r>
-              <w:rPr>
-                <w:color w:val="000000"/>
-              </w:rPr>
-              <w:t xml:space="preserve"> Velocity Contour and Streamlines</w:t>
-            </w:r>
-          </w:p>
-        </w:tc>
-      </w:tr>
-      <w:tr>
-        <w:tc>
-          <w:tcPr>
-            <w:tcW w:w="4675" w:type="dxa"/>
-          </w:tcPr>
-          <w:p>
-            <w:pPr>
-              <w:pStyle w:val="NormalWeb"/>
-              <w:spacing w:before="240" w:beforeAutospacing="0" w:after="240" w:afterAutospacing="0"/>
-              <w:jc w:val="center"/>
-              <w:rPr>
-                <w:color w:val="000000"/>
-              </w:rPr>
-            </w:pPr>
-            <w:r>
-              <w:rPr>
-                <w:noProof/>
-                <w:color w:val="000000"/>
-              </w:rPr>
-              <w:drawing>
-                <wp:inline distT="0" distB="0" distL="0" distR="0" wp14:anchorId="4C54B208" wp14:editId="240014E6">
-                  <wp:extent cx="2880000" cy="1440000"/>
-                  <wp:effectExtent l="0" t="0" r="3175" b="0"/>
-                  <wp:docPr id="548609028" name="Picture 3" descr="A graph of a pressure curve&#10;&#10;AI-generated content may be incorrect."/>
-                  <wp:cNvGraphicFramePr>
-                    <a:graphicFrameLocks xmlns:a="http://schemas.openxmlformats.org/drawingml/2006/main" noChangeAspect="1"/>
-                  </wp:cNvGraphicFramePr>
-                  <a:graphic xmlns:a="http://schemas.openxmlformats.org/drawingml/2006/main">
-                    <a:graphicData uri="http://schemas.openxmlformats.org/drawingml/2006/picture">
-                      <pic:pic xmlns:pic="http://schemas.openxmlformats.org/drawingml/2006/picture">
-                        <pic:nvPicPr>
-                          <pic:cNvPr id="548609028" name="Picture 3" descr="A graph of a pressure curve&#10;&#10;AI-generated content may be incorrect."/>
-                          <pic:cNvPicPr/>
-                        </pic:nvPicPr>
-                        <pic:blipFill>
-                          <a:blip r:embed="rId13" cstate="print">
-                            <a:extLst>
-                              <a:ext uri="{28A0092B-C50C-407E-A947-70E740481C1C}">
-                                <a14:useLocalDpi xmlns:a14="http://schemas.microsoft.com/office/drawing/2010/main" val="0"/>
-                              </a:ext>
-                            </a:extLst>
-                          </a:blip>
-                          <a:stretch>
-                            <a:fillRect/>
-                          </a:stretch>
-                        </pic:blipFill>
-                        <pic:spPr>
-                          <a:xfrm>
-                            <a:off x="0" y="0"/>
-                            <a:ext cx="2880000" cy="1440000"/>
-                          </a:xfrm>
-                          <a:prstGeom prst="rect">
-                            <a:avLst/>
-                          </a:prstGeom>
-                        </pic:spPr>
-                      </pic:pic>
-                    </a:graphicData>
-                  </a:graphic>
-                </wp:inline>
-              </w:drawing>
-            </w:r>
-          </w:p>
-        </w:tc>
-        <w:tc>
-          <w:tcPr>
-            <w:tcW w:w="4675" w:type="dxa"/>
-          </w:tcPr>
-          <w:p>
-            <w:pPr>
-              <w:pStyle w:val="NormalWeb"/>
-              <w:spacing w:before="240" w:beforeAutospacing="0" w:after="240" w:afterAutospacing="0"/>
-              <w:jc w:val="center"/>
-              <w:rPr>
-                <w:color w:val="000000"/>
-              </w:rPr>
-            </w:pPr>
-            <w:r>
-              <w:rPr>
-                <w:noProof/>
-                <w:color w:val="000000"/>
-              </w:rPr>
-              <w:drawing>
-                <wp:inline distT="0" distB="0" distL="0" distR="0" wp14:anchorId="63C6A8C5" wp14:editId="33BE3B92">
+                <wp:inline distT="0" distB="0" distL="0" distR="0" wp14:anchorId="63C6A8C5" wp14:editId="439996CD">
                   <wp:extent cx="2879999" cy="1440000"/>
                   <wp:effectExtent l="0" t="0" r="3175" b="0"/>
                   <wp:docPr id="904605103" name="Picture 4" descr="A graph of a graph&#10;&#10;AI-generated content may be incorrect."/>
@@ -22385,7 +18805,7 @@
                           <pic:cNvPicPr/>
                         </pic:nvPicPr>
                         <pic:blipFill>
-                          <a:blip r:embed="rId14" cstate="print">
+                          <a:blip r:embed="rId12" cstate="print">
                             <a:extLst>
                               <a:ext uri="{28A0092B-C50C-407E-A947-70E740481C1C}">
                                 <a14:useLocalDpi xmlns:a14="http://schemas.microsoft.com/office/drawing/2010/main" val="0"/>
@@ -22478,8 +18898,8 @@
         <w:spacing w:before="240" w:after="240"/>
         <w:jc w:val="center"/>
       </w:pPr>
-      <w:bookmarkStart w:id="7" w:name="_Ref215253774"/>
-      <w:bookmarkStart w:id="8" w:name="_Toc213873065"/>
+      <w:bookmarkStart w:id="6" w:name="_Ref215253774"/>
+      <w:bookmarkStart w:id="7" w:name="_Toc213873065"/>
       <w:r>
         <w:t xml:space="preserve">Figure </w:t>
       </w:r>
@@ -22496,25 +18916,25 @@
         <w:rPr>
           <w:noProof/>
         </w:rPr>
-        <w:t>2</w:t>
+        <w:t>1</w:t>
       </w:r>
       <w:r>
         <w:fldChar w:fldCharType="end"/>
       </w:r>
+      <w:bookmarkEnd w:id="6"/>
+      <w:r>
+        <w:t>:</w:t>
+      </w:r>
+      <w:r>
+        <w:t xml:space="preserve"> </w:t>
+      </w:r>
+      <w:r>
+        <w:t>Method of Images</w:t>
+      </w:r>
+      <w:r>
+        <w:t xml:space="preserve"> Result</w:t>
+      </w:r>
       <w:bookmarkEnd w:id="7"/>
-      <w:r>
-        <w:t>:</w:t>
-      </w:r>
-      <w:r>
-        <w:t xml:space="preserve"> </w:t>
-      </w:r>
-      <w:r>
-        <w:t>Method of Images</w:t>
-      </w:r>
-      <w:r>
-        <w:t xml:space="preserve"> Result</w:t>
-      </w:r>
-      <w:bookmarkEnd w:id="8"/>
       <w:r>
         <w:t>s</w:t>
       </w:r>
@@ -22557,13 +18977,19 @@
         <w:fldChar w:fldCharType="separate"/>
       </w:r>
       <w:r>
-        <w:t xml:space="preserve">Figure </w:t>
+        <w:t>Fi</w:t>
+      </w:r>
+      <w:r>
+        <w:t>g</w:t>
+      </w:r>
+      <w:r>
+        <w:t xml:space="preserve">ure </w:t>
       </w:r>
       <w:r>
         <w:rPr>
           <w:noProof/>
         </w:rPr>
-        <w:t>3</w:t>
+        <w:t>2</w:t>
       </w:r>
       <w:r>
         <w:rPr>
@@ -22592,7 +19018,7 @@
         </w:rPr>
         <w:lastRenderedPageBreak/>
         <w:drawing>
-          <wp:inline distT="0" distB="0" distL="0" distR="0" wp14:anchorId="684FDC40" wp14:editId="4C780756">
+          <wp:inline distT="0" distB="0" distL="0" distR="0" wp14:anchorId="684FDC40" wp14:editId="0BE3F779">
             <wp:extent cx="3960000" cy="2639999"/>
             <wp:effectExtent l="0" t="0" r="2540" b="1905"/>
             <wp:docPr id="1512057874" name="Picture 2" descr="A graph of different colored lines&#10;&#10;AI-generated content may be incorrect."/>
@@ -22607,7 +19033,7 @@
                     <pic:cNvPicPr/>
                   </pic:nvPicPr>
                   <pic:blipFill>
-                    <a:blip r:embed="rId15" cstate="print">
+                    <a:blip r:embed="rId13" cstate="print">
                       <a:extLst>
                         <a:ext uri="{28A0092B-C50C-407E-A947-70E740481C1C}">
                           <a14:useLocalDpi xmlns:a14="http://schemas.microsoft.com/office/drawing/2010/main" val="0"/>
@@ -22640,8 +19066,8 @@
         <w:spacing w:before="240" w:after="240"/>
         <w:jc w:val="center"/>
       </w:pPr>
-      <w:bookmarkStart w:id="9" w:name="_Ref215253790"/>
-      <w:bookmarkStart w:id="10" w:name="_Toc213873066"/>
+      <w:bookmarkStart w:id="8" w:name="_Ref215253790"/>
+      <w:bookmarkStart w:id="9" w:name="_Toc213873066"/>
       <w:r>
         <w:t xml:space="preserve">Figure </w:t>
       </w:r>
@@ -22658,22 +19084,22 @@
         <w:rPr>
           <w:noProof/>
         </w:rPr>
-        <w:t>3</w:t>
+        <w:t>2</w:t>
       </w:r>
       <w:r>
         <w:fldChar w:fldCharType="end"/>
       </w:r>
+      <w:bookmarkEnd w:id="8"/>
+      <w:r>
+        <w:t>:</w:t>
+      </w:r>
+      <w:r>
+        <w:t xml:space="preserve"> </w:t>
+      </w:r>
+      <w:r>
+        <w:t>Method of Images Validation</w:t>
+      </w:r>
       <w:bookmarkEnd w:id="9"/>
-      <w:r>
-        <w:t>:</w:t>
-      </w:r>
-      <w:r>
-        <w:t xml:space="preserve"> </w:t>
-      </w:r>
-      <w:r>
-        <w:t>Method of Images Validation</w:t>
-      </w:r>
-      <w:bookmarkEnd w:id="10"/>
     </w:p>
     <w:p>
       <w:pPr>
@@ -22816,7 +19242,7 @@
         </w:rPr>
         <w:lastRenderedPageBreak/>
         <w:drawing>
-          <wp:inline distT="0" distB="0" distL="0" distR="0" wp14:anchorId="34B07D80" wp14:editId="03F79767">
+          <wp:inline distT="0" distB="0" distL="0" distR="0" wp14:anchorId="34B07D80" wp14:editId="15BCED30">
             <wp:extent cx="3960000" cy="3960000"/>
             <wp:effectExtent l="0" t="0" r="2540" b="2540"/>
             <wp:docPr id="213873590" name="Picture 7"/>
@@ -22831,7 +19257,7 @@
                     <pic:cNvPicPr/>
                   </pic:nvPicPr>
                   <pic:blipFill>
-                    <a:blip r:embed="rId16" cstate="print">
+                    <a:blip r:embed="rId14" cstate="print">
                       <a:extLst>
                         <a:ext uri="{28A0092B-C50C-407E-A947-70E740481C1C}">
                           <a14:useLocalDpi xmlns:a14="http://schemas.microsoft.com/office/drawing/2010/main" val="0"/>
@@ -22864,7 +19290,7 @@
         <w:spacing w:before="240" w:after="240"/>
         <w:jc w:val="center"/>
       </w:pPr>
-      <w:bookmarkStart w:id="11" w:name="_Toc213873067"/>
+      <w:bookmarkStart w:id="10" w:name="_Toc213873067"/>
       <w:r>
         <w:t xml:space="preserve">Figure </w:t>
       </w:r>
@@ -22881,7 +19307,7 @@
         <w:rPr>
           <w:noProof/>
         </w:rPr>
-        <w:t>4</w:t>
+        <w:t>3</w:t>
       </w:r>
       <w:r>
         <w:fldChar w:fldCharType="end"/>
@@ -22897,6 +19323,37 @@
       </w:r>
       <w:r>
         <w:t>Boundary Layer Separation</w:t>
+      </w:r>
+      <w:bookmarkEnd w:id="10"/>
+    </w:p>
+    <w:p>
+      <w:pPr>
+        <w:spacing w:before="240" w:after="240"/>
+      </w:pPr>
+      <w:r>
+        <w:t>To quantify the viscous limit of this solution, Thwaites’ method was applied to the analytic velocity profile derived from the Method of Images. As the flow passes the point of minimum clearance (x=0), it immediately encounters an adverse pressure gradient. While the inviscid model predicts continuous deceleration, the boundary layer analysis reveals that the</w:t>
+      </w:r>
+      <w:r>
+        <w:t xml:space="preserve"> Thwaites’ </w:t>
+      </w:r>
+      <w:r>
+        <w:t>parameter drops sharply in this region. The model predicts laminar flow separation when the parameter crosses the critical threshold of −0.09, which occurs at an arc length of s=17.4 mm from the stagnation point (approximately 100</w:t>
+      </w:r>
+      <w:r>
+        <w:t xml:space="preserve"> degree </w:t>
+      </w:r>
+      <w:r>
+        <w:t>along the semicircular bump). This predicted separation point identifies the precise physical location where the assumption of attached potential flow breaks down, providing a mechanistic explanation for the pressure plateau observed in the experimental data.</w:t>
+      </w:r>
+    </w:p>
+    <w:p>
+      <w:pPr>
+        <w:pStyle w:val="Heading2"/>
+        <w:spacing w:before="240" w:after="240"/>
+      </w:pPr>
+      <w:bookmarkStart w:id="11" w:name="_Toc215329301"/>
+      <w:r>
+        <w:t>3.2 Source Panel Method Results and Limitations</w:t>
       </w:r>
       <w:bookmarkEnd w:id="11"/>
     </w:p>
@@ -22905,37 +19362,6 @@
         <w:spacing w:before="240" w:after="240"/>
       </w:pPr>
       <w:r>
-        <w:t>To quantify the viscous limit of this solution, Thwaites’ method was applied to the analytic velocity profile derived from the Method of Images. As the flow passes the point of minimum clearance (x=0), it immediately encounters an adverse pressure gradient. While the inviscid model predicts continuous deceleration, the boundary layer analysis reveals that the</w:t>
-      </w:r>
-      <w:r>
-        <w:t xml:space="preserve"> Thwaites’ </w:t>
-      </w:r>
-      <w:r>
-        <w:t>parameter drops sharply in this region. The model predicts laminar flow separation when the parameter crosses the critical threshold of −0.09, which occurs at an arc length of s=17.4 mm from the stagnation point (approximately 100</w:t>
-      </w:r>
-      <w:r>
-        <w:t xml:space="preserve"> degree </w:t>
-      </w:r>
-      <w:r>
-        <w:t>along the semicircular bump). This predicted separation point identifies the precise physical location where the assumption of attached potential flow breaks down, providing a mechanistic explanation for the pressure plateau observed in the experimental data.</w:t>
-      </w:r>
-    </w:p>
-    <w:p>
-      <w:pPr>
-        <w:pStyle w:val="Heading2"/>
-        <w:spacing w:before="240" w:after="240"/>
-      </w:pPr>
-      <w:bookmarkStart w:id="12" w:name="_Toc215322473"/>
-      <w:r>
-        <w:t>3.2 Source Panel Method Results and Limitations</w:t>
-      </w:r>
-      <w:bookmarkEnd w:id="12"/>
-    </w:p>
-    <w:p>
-      <w:pPr>
-        <w:spacing w:before="240" w:after="240"/>
-      </w:pPr>
-      <w:r>
         <w:t xml:space="preserve">To isolate the error caused by the geometric approximation in the analytic model, the Source Panel Method was employed to simulate the exact experimental geometry: a smooth cubic contraction followed by a linear 10-degree divergent diffuser. The resulting flow field and pressure distributions are presented in </w:t>
       </w:r>
       <w:r>
@@ -22954,7 +19380,7 @@
         <w:rPr>
           <w:noProof/>
         </w:rPr>
-        <w:t>5</w:t>
+        <w:t>4</w:t>
       </w:r>
       <w:r>
         <w:fldChar w:fldCharType="end"/>
@@ -22975,10 +19401,10 @@
         </w:rPr>
         <w:lastRenderedPageBreak/>
         <w:drawing>
-          <wp:inline distT="0" distB="0" distL="0" distR="0" wp14:anchorId="04AC8652" wp14:editId="6CFC623E">
+          <wp:inline distT="0" distB="0" distL="0" distR="0" wp14:anchorId="04AC8652" wp14:editId="1C5220B1">
             <wp:extent cx="3960000" cy="5280000"/>
             <wp:effectExtent l="0" t="0" r="2540" b="3810"/>
-            <wp:docPr id="1367728884" name="Picture 1" descr="A diagram of a pressure gauge&#10;&#10;AI-generated content may be incorrect."/>
+            <wp:docPr id="1367728884" name="Picture 1"/>
             <wp:cNvGraphicFramePr>
               <a:graphicFrameLocks xmlns:a="http://schemas.openxmlformats.org/drawingml/2006/main" noChangeAspect="1"/>
             </wp:cNvGraphicFramePr>
@@ -22986,11 +19412,11 @@
               <a:graphicData uri="http://schemas.openxmlformats.org/drawingml/2006/picture">
                 <pic:pic xmlns:pic="http://schemas.openxmlformats.org/drawingml/2006/picture">
                   <pic:nvPicPr>
-                    <pic:cNvPr id="1367728884" name="Picture 1" descr="A diagram of a pressure gauge&#10;&#10;AI-generated content may be incorrect."/>
+                    <pic:cNvPr id="1367728884" name="Picture 1"/>
                     <pic:cNvPicPr/>
                   </pic:nvPicPr>
                   <pic:blipFill>
-                    <a:blip r:embed="rId17" cstate="print">
+                    <a:blip r:embed="rId15" cstate="print">
                       <a:extLst>
                         <a:ext uri="{28A0092B-C50C-407E-A947-70E740481C1C}">
                           <a14:useLocalDpi xmlns:a14="http://schemas.microsoft.com/office/drawing/2010/main" val="0"/>
@@ -23023,7 +19449,7 @@
         <w:spacing w:before="240" w:after="240"/>
         <w:jc w:val="center"/>
       </w:pPr>
-      <w:bookmarkStart w:id="13" w:name="_Ref215253809"/>
+      <w:bookmarkStart w:id="12" w:name="_Ref215253809"/>
       <w:r>
         <w:t xml:space="preserve">Figure </w:t>
       </w:r>
@@ -23040,12 +19466,12 @@
         <w:rPr>
           <w:noProof/>
         </w:rPr>
-        <w:t>5</w:t>
+        <w:t>4</w:t>
       </w:r>
       <w:r>
         <w:fldChar w:fldCharType="end"/>
       </w:r>
-      <w:bookmarkEnd w:id="13"/>
+      <w:bookmarkEnd w:id="12"/>
       <w:r>
         <w:t>: Source Panel Method Results</w:t>
       </w:r>
@@ -23078,7 +19504,7 @@
         <w:rPr>
           <w:noProof/>
         </w:rPr>
-        <w:t>6</w:t>
+        <w:t>5</w:t>
       </w:r>
       <w:r>
         <w:fldChar w:fldCharType="end"/>
@@ -23114,7 +19540,7 @@
                     <pic:cNvPicPr/>
                   </pic:nvPicPr>
                   <pic:blipFill>
-                    <a:blip r:embed="rId18" cstate="print">
+                    <a:blip r:embed="rId16" cstate="print">
                       <a:extLst>
                         <a:ext uri="{28A0092B-C50C-407E-A947-70E740481C1C}">
                           <a14:useLocalDpi xmlns:a14="http://schemas.microsoft.com/office/drawing/2010/main" val="0"/>
@@ -23147,7 +19573,7 @@
         <w:spacing w:before="240" w:after="240"/>
         <w:jc w:val="center"/>
       </w:pPr>
-      <w:bookmarkStart w:id="14" w:name="_Ref215253819"/>
+      <w:bookmarkStart w:id="13" w:name="_Ref215253819"/>
       <w:r>
         <w:t xml:space="preserve">Figure </w:t>
       </w:r>
@@ -23164,12 +19590,12 @@
         <w:rPr>
           <w:noProof/>
         </w:rPr>
-        <w:t>6</w:t>
+        <w:t>5</w:t>
       </w:r>
       <w:r>
         <w:fldChar w:fldCharType="end"/>
       </w:r>
-      <w:bookmarkEnd w:id="14"/>
+      <w:bookmarkEnd w:id="13"/>
       <w:r>
         <w:t xml:space="preserve">: </w:t>
       </w:r>
@@ -23201,300 +19627,15 @@
         <w:spacing w:before="240" w:after="240"/>
       </w:pPr>
       <w:r>
-        <w:t>This result is a crucial diagnostic finding. It demonstrates that the discrepancy observed in Section 3.1 was not merely a product of the semicircular approximation. Even with the correct geometric fidelity, an inviscid model cannot predict the pressure plateau. This confirms that the plateau is fundamentally a viscous phenomenon caused by flow separation and the formation of a blockage wake, rather than a geometric feature of the channel.</w:t>
+        <w:t>The most critical divergence between the numerical predictions and the experimental benchmarks occurs in the divergent section, where the inviscid assumption fundamentally breaks down due to flow separation. While the Source Panel Method successfully models the attached flow in the convergent region, it enforces a non-physical pressure recovery downstream of the throat, as it cannot account for boundary layer detachment. In contrast, the experimental data reveals a characteristic pressure plateau, indicating that the adverse pressure gradient within the 10-degree diffuser triggers a massive separation of the flow and the formation of a viscous wake. This discrepancy confirms that the aerodynamic behavior in the glottal exit is not governed by the channel geometry alone, but rather by the viscous dissipation associated with flow separation, a phenomenon that the potential flow formulation is mathematically incapable of predicting.</w:t>
       </w:r>
     </w:p>
     <w:p>
       <w:pPr>
-        <w:pStyle w:val="Heading2"/>
         <w:spacing w:before="240" w:after="240"/>
       </w:pPr>
-      <w:bookmarkStart w:id="15" w:name="_Toc215322474"/>
-      <w:r>
-        <w:t>3.</w:t>
-      </w:r>
-      <w:r>
-        <w:t>3</w:t>
-      </w:r>
-      <w:r>
-        <w:t xml:space="preserve"> </w:t>
-      </w:r>
-      <w:r>
-        <w:t>Viscous-Inviscid Interaction</w:t>
-      </w:r>
-      <w:r>
-        <w:t xml:space="preserve"> Results and Limitations</w:t>
-      </w:r>
-      <w:bookmarkEnd w:id="15"/>
-    </w:p>
-    <w:p>
-      <w:r>
-        <w:t xml:space="preserve">The limitations of the inviscid models were addressed by implementing a fully coupled Viscous-Inviscid Interaction solver. By iteratively updating the channel geometry with the boundary layer displacement thickness, the model successfully captures the aerodynamic blockage that defines the flow field in the divergent section. The converged results are presented in </w:t>
-      </w:r>
-      <w:r>
-        <w:fldChar w:fldCharType="begin"/>
-      </w:r>
-      <w:r>
-        <w:instrText xml:space="preserve"> REF _Ref215253830 \h </w:instrText>
-      </w:r>
-      <w:r>
-        <w:fldChar w:fldCharType="separate"/>
-      </w:r>
-      <w:r>
-        <w:t xml:space="preserve">Figure </w:t>
-      </w:r>
-      <w:r>
-        <w:rPr>
-          <w:noProof/>
-        </w:rPr>
-        <w:t>7</w:t>
-      </w:r>
-      <w:r>
-        <w:fldChar w:fldCharType="end"/>
-      </w:r>
-      <w:r>
-        <w:t>.</w:t>
-      </w:r>
-    </w:p>
-    <w:p>
-      <w:pPr>
-        <w:jc w:val="center"/>
-      </w:pPr>
-      <w:r>
-        <w:rPr>
-          <w:noProof/>
-        </w:rPr>
-        <w:lastRenderedPageBreak/>
-        <w:drawing>
-          <wp:inline distT="0" distB="0" distL="0" distR="0" wp14:anchorId="11E77277" wp14:editId="5A6B2119">
-            <wp:extent cx="3960000" cy="4620000"/>
-            <wp:effectExtent l="0" t="0" r="2540" b="3175"/>
-            <wp:docPr id="84872404" name="Picture 3"/>
-            <wp:cNvGraphicFramePr>
-              <a:graphicFrameLocks xmlns:a="http://schemas.openxmlformats.org/drawingml/2006/main" noChangeAspect="1"/>
-            </wp:cNvGraphicFramePr>
-            <a:graphic xmlns:a="http://schemas.openxmlformats.org/drawingml/2006/main">
-              <a:graphicData uri="http://schemas.openxmlformats.org/drawingml/2006/picture">
-                <pic:pic xmlns:pic="http://schemas.openxmlformats.org/drawingml/2006/picture">
-                  <pic:nvPicPr>
-                    <pic:cNvPr id="84872404" name="Picture 3"/>
-                    <pic:cNvPicPr/>
-                  </pic:nvPicPr>
-                  <pic:blipFill>
-                    <a:blip r:embed="rId19" cstate="print">
-                      <a:extLst>
-                        <a:ext uri="{28A0092B-C50C-407E-A947-70E740481C1C}">
-                          <a14:useLocalDpi xmlns:a14="http://schemas.microsoft.com/office/drawing/2010/main" val="0"/>
-                        </a:ext>
-                      </a:extLst>
-                    </a:blip>
-                    <a:stretch>
-                      <a:fillRect/>
-                    </a:stretch>
-                  </pic:blipFill>
-                  <pic:spPr>
-                    <a:xfrm>
-                      <a:off x="0" y="0"/>
-                      <a:ext cx="3960000" cy="4620000"/>
-                    </a:xfrm>
-                    <a:prstGeom prst="rect">
-                      <a:avLst/>
-                    </a:prstGeom>
-                  </pic:spPr>
-                </pic:pic>
-              </a:graphicData>
-            </a:graphic>
-          </wp:inline>
-        </w:drawing>
-      </w:r>
-    </w:p>
-    <w:p>
-      <w:pPr>
-        <w:pStyle w:val="Caption"/>
-        <w:spacing w:before="240" w:after="240"/>
-        <w:jc w:val="center"/>
-      </w:pPr>
-      <w:bookmarkStart w:id="16" w:name="_Ref215253830"/>
-      <w:r>
-        <w:t xml:space="preserve">Figure </w:t>
-      </w:r>
-      <w:r>
-        <w:fldChar w:fldCharType="begin"/>
-      </w:r>
-      <w:r>
-        <w:instrText xml:space="preserve"> SEQ Figure \* ARABIC </w:instrText>
-      </w:r>
-      <w:r>
-        <w:fldChar w:fldCharType="separate"/>
-      </w:r>
-      <w:r>
-        <w:rPr>
-          <w:noProof/>
-        </w:rPr>
-        <w:t>7</w:t>
-      </w:r>
-      <w:r>
-        <w:fldChar w:fldCharType="end"/>
-      </w:r>
-      <w:bookmarkEnd w:id="16"/>
-      <w:r>
-        <w:t xml:space="preserve">: </w:t>
-      </w:r>
-      <w:r>
-        <w:t>Viscous-Inviscid Interaction Results</w:t>
-      </w:r>
-    </w:p>
-    <w:p>
-      <w:pPr>
-        <w:spacing w:before="240" w:after="240"/>
-      </w:pPr>
-      <w:r>
-        <w:t xml:space="preserve">The converged effective geometry is presented in the top panel of </w:t>
-      </w:r>
-      <w:r>
-        <w:fldChar w:fldCharType="begin"/>
-      </w:r>
-      <w:r>
-        <w:instrText xml:space="preserve"> REF _Ref215253830 \h </w:instrText>
-      </w:r>
-      <w:r>
-        <w:fldChar w:fldCharType="separate"/>
-      </w:r>
-      <w:r>
-        <w:t xml:space="preserve">Figure </w:t>
-      </w:r>
-      <w:r>
-        <w:rPr>
-          <w:noProof/>
-        </w:rPr>
-        <w:t>7</w:t>
-      </w:r>
-      <w:r>
-        <w:fldChar w:fldCharType="end"/>
-      </w:r>
-      <w:r>
-        <w:t>. In the convergent section, the boundary layer remains thin, and the effective geometry closely tracks the physical wall. However, as the flow accelerates through the throat (</w:t>
-      </w:r>
-      <m:oMath>
-        <m:r>
-          <w:rPr>
-            <w:rFonts w:ascii="Cambria Math" w:hAnsi="Cambria Math"/>
-          </w:rPr>
-          <m:t>x≈-0.1 to 0 cm</m:t>
-        </m:r>
-      </m:oMath>
-      <w:r>
-        <w:t>), the strong favorable pressure gradient keeps the boundary layer attached. Immediately downstream of the throat (</w:t>
-      </w:r>
-      <m:oMath>
-        <m:r>
-          <w:rPr>
-            <w:rFonts w:ascii="Cambria Math" w:hAnsi="Cambria Math"/>
-          </w:rPr>
-          <m:t>x&gt;0</m:t>
-        </m:r>
-      </m:oMath>
-      <w:r>
-        <w:t>), the flow encounters an adverse pressure gradient. The model successfully predicts laminar flow separation in this region, transitioning to a wake model where the displacement thickness grows linearly. This growth creates significant aerodynamic blockage, effectively narrowing the expansion angle of the channel and shielding the core flow from the full geometric divergence.</w:t>
-      </w:r>
-    </w:p>
-    <w:p>
-      <w:pPr>
-        <w:spacing w:before="240" w:after="240"/>
-      </w:pPr>
-      <w:r>
-        <w:t>The impact of this viscous blockage is evident in the pressure coefficient evolution. A notable feature is that the Viscous-Inviscid model predicts a stronger peak suction at the throat compared to the inviscid solution. This result is physically consistent with mass conservation. The boundary layer displacement thickness effectively narrows the throat area, creating a "virtual throat" that is tighter than the physical constriction. To maintain a constant mass flow rate through this reduced area, the inviscid core flow must accelerate to a higher velocity than predicted by geometry alone. According to Bernoulli’s principle, this higher core velocity results in a lower minimum pressure.</w:t>
-      </w:r>
-    </w:p>
-    <w:p>
-      <w:pPr>
-        <w:spacing w:before="240" w:after="240"/>
-      </w:pPr>
-      <w:r>
-        <w:lastRenderedPageBreak/>
-        <w:t>Despite correctly capturing the separation mechanism, the Viscous-Inviscid model predicts a gradual pressure rise rather than the distinct, flat pressure plateau observed in experimental benchmarks. This residual recovery is a limitation of the potential flow formulation with a laminar wake assumption. The model treats the wake as a solid displacement body, because the effective channel still expands slightly, Bernoulli’s principle dictates a pressure rise. Physically, the post-separation zone is dominated by turbulent mixing, which dissipates kinetic energy and prevents this pressure recovery.</w:t>
-      </w:r>
-    </w:p>
-    <w:p>
-      <w:pPr>
-        <w:spacing w:before="240" w:after="240"/>
-      </w:pPr>
-      <w:r>
-        <w:t>While the Viscous-Inviscid model accurately identifies the cause of the discrepancy (separation) and the mechanism of the pressure drop (blockage), a fully turbulent wake model would be required to perfectly reproduce the flat pressure plateau.</w:t>
-      </w:r>
-      <w:r>
-        <w:t xml:space="preserve"> </w:t>
-      </w:r>
-      <w:r>
-        <w:t xml:space="preserve">This residual pressure recovery is a consequence of the laminar wake assumption. The current model treats the wake as a displacement body that modifies the potential flow. Since the effective channel still expands slightly downstream, Bernoulli’s principle dictates a pressure rise. In the physical experiment, the wake is highly turbulent; intense mixing and eddy dissipation consume the flow's kinetic energy, preventing this pressure recovery. Therefore, while this </w:t>
-      </w:r>
-      <w:r>
-        <w:t xml:space="preserve">viscous-inviscid </w:t>
-      </w:r>
-      <w:r>
-        <w:t>model captures the onset of separation and the presence of blockage, a fully turbulent wake model would be required to eliminate the pressure recovery and match the experimental plateau.</w:t>
-      </w:r>
-    </w:p>
-    <w:p>
-      <w:pPr>
-        <w:spacing w:before="240" w:after="240"/>
-      </w:pPr>
-      <w:r>
-        <w:t>Implementing this interaction revealed significant sensitivity in the coupling between the inviscid and viscous solvers, specifically regarding stability and wake modeling.</w:t>
-      </w:r>
-      <w:r>
-        <w:t xml:space="preserve"> T</w:t>
-      </w:r>
-      <w:r>
-        <w:t xml:space="preserve">he coupling was found to be numerically stiff in the throat region, where the gap height is small. Small fluctuations in </w:t>
-      </w:r>
-      <w:r>
-        <w:t xml:space="preserve">displacement thickness </w:t>
-      </w:r>
-      <w:r>
-        <w:t>resulted in large changes to the core velocity,</w:t>
-      </w:r>
-      <w:r>
-        <w:t xml:space="preserve"> </w:t>
-      </w:r>
-      <w:r>
-        <w:t xml:space="preserve">leading to feedback loops where the effective walls would oscillate. To achieve </w:t>
-      </w:r>
-      <w:r>
-        <w:t>a</w:t>
-      </w:r>
-      <w:r>
-        <w:t xml:space="preserve"> stable convergence shown in </w:t>
-      </w:r>
-      <w:r>
-        <w:fldChar w:fldCharType="begin"/>
-      </w:r>
-      <w:r>
-        <w:instrText xml:space="preserve"> REF _Ref215253830 \h </w:instrText>
-      </w:r>
-      <w:r>
-        <w:fldChar w:fldCharType="separate"/>
-      </w:r>
-      <w:r>
-        <w:t xml:space="preserve">Figure </w:t>
-      </w:r>
-      <w:r>
-        <w:rPr>
-          <w:noProof/>
-        </w:rPr>
-        <w:t>7</w:t>
-      </w:r>
-      <w:r>
-        <w:fldChar w:fldCharType="end"/>
-      </w:r>
-      <w:r>
-        <w:t>, a heavy under-relaxation factor and geometric smoothing were required to dampen these oscillations.</w:t>
-      </w:r>
-      <w:r>
-        <w:t xml:space="preserve"> </w:t>
-      </w:r>
-      <w:r>
-        <w:t xml:space="preserve">Moreover, the shape factor function contains a singularity for adverse pressure gradients. Clamping the pressure gradient parameter was necessary to prevent unphysical spikes in displacement thickness near the separation point. </w:t>
+      <w:r>
+        <w:t>This result is a crucial diagnostic finding. It demonstrates that the discrepancy observed in Section 3.1 was not merely a product of the semicircular approximation. Even with the correct geometric fidelity, an inviscid model cannot predict the pressure plateau. This confirms that the plateau is fundamentally a viscous phenomenon caused by flow separation and wake, rather than a geometric feature of the channel.</w:t>
       </w:r>
     </w:p>
     <w:p>
@@ -23522,7 +19663,7 @@
           <w:rFonts w:cs="Times New Roman"/>
         </w:rPr>
       </w:pPr>
-      <w:bookmarkStart w:id="17" w:name="_Toc215322475"/>
+      <w:bookmarkStart w:id="14" w:name="_Toc215329302"/>
       <w:r>
         <w:rPr>
           <w:rFonts w:cs="Times New Roman"/>
@@ -23536,22 +19677,17 @@
         </w:rPr>
         <w:t>Conclusions</w:t>
       </w:r>
-      <w:bookmarkEnd w:id="17"/>
+      <w:bookmarkEnd w:id="14"/>
     </w:p>
     <w:p>
       <w:pPr>
         <w:spacing w:before="240" w:after="240"/>
       </w:pPr>
       <w:r>
-        <w:t xml:space="preserve">This study evaluated three modeling approaches to resolve the fundamental discrepancy between inviscid aerodynamic theory and experimental measurements of </w:t>
-      </w:r>
-      <w:proofErr w:type="spellStart"/>
-      <w:r>
-        <w:t>intraglottal</w:t>
-      </w:r>
-      <w:proofErr w:type="spellEnd"/>
-      <w:r>
-        <w:t xml:space="preserve"> pressure. The primary objective was to determine whether the characteristic "pressure plateau" observed in the divergent section of the glottis—a critical feature driving vocal fold oscillation—could be predicted by refining the geometric fidelity of potential flow models or if it necessitated the inclusion of viscous physics.</w:t>
+        <w:t>T</w:t>
+      </w:r>
+      <w:r>
+        <w:t>he investigation into glottal aerodynamics demonstrates that while potential flow theory offers a reliable baseline for specific flow regimes, it is fundamentally limited in capturing the full complexity of phonation. Both the analytic Method of Images and the numerical Source Panel Method successfully characterized the flow within the convergent section of the glottis. The strong agreement with experimental benchmarks in this region confirms that the upstream flow physics are dominated by inertial forces and are well-described by inviscid theory.</w:t>
       </w:r>
     </w:p>
     <w:p>
@@ -23559,7 +19695,7 @@
         <w:spacing w:before="240" w:after="240"/>
       </w:pPr>
       <w:r>
-        <w:t>The initial analytic model, derived using the Method of Images, established a robust baseline for the convergent section of the glottis, where favorable pressure gradients maintain attached flow. However, the model failed catastrophically in the divergent section, predicting a rapid and symmetrical pressure recovery that contradicted experimental benchmarks. While this failure was partly attributed to the geometric simplification of the glottis as opposing semicircles, subsequent analysis revealed a more fundamental limitation.</w:t>
+        <w:t>However, a critical divergence between model predictions and experimental reality was identified in the divergent section of the channel. The Method of Images, constrained by its semicircular geometric approximation, predicted an artificial pressure recovery that contradicted the pressure plateau observed in the experiments by Scherer et al. (2001) [1]. By implementing the Source Panel Method [4], this study successfully isolated the source of this discrepancy. Despite incorporating the exact 10-degree divergent geometry, the numerical model continued to predict a pressure recovery rather than the characteristic plateau.</w:t>
       </w:r>
     </w:p>
     <w:p>
@@ -23567,7 +19703,7 @@
         <w:spacing w:before="240" w:after="240"/>
       </w:pPr>
       <w:r>
-        <w:t xml:space="preserve">To isolate the effect of geometry, a numerical Source Panel Method was implemented to simulate the exact 10-degree divergent channel used in experimental studies. Despite capturing the precise wall profile, the inviscid numerical solution continued to predict a sharp pressure recovery driven by the Bernoulli effect. This pivotal finding demonstrated that geometric fidelity alone is insufficient to capture glottal aerodynamics. It confirmed that the pressure plateau is not a geometric </w:t>
+        <w:t xml:space="preserve">This persistence of error, even with correct geometric fidelity, confirms that the pressure plateau is not a geometric </w:t>
       </w:r>
       <w:proofErr w:type="gramStart"/>
       <w:r>
@@ -23575,44 +19711,11 @@
       </w:r>
       <w:proofErr w:type="gramEnd"/>
       <w:r>
-        <w:t xml:space="preserve"> but a viscous phenomenon driven by flow separation and the formation of a blockage wake.</w:t>
+        <w:t xml:space="preserve"> but a viscous phenomenon driven by flow separation. The application of Thwaites’ method further quantified this limitation, identifying a distinct laminar separation point at 17.4 mm from stagnation. Consequently, this report concludes that while inviscid models are valuable for estimating maximum glottal velocities, they are insufficient for predicting aerodynamic driving forces in the divergent glottis, where boundary layer separation and wake formation govern the flow physics.</w:t>
       </w:r>
     </w:p>
     <w:p>
       <w:pPr>
-        <w:spacing w:before="240" w:after="240"/>
-      </w:pPr>
-      <w:r>
-        <w:t>The development of a fully coupled Viscous-Inviscid Interaction (VII) model successfully resolved this discrepancy by identifying the physical mechanism behind the plateau. By iteratively coupling Thwaites’ boundary layer theory with the potential flow solver, the model predicted laminar flow separation occurring immediately downstream of the glottal throat (x≈0). The resulting wake created significant aerodynamic blockage, effectively narrowing the flow passage and dampening the pressure recovery. Although the model predicts a slight downstream pressure rise due to the assumption of a laminar wake—whereas physical turbulence would likely yield a flatter profile—it correctly captures the onset of separation and the presence of blockage.</w:t>
-      </w:r>
-    </w:p>
-    <w:p>
-      <w:pPr>
-        <w:spacing w:before="240" w:after="240"/>
-      </w:pPr>
-      <w:r>
-        <w:t>This study demonstrates that the aerodynamic forces driving phonation cannot be accurately modeled by inviscid theory, regardless of geometric precision. The pressure plateau is intrinsically linked to boundary layer separation, necessitating a viscous-inviscid coupling scheme to reproduce the relevant flow physics</w:t>
-      </w:r>
-      <w:r>
-        <w:t xml:space="preserve"> [</w:t>
-      </w:r>
-      <w:r>
-        <w:t>9</w:t>
-      </w:r>
-      <w:r>
-        <w:t>]</w:t>
-      </w:r>
-      <w:r>
-        <w:t>. Future work should focus on integrating a turbulent wake model to fully resolve the downstream pressure profile and extend the analysis to unsteady, pulsatile conditions.</w:t>
-      </w:r>
-    </w:p>
-    <w:p>
-      <w:pPr>
-        <w:spacing w:before="240" w:after="240"/>
-      </w:pPr>
-    </w:p>
-    <w:p>
-      <w:pPr>
         <w:spacing w:before="240" w:after="240" w:line="259" w:lineRule="auto"/>
       </w:pPr>
       <w:r>
@@ -23623,7 +19726,7 @@
         <w:br w:type="page"/>
       </w:r>
     </w:p>
-    <w:bookmarkStart w:id="18" w:name="_Toc215322476" w:displacedByCustomXml="next"/>
+    <w:bookmarkStart w:id="15" w:name="_Toc215329303" w:displacedByCustomXml="next"/>
     <w:sdt>
       <w:sdtPr>
         <w:rPr>
@@ -23663,7 +19766,7 @@
         </w:p>
       </w:sdtContent>
     </w:sdt>
-    <w:bookmarkEnd w:id="18" w:displacedByCustomXml="prev"/>
+    <w:bookmarkEnd w:id="15" w:displacedByCustomXml="prev"/>
     <w:p>
       <w:pPr>
         <w:pStyle w:val="NormalWeb"/>

--- a/Project Report ME662.docx
+++ b/Project Report ME662.docx
@@ -371,12 +371,26 @@
         </w:rPr>
         <w:t xml:space="preserve">at </w:t>
       </w:r>
-      <w:r>
-        <w:rPr>
-          <w:color w:val="000000"/>
-        </w:rPr>
-        <w:t>https://github.com/jiangdizhu/ME662-Project</w:t>
-      </w:r>
+      <w:hyperlink r:id="rId9" w:history="1">
+        <w:r>
+          <w:rPr>
+            <w:rStyle w:val="Hyperlink"/>
+          </w:rPr>
+          <w:t>https://github.com/j</w:t>
+        </w:r>
+        <w:r>
+          <w:rPr>
+            <w:rStyle w:val="Hyperlink"/>
+          </w:rPr>
+          <w:t>i</w:t>
+        </w:r>
+        <w:r>
+          <w:rPr>
+            <w:rStyle w:val="Hyperlink"/>
+          </w:rPr>
+          <w:t>angdizhu/ME662-Project</w:t>
+        </w:r>
+      </w:hyperlink>
       <w:r>
         <w:rPr>
           <w:color w:val="000000"/>
@@ -18561,7 +18575,7 @@
                           <pic:cNvPicPr/>
                         </pic:nvPicPr>
                         <pic:blipFill>
-                          <a:blip r:embed="rId9" cstate="print">
+                          <a:blip r:embed="rId10" cstate="print">
                             <a:extLst>
                               <a:ext uri="{28A0092B-C50C-407E-A947-70E740481C1C}">
                                 <a14:useLocalDpi xmlns:a14="http://schemas.microsoft.com/office/drawing/2010/main" val="0"/>
@@ -18623,7 +18637,7 @@
                           <pic:cNvPicPr/>
                         </pic:nvPicPr>
                         <pic:blipFill>
-                          <a:blip r:embed="rId10" cstate="print">
+                          <a:blip r:embed="rId11" cstate="print">
                             <a:extLst>
                               <a:ext uri="{28A0092B-C50C-407E-A947-70E740481C1C}">
                                 <a14:useLocalDpi xmlns:a14="http://schemas.microsoft.com/office/drawing/2010/main" val="0"/>
@@ -18743,7 +18757,7 @@
                           <pic:cNvPicPr/>
                         </pic:nvPicPr>
                         <pic:blipFill>
-                          <a:blip r:embed="rId11" cstate="print">
+                          <a:blip r:embed="rId12" cstate="print">
                             <a:extLst>
                               <a:ext uri="{28A0092B-C50C-407E-A947-70E740481C1C}">
                                 <a14:useLocalDpi xmlns:a14="http://schemas.microsoft.com/office/drawing/2010/main" val="0"/>
@@ -18805,7 +18819,7 @@
                           <pic:cNvPicPr/>
                         </pic:nvPicPr>
                         <pic:blipFill>
-                          <a:blip r:embed="rId12" cstate="print">
+                          <a:blip r:embed="rId13" cstate="print">
                             <a:extLst>
                               <a:ext uri="{28A0092B-C50C-407E-A947-70E740481C1C}">
                                 <a14:useLocalDpi xmlns:a14="http://schemas.microsoft.com/office/drawing/2010/main" val="0"/>
@@ -19033,7 +19047,7 @@
                     <pic:cNvPicPr/>
                   </pic:nvPicPr>
                   <pic:blipFill>
-                    <a:blip r:embed="rId13" cstate="print">
+                    <a:blip r:embed="rId14" cstate="print">
                       <a:extLst>
                         <a:ext uri="{28A0092B-C50C-407E-A947-70E740481C1C}">
                           <a14:useLocalDpi xmlns:a14="http://schemas.microsoft.com/office/drawing/2010/main" val="0"/>
@@ -19257,7 +19271,7 @@
                     <pic:cNvPicPr/>
                   </pic:nvPicPr>
                   <pic:blipFill>
-                    <a:blip r:embed="rId14" cstate="print">
+                    <a:blip r:embed="rId15" cstate="print">
                       <a:extLst>
                         <a:ext uri="{28A0092B-C50C-407E-A947-70E740481C1C}">
                           <a14:useLocalDpi xmlns:a14="http://schemas.microsoft.com/office/drawing/2010/main" val="0"/>
@@ -19416,7 +19430,7 @@
                     <pic:cNvPicPr/>
                   </pic:nvPicPr>
                   <pic:blipFill>
-                    <a:blip r:embed="rId15" cstate="print">
+                    <a:blip r:embed="rId16" cstate="print">
                       <a:extLst>
                         <a:ext uri="{28A0092B-C50C-407E-A947-70E740481C1C}">
                           <a14:useLocalDpi xmlns:a14="http://schemas.microsoft.com/office/drawing/2010/main" val="0"/>
@@ -19540,7 +19554,7 @@
                     <pic:cNvPicPr/>
                   </pic:nvPicPr>
                   <pic:blipFill>
-                    <a:blip r:embed="rId16" cstate="print">
+                    <a:blip r:embed="rId17" cstate="print">
                       <a:extLst>
                         <a:ext uri="{28A0092B-C50C-407E-A947-70E740481C1C}">
                           <a14:useLocalDpi xmlns:a14="http://schemas.microsoft.com/office/drawing/2010/main" val="0"/>

--- a/Project Report ME662.docx
+++ b/Project Report ME662.docx
@@ -339,13 +339,7 @@
         <w:rPr>
           <w:color w:val="000000"/>
         </w:rPr>
-        <w:t xml:space="preserve"> </w:t>
-      </w:r>
-      <w:r>
-        <w:rPr>
-          <w:color w:val="000000"/>
-        </w:rPr>
-        <w:t>[</w:t>
+        <w:t xml:space="preserve"> [</w:t>
       </w:r>
       <w:r>
         <w:rPr>
@@ -376,19 +370,7 @@
           <w:rPr>
             <w:rStyle w:val="Hyperlink"/>
           </w:rPr>
-          <w:t>https://github.com/j</w:t>
-        </w:r>
-        <w:r>
-          <w:rPr>
-            <w:rStyle w:val="Hyperlink"/>
-          </w:rPr>
-          <w:t>i</w:t>
-        </w:r>
-        <w:r>
-          <w:rPr>
-            <w:rStyle w:val="Hyperlink"/>
-          </w:rPr>
-          <w:t>angdizhu/ME662-Project</w:t>
+          <w:t>https://github.com/jiangdizhu/ME662-Project</w:t>
         </w:r>
       </w:hyperlink>
       <w:r>
@@ -18742,7 +18724,7 @@
                 <w:color w:val="000000"/>
               </w:rPr>
               <w:drawing>
-                <wp:inline distT="0" distB="0" distL="0" distR="0" wp14:anchorId="4C54B208" wp14:editId="763B1900">
+                <wp:inline distT="0" distB="0" distL="0" distR="0" wp14:anchorId="4C54B208" wp14:editId="1D763154">
                   <wp:extent cx="2880000" cy="1440000"/>
                   <wp:effectExtent l="0" t="0" r="3175" b="0"/>
                   <wp:docPr id="548609028" name="Picture 3" descr="A graph of a pressure curve&#10;&#10;AI-generated content may be incorrect."/>
@@ -18804,7 +18786,7 @@
                 <w:color w:val="000000"/>
               </w:rPr>
               <w:drawing>
-                <wp:inline distT="0" distB="0" distL="0" distR="0" wp14:anchorId="63C6A8C5" wp14:editId="439996CD">
+                <wp:inline distT="0" distB="0" distL="0" distR="0" wp14:anchorId="63C6A8C5" wp14:editId="042869F9">
                   <wp:extent cx="2879999" cy="1440000"/>
                   <wp:effectExtent l="0" t="0" r="3175" b="0"/>
                   <wp:docPr id="904605103" name="Picture 4" descr="A graph of a graph&#10;&#10;AI-generated content may be incorrect."/>
@@ -18991,13 +18973,7 @@
         <w:fldChar w:fldCharType="separate"/>
       </w:r>
       <w:r>
-        <w:t>Fi</w:t>
-      </w:r>
-      <w:r>
-        <w:t>g</w:t>
-      </w:r>
-      <w:r>
-        <w:t xml:space="preserve">ure </w:t>
+        <w:t xml:space="preserve">Figure </w:t>
       </w:r>
       <w:r>
         <w:rPr>
@@ -19032,7 +19008,7 @@
         </w:rPr>
         <w:lastRenderedPageBreak/>
         <w:drawing>
-          <wp:inline distT="0" distB="0" distL="0" distR="0" wp14:anchorId="684FDC40" wp14:editId="0BE3F779">
+          <wp:inline distT="0" distB="0" distL="0" distR="0" wp14:anchorId="684FDC40" wp14:editId="72B77C4C">
             <wp:extent cx="3960000" cy="2639999"/>
             <wp:effectExtent l="0" t="0" r="2540" b="1905"/>
             <wp:docPr id="1512057874" name="Picture 2" descr="A graph of different colored lines&#10;&#10;AI-generated content may be incorrect."/>
@@ -19256,7 +19232,7 @@
         </w:rPr>
         <w:lastRenderedPageBreak/>
         <w:drawing>
-          <wp:inline distT="0" distB="0" distL="0" distR="0" wp14:anchorId="34B07D80" wp14:editId="15BCED30">
+          <wp:inline distT="0" distB="0" distL="0" distR="0" wp14:anchorId="34B07D80" wp14:editId="025785DF">
             <wp:extent cx="3960000" cy="3960000"/>
             <wp:effectExtent l="0" t="0" r="2540" b="2540"/>
             <wp:docPr id="213873590" name="Picture 7"/>
@@ -19376,7 +19352,13 @@
         <w:spacing w:before="240" w:after="240"/>
       </w:pPr>
       <w:r>
-        <w:t xml:space="preserve">To isolate the error caused by the geometric approximation in the analytic model, the Source Panel Method was employed to simulate the exact experimental geometry: a smooth cubic contraction followed by a linear 10-degree divergent diffuser. The resulting flow field and pressure distributions are presented in </w:t>
+        <w:t>To isolate the error caused by the geometric approximation in the analytic model, the Source Panel Method was employed to simulate the exact experimental geometry</w:t>
+      </w:r>
+      <w:r>
+        <w:t xml:space="preserve">. </w:t>
+      </w:r>
+      <w:r>
+        <w:t xml:space="preserve">The resulting flow field and pressure distributions are presented in </w:t>
       </w:r>
       <w:r>
         <w:fldChar w:fldCharType="begin"/>
@@ -19388,7 +19370,13 @@
         <w:fldChar w:fldCharType="separate"/>
       </w:r>
       <w:r>
-        <w:t xml:space="preserve">Figure </w:t>
+        <w:t>Figu</w:t>
+      </w:r>
+      <w:r>
+        <w:t>r</w:t>
+      </w:r>
+      <w:r>
+        <w:t xml:space="preserve">e </w:t>
       </w:r>
       <w:r>
         <w:rPr>
@@ -19400,7 +19388,7 @@
         <w:fldChar w:fldCharType="end"/>
       </w:r>
       <w:r>
-        <w:t>. The streamlines confirm a smooth, attached flow that accelerates through the constriction and decelerates gradually within the divergent section, eliminating the artificial "nozzle" effect observed in the semicircular model.</w:t>
+        <w:t>.</w:t>
       </w:r>
     </w:p>
     <w:p>
@@ -19415,7 +19403,7 @@
         </w:rPr>
         <w:lastRenderedPageBreak/>
         <w:drawing>
-          <wp:inline distT="0" distB="0" distL="0" distR="0" wp14:anchorId="04AC8652" wp14:editId="1C5220B1">
+          <wp:inline distT="0" distB="0" distL="0" distR="0" wp14:anchorId="04AC8652" wp14:editId="3DFF3315">
             <wp:extent cx="3960000" cy="5280000"/>
             <wp:effectExtent l="0" t="0" r="2540" b="3810"/>
             <wp:docPr id="1367728884" name="Picture 1"/>
@@ -19512,7 +19500,13 @@
         <w:fldChar w:fldCharType="separate"/>
       </w:r>
       <w:r>
-        <w:t xml:space="preserve">Figure </w:t>
+        <w:t>Figu</w:t>
+      </w:r>
+      <w:r>
+        <w:t>r</w:t>
+      </w:r>
+      <w:r>
+        <w:t xml:space="preserve">e </w:t>
       </w:r>
       <w:r>
         <w:rPr>
@@ -19641,7 +19635,36 @@
         <w:spacing w:before="240" w:after="240"/>
       </w:pPr>
       <w:r>
-        <w:t>The most critical divergence between the numerical predictions and the experimental benchmarks occurs in the divergent section, where the inviscid assumption fundamentally breaks down due to flow separation. While the Source Panel Method successfully models the attached flow in the convergent region, it enforces a non-physical pressure recovery downstream of the throat, as it cannot account for boundary layer detachment. In contrast, the experimental data reveals a characteristic pressure plateau, indicating that the adverse pressure gradient within the 10-degree diffuser triggers a massive separation of the flow and the formation of a viscous wake. This discrepancy confirms that the aerodynamic behavior in the glottal exit is not governed by the channel geometry alone, but rather by the viscous dissipation associated with flow separation, a phenomenon that the potential flow formulation is mathematically incapable of predicting.</w:t>
+        <w:t xml:space="preserve">The most critical divergence between the numerical predictions and the experimental benchmarks occurs in the divergent section, where the inviscid assumption fundamentally breaks down due to flow separation. </w:t>
+      </w:r>
+      <w:r>
+        <w:rPr>
+          <w:lang w:val="en-US"/>
+        </w:rPr>
+        <w:t>Applied Thwaites' method to the potential flow velocity profile</w:t>
+      </w:r>
+      <w:r>
+        <w:rPr>
+          <w:lang w:val="en-US"/>
+        </w:rPr>
+        <w:t xml:space="preserve">, </w:t>
+      </w:r>
+      <m:oMath>
+        <m:r>
+          <w:rPr>
+            <w:rFonts w:ascii="Cambria Math" w:hAnsi="Cambria Math"/>
+          </w:rPr>
+          <m:t>λ</m:t>
+        </m:r>
+      </m:oMath>
+      <w:r>
+        <w:rPr>
+          <w:lang w:val="en-US"/>
+        </w:rPr>
+        <w:t xml:space="preserve"> drops below separation criterion at just after the throat</w:t>
+      </w:r>
+      <w:r>
+        <w:t>.</w:t>
       </w:r>
     </w:p>
     <w:p>
@@ -19649,21 +19672,16 @@
         <w:spacing w:before="240" w:after="240"/>
       </w:pPr>
       <w:r>
-        <w:t>This result is a crucial diagnostic finding. It demonstrates that the discrepancy observed in Section 3.1 was not merely a product of the semicircular approximation. Even with the correct geometric fidelity, an inviscid model cannot predict the pressure plateau. This confirms that the plateau is fundamentally a viscous phenomenon caused by flow separation and wake, rather than a geometric feature of the channel.</w:t>
+        <w:t>While the Source Panel Method successfully models the attached flow in the convergent region, it enforces a non-physical pressure recovery downstream of the throat, as it cannot account for boundary layer detachment. In contrast, the experimental data reveals a characteristic pressure plateau, indicating that the adverse pressure gradient triggers a massive separation of the flow and the formation of a viscous wake. This discrepancy confirms that the aerodynamic behavior in the glottal exit is not governed by the channel geometry alone, but rather by the viscous dissipation associated with flow separation, a phenomenon that the potential flow formulation is mathematically incapable of predicting.</w:t>
       </w:r>
     </w:p>
     <w:p>
       <w:pPr>
-        <w:spacing w:after="160" w:line="259" w:lineRule="auto"/>
-        <w:rPr>
-          <w:rFonts w:eastAsiaTheme="majorEastAsia"/>
-          <w:b/>
-          <w:bCs/>
-          <w:color w:val="000000" w:themeColor="text1"/>
-          <w:sz w:val="32"/>
-          <w:szCs w:val="32"/>
-        </w:rPr>
-      </w:pPr>
+        <w:spacing w:before="240" w:after="240"/>
+      </w:pPr>
+      <w:r>
+        <w:t>This result is a crucial diagnostic finding. It demonstrates that the discrepancy observed in Section 3.1 was not merely a product of the semicircular approximation. Even with the correct geometric fidelity, an inviscid model cannot predict the pressure plateau. This confirms that the plateau is fundamentally a viscous phenomenon caused by flow separation and wake, rather than a geometric feature of the channel.</w:t>
+      </w:r>
       <w:r>
         <w:br w:type="page"/>
       </w:r>
@@ -19698,10 +19716,7 @@
         <w:spacing w:before="240" w:after="240"/>
       </w:pPr>
       <w:r>
-        <w:t>T</w:t>
-      </w:r>
-      <w:r>
-        <w:t>he investigation into glottal aerodynamics demonstrates that while potential flow theory offers a reliable baseline for specific flow regimes, it is fundamentally limited in capturing the full complexity of phonation. Both the analytic Method of Images and the numerical Source Panel Method successfully characterized the flow within the convergent section of the glottis. The strong agreement with experimental benchmarks in this region confirms that the upstream flow physics are dominated by inertial forces and are well-described by inviscid theory.</w:t>
+        <w:t>The investigation into glottal aerodynamics demonstrates that while potential flow theory offers a reliable baseline for specific flow regimes, it is fundamentally limited in capturing the full complexity of phonation. Both the analytic Method of Images and the numerical Source Panel Method successfully characterized the flow within the convergent section of the glottis. The strong agreement with experimental benchmarks in this region confirms that the upstream flow physics are dominated by inertial forces and are well-described by inviscid theory.</w:t>
       </w:r>
     </w:p>
     <w:p>
@@ -24292,6 +24307,146 @@
     </w:lvl>
   </w:abstractNum>
   <w:abstractNum w:abstractNumId="34" w15:restartNumberingAfterBreak="0">
+    <w:nsid w:val="59236A16"/>
+    <w:multiLevelType w:val="hybridMultilevel"/>
+    <w:tmpl w:val="2250D770"/>
+    <w:lvl w:ilvl="0" w:tplc="625E24FA">
+      <w:start w:val="1"/>
+      <w:numFmt w:val="bullet"/>
+      <w:lvlText w:val="§"/>
+      <w:lvlJc w:val="left"/>
+      <w:pPr>
+        <w:tabs>
+          <w:tab w:val="num" w:pos="720"/>
+        </w:tabs>
+        <w:ind w:left="720" w:hanging="360"/>
+      </w:pPr>
+      <w:rPr>
+        <w:rFonts w:ascii="Wingdings" w:hAnsi="Wingdings" w:hint="default"/>
+      </w:rPr>
+    </w:lvl>
+    <w:lvl w:ilvl="1" w:tplc="F70A00E2">
+      <w:start w:val="1"/>
+      <w:numFmt w:val="bullet"/>
+      <w:lvlText w:val="§"/>
+      <w:lvlJc w:val="left"/>
+      <w:pPr>
+        <w:tabs>
+          <w:tab w:val="num" w:pos="1440"/>
+        </w:tabs>
+        <w:ind w:left="1440" w:hanging="360"/>
+      </w:pPr>
+      <w:rPr>
+        <w:rFonts w:ascii="Wingdings" w:hAnsi="Wingdings" w:hint="default"/>
+      </w:rPr>
+    </w:lvl>
+    <w:lvl w:ilvl="2" w:tplc="3C864614" w:tentative="1">
+      <w:start w:val="1"/>
+      <w:numFmt w:val="bullet"/>
+      <w:lvlText w:val="§"/>
+      <w:lvlJc w:val="left"/>
+      <w:pPr>
+        <w:tabs>
+          <w:tab w:val="num" w:pos="2160"/>
+        </w:tabs>
+        <w:ind w:left="2160" w:hanging="360"/>
+      </w:pPr>
+      <w:rPr>
+        <w:rFonts w:ascii="Wingdings" w:hAnsi="Wingdings" w:hint="default"/>
+      </w:rPr>
+    </w:lvl>
+    <w:lvl w:ilvl="3" w:tplc="C4E4E98A" w:tentative="1">
+      <w:start w:val="1"/>
+      <w:numFmt w:val="bullet"/>
+      <w:lvlText w:val="§"/>
+      <w:lvlJc w:val="left"/>
+      <w:pPr>
+        <w:tabs>
+          <w:tab w:val="num" w:pos="2880"/>
+        </w:tabs>
+        <w:ind w:left="2880" w:hanging="360"/>
+      </w:pPr>
+      <w:rPr>
+        <w:rFonts w:ascii="Wingdings" w:hAnsi="Wingdings" w:hint="default"/>
+      </w:rPr>
+    </w:lvl>
+    <w:lvl w:ilvl="4" w:tplc="EB20B2BC" w:tentative="1">
+      <w:start w:val="1"/>
+      <w:numFmt w:val="bullet"/>
+      <w:lvlText w:val="§"/>
+      <w:lvlJc w:val="left"/>
+      <w:pPr>
+        <w:tabs>
+          <w:tab w:val="num" w:pos="3600"/>
+        </w:tabs>
+        <w:ind w:left="3600" w:hanging="360"/>
+      </w:pPr>
+      <w:rPr>
+        <w:rFonts w:ascii="Wingdings" w:hAnsi="Wingdings" w:hint="default"/>
+      </w:rPr>
+    </w:lvl>
+    <w:lvl w:ilvl="5" w:tplc="8312D972" w:tentative="1">
+      <w:start w:val="1"/>
+      <w:numFmt w:val="bullet"/>
+      <w:lvlText w:val="§"/>
+      <w:lvlJc w:val="left"/>
+      <w:pPr>
+        <w:tabs>
+          <w:tab w:val="num" w:pos="4320"/>
+        </w:tabs>
+        <w:ind w:left="4320" w:hanging="360"/>
+      </w:pPr>
+      <w:rPr>
+        <w:rFonts w:ascii="Wingdings" w:hAnsi="Wingdings" w:hint="default"/>
+      </w:rPr>
+    </w:lvl>
+    <w:lvl w:ilvl="6" w:tplc="7E645CEA" w:tentative="1">
+      <w:start w:val="1"/>
+      <w:numFmt w:val="bullet"/>
+      <w:lvlText w:val="§"/>
+      <w:lvlJc w:val="left"/>
+      <w:pPr>
+        <w:tabs>
+          <w:tab w:val="num" w:pos="5040"/>
+        </w:tabs>
+        <w:ind w:left="5040" w:hanging="360"/>
+      </w:pPr>
+      <w:rPr>
+        <w:rFonts w:ascii="Wingdings" w:hAnsi="Wingdings" w:hint="default"/>
+      </w:rPr>
+    </w:lvl>
+    <w:lvl w:ilvl="7" w:tplc="031E0A3C" w:tentative="1">
+      <w:start w:val="1"/>
+      <w:numFmt w:val="bullet"/>
+      <w:lvlText w:val="§"/>
+      <w:lvlJc w:val="left"/>
+      <w:pPr>
+        <w:tabs>
+          <w:tab w:val="num" w:pos="5760"/>
+        </w:tabs>
+        <w:ind w:left="5760" w:hanging="360"/>
+      </w:pPr>
+      <w:rPr>
+        <w:rFonts w:ascii="Wingdings" w:hAnsi="Wingdings" w:hint="default"/>
+      </w:rPr>
+    </w:lvl>
+    <w:lvl w:ilvl="8" w:tplc="0948794A" w:tentative="1">
+      <w:start w:val="1"/>
+      <w:numFmt w:val="bullet"/>
+      <w:lvlText w:val="§"/>
+      <w:lvlJc w:val="left"/>
+      <w:pPr>
+        <w:tabs>
+          <w:tab w:val="num" w:pos="6480"/>
+        </w:tabs>
+        <w:ind w:left="6480" w:hanging="360"/>
+      </w:pPr>
+      <w:rPr>
+        <w:rFonts w:ascii="Wingdings" w:hAnsi="Wingdings" w:hint="default"/>
+      </w:rPr>
+    </w:lvl>
+  </w:abstractNum>
+  <w:abstractNum w:abstractNumId="35" w15:restartNumberingAfterBreak="0">
     <w:nsid w:val="628F5CD3"/>
     <w:multiLevelType w:val="multilevel"/>
     <w:tmpl w:val="00ECAC1A"/>
@@ -24404,7 +24559,7 @@
       </w:rPr>
     </w:lvl>
   </w:abstractNum>
-  <w:abstractNum w:abstractNumId="35" w15:restartNumberingAfterBreak="0">
+  <w:abstractNum w:abstractNumId="36" w15:restartNumberingAfterBreak="0">
     <w:nsid w:val="62CB546F"/>
     <w:multiLevelType w:val="multilevel"/>
     <w:tmpl w:val="EABAA4F4"/>
@@ -24553,7 +24708,7 @@
       </w:rPr>
     </w:lvl>
   </w:abstractNum>
-  <w:abstractNum w:abstractNumId="36" w15:restartNumberingAfterBreak="0">
+  <w:abstractNum w:abstractNumId="37" w15:restartNumberingAfterBreak="0">
     <w:nsid w:val="64420F6E"/>
     <w:multiLevelType w:val="multilevel"/>
     <w:tmpl w:val="3048996A"/>
@@ -24702,7 +24857,7 @@
       </w:rPr>
     </w:lvl>
   </w:abstractNum>
-  <w:abstractNum w:abstractNumId="37" w15:restartNumberingAfterBreak="0">
+  <w:abstractNum w:abstractNumId="38" w15:restartNumberingAfterBreak="0">
     <w:nsid w:val="66407305"/>
     <w:multiLevelType w:val="hybridMultilevel"/>
     <w:tmpl w:val="CC3CB700"/>
@@ -24791,7 +24946,7 @@
       </w:pPr>
     </w:lvl>
   </w:abstractNum>
-  <w:abstractNum w:abstractNumId="38" w15:restartNumberingAfterBreak="0">
+  <w:abstractNum w:abstractNumId="39" w15:restartNumberingAfterBreak="0">
     <w:nsid w:val="699D6C9F"/>
     <w:multiLevelType w:val="multilevel"/>
     <w:tmpl w:val="AF164F80"/>
@@ -24904,7 +25059,7 @@
       </w:pPr>
     </w:lvl>
   </w:abstractNum>
-  <w:abstractNum w:abstractNumId="39" w15:restartNumberingAfterBreak="0">
+  <w:abstractNum w:abstractNumId="40" w15:restartNumberingAfterBreak="0">
     <w:nsid w:val="6A627B54"/>
     <w:multiLevelType w:val="multilevel"/>
     <w:tmpl w:val="1764A0F0"/>
@@ -25017,7 +25172,7 @@
       </w:rPr>
     </w:lvl>
   </w:abstractNum>
-  <w:abstractNum w:abstractNumId="40" w15:restartNumberingAfterBreak="0">
+  <w:abstractNum w:abstractNumId="41" w15:restartNumberingAfterBreak="0">
     <w:nsid w:val="6BE87992"/>
     <w:multiLevelType w:val="multilevel"/>
     <w:tmpl w:val="670A5304"/>
@@ -25130,7 +25285,7 @@
       </w:rPr>
     </w:lvl>
   </w:abstractNum>
-  <w:abstractNum w:abstractNumId="41" w15:restartNumberingAfterBreak="0">
+  <w:abstractNum w:abstractNumId="42" w15:restartNumberingAfterBreak="0">
     <w:nsid w:val="73AB3A86"/>
     <w:multiLevelType w:val="multilevel"/>
     <w:tmpl w:val="BB6A72B2"/>
@@ -25243,7 +25398,7 @@
       </w:rPr>
     </w:lvl>
   </w:abstractNum>
-  <w:abstractNum w:abstractNumId="42" w15:restartNumberingAfterBreak="0">
+  <w:abstractNum w:abstractNumId="43" w15:restartNumberingAfterBreak="0">
     <w:nsid w:val="75DA7ED3"/>
     <w:multiLevelType w:val="multilevel"/>
     <w:tmpl w:val="906C1652"/>
@@ -25392,7 +25547,7 @@
       </w:rPr>
     </w:lvl>
   </w:abstractNum>
-  <w:abstractNum w:abstractNumId="43" w15:restartNumberingAfterBreak="0">
+  <w:abstractNum w:abstractNumId="44" w15:restartNumberingAfterBreak="0">
     <w:nsid w:val="76560D4B"/>
     <w:multiLevelType w:val="multilevel"/>
     <w:tmpl w:val="3A925DF4"/>
@@ -25505,7 +25660,7 @@
       </w:pPr>
     </w:lvl>
   </w:abstractNum>
-  <w:abstractNum w:abstractNumId="44" w15:restartNumberingAfterBreak="0">
+  <w:abstractNum w:abstractNumId="45" w15:restartNumberingAfterBreak="0">
     <w:nsid w:val="79D76EDB"/>
     <w:multiLevelType w:val="multilevel"/>
     <w:tmpl w:val="1A360DA0"/>
@@ -25619,7 +25774,7 @@
     </w:lvl>
   </w:abstractNum>
   <w:num w:numId="1" w16cid:durableId="1860464468">
-    <w:abstractNumId w:val="34"/>
+    <w:abstractNumId w:val="35"/>
   </w:num>
   <w:num w:numId="2" w16cid:durableId="1877887233">
     <w:abstractNumId w:val="15"/>
@@ -25631,7 +25786,7 @@
     <w:abstractNumId w:val="11"/>
   </w:num>
   <w:num w:numId="5" w16cid:durableId="213978171">
-    <w:abstractNumId w:val="40"/>
+    <w:abstractNumId w:val="41"/>
   </w:num>
   <w:num w:numId="6" w16cid:durableId="1859611476">
     <w:abstractNumId w:val="32"/>
@@ -25643,7 +25798,7 @@
     <w:abstractNumId w:val="7"/>
   </w:num>
   <w:num w:numId="9" w16cid:durableId="1668094515">
-    <w:abstractNumId w:val="39"/>
+    <w:abstractNumId w:val="40"/>
   </w:num>
   <w:num w:numId="10" w16cid:durableId="1791777802">
     <w:abstractNumId w:val="3"/>
@@ -25659,7 +25814,7 @@
     <w:abstractNumId w:val="12"/>
   </w:num>
   <w:num w:numId="13" w16cid:durableId="1874537220">
-    <w:abstractNumId w:val="37"/>
+    <w:abstractNumId w:val="38"/>
   </w:num>
   <w:num w:numId="14" w16cid:durableId="636685979">
     <w:abstractNumId w:val="1"/>
@@ -25683,13 +25838,13 @@
     <w:abstractNumId w:val="4"/>
   </w:num>
   <w:num w:numId="21" w16cid:durableId="2071416027">
-    <w:abstractNumId w:val="43"/>
+    <w:abstractNumId w:val="44"/>
   </w:num>
   <w:num w:numId="22" w16cid:durableId="713847377">
-    <w:abstractNumId w:val="38"/>
+    <w:abstractNumId w:val="39"/>
   </w:num>
   <w:num w:numId="23" w16cid:durableId="1703630108">
-    <w:abstractNumId w:val="42"/>
+    <w:abstractNumId w:val="43"/>
   </w:num>
   <w:num w:numId="24" w16cid:durableId="1808891813">
     <w:abstractNumId w:val="28"/>
@@ -25701,7 +25856,7 @@
     <w:abstractNumId w:val="29"/>
   </w:num>
   <w:num w:numId="27" w16cid:durableId="1590036841">
-    <w:abstractNumId w:val="35"/>
+    <w:abstractNumId w:val="36"/>
   </w:num>
   <w:num w:numId="28" w16cid:durableId="1585257665">
     <w:abstractNumId w:val="21"/>
@@ -25731,7 +25886,7 @@
     <w:abstractNumId w:val="25"/>
   </w:num>
   <w:num w:numId="37" w16cid:durableId="1529028181">
-    <w:abstractNumId w:val="41"/>
+    <w:abstractNumId w:val="42"/>
   </w:num>
   <w:num w:numId="38" w16cid:durableId="2035836288">
     <w:abstractNumId w:val="16"/>
@@ -25740,13 +25895,13 @@
     <w:abstractNumId w:val="14"/>
   </w:num>
   <w:num w:numId="40" w16cid:durableId="457339991">
-    <w:abstractNumId w:val="44"/>
+    <w:abstractNumId w:val="45"/>
   </w:num>
   <w:num w:numId="41" w16cid:durableId="1893536053">
     <w:abstractNumId w:val="24"/>
   </w:num>
   <w:num w:numId="42" w16cid:durableId="281812276">
-    <w:abstractNumId w:val="36"/>
+    <w:abstractNumId w:val="37"/>
   </w:num>
   <w:num w:numId="43" w16cid:durableId="971447902">
     <w:abstractNumId w:val="13"/>
@@ -25759,6 +25914,9 @@
   </w:num>
   <w:num w:numId="46" w16cid:durableId="1124078546">
     <w:abstractNumId w:val="20"/>
+  </w:num>
+  <w:num w:numId="47" w16cid:durableId="1030449757">
+    <w:abstractNumId w:val="34"/>
   </w:num>
 </w:numbering>
 </file>
@@ -26260,7 +26418,6 @@
   <w:style w:type="character" w:default="1" w:styleId="DefaultParagraphFont">
     <w:name w:val="Default Paragraph Font"/>
     <w:uiPriority w:val="1"/>
-    <w:semiHidden/>
     <w:unhideWhenUsed/>
   </w:style>
   <w:style w:type="table" w:default="1" w:styleId="TableNormal">

--- a/Project Report ME662.docx
+++ b/Project Report ME662.docx
@@ -13392,186 +13392,7 @@
         <w:rPr>
           <w:color w:val="000000"/>
         </w:rPr>
-        <w:t>The channel geometry is defined by a set of nodes</w:t>
-      </w:r>
-      <w:r>
-        <w:rPr>
-          <w:rStyle w:val="apple-converted-space"/>
-          <w:color w:val="000000"/>
-        </w:rPr>
-        <w:t> </w:t>
-      </w:r>
-      <m:oMath>
-        <m:d>
-          <m:dPr>
-            <m:ctrlPr>
-              <w:rPr>
-                <w:rFonts w:ascii="Cambria Math" w:hAnsi="Cambria Math"/>
-                <w:i/>
-                <w:color w:val="000000"/>
-              </w:rPr>
-            </m:ctrlPr>
-          </m:dPr>
-          <m:e>
-            <m:sSub>
-              <m:sSubPr>
-                <m:ctrlPr>
-                  <w:rPr>
-                    <w:rFonts w:ascii="Cambria Math" w:hAnsi="Cambria Math"/>
-                    <w:i/>
-                    <w:color w:val="000000"/>
-                  </w:rPr>
-                </m:ctrlPr>
-              </m:sSubPr>
-              <m:e>
-                <m:r>
-                  <w:rPr>
-                    <w:rFonts w:ascii="Cambria Math" w:hAnsi="Cambria Math"/>
-                    <w:color w:val="000000"/>
-                  </w:rPr>
-                  <m:t>X</m:t>
-                </m:r>
-              </m:e>
-              <m:sub>
-                <m:r>
-                  <w:rPr>
-                    <w:rFonts w:ascii="Cambria Math" w:hAnsi="Cambria Math"/>
-                    <w:color w:val="000000"/>
-                  </w:rPr>
-                  <m:t>j</m:t>
-                </m:r>
-              </m:sub>
-            </m:sSub>
-            <m:r>
-              <w:rPr>
-                <w:rFonts w:ascii="Cambria Math" w:hAnsi="Cambria Math"/>
-                <w:color w:val="000000"/>
-              </w:rPr>
-              <m:t>,</m:t>
-            </m:r>
-            <m:sSub>
-              <m:sSubPr>
-                <m:ctrlPr>
-                  <w:rPr>
-                    <w:rFonts w:ascii="Cambria Math" w:hAnsi="Cambria Math"/>
-                    <w:i/>
-                    <w:color w:val="000000"/>
-                  </w:rPr>
-                </m:ctrlPr>
-              </m:sSubPr>
-              <m:e>
-                <m:r>
-                  <w:rPr>
-                    <w:rFonts w:ascii="Cambria Math" w:hAnsi="Cambria Math"/>
-                    <w:color w:val="000000"/>
-                  </w:rPr>
-                  <m:t>Y</m:t>
-                </m:r>
-              </m:e>
-              <m:sub>
-                <m:r>
-                  <w:rPr>
-                    <w:rFonts w:ascii="Cambria Math" w:hAnsi="Cambria Math"/>
-                    <w:color w:val="000000"/>
-                  </w:rPr>
-                  <m:t>j</m:t>
-                </m:r>
-              </m:sub>
-            </m:sSub>
-          </m:e>
-        </m:d>
-      </m:oMath>
-      <w:r>
-        <w:rPr>
-          <w:rStyle w:val="apple-converted-space"/>
-          <w:color w:val="000000"/>
-        </w:rPr>
-        <w:t> </w:t>
-      </w:r>
-      <w:r>
-        <w:rPr>
-          <w:color w:val="000000"/>
-        </w:rPr>
-        <w:t>that construct the exact experimental profile: a flat inlet, a circular convergent section (radius</w:t>
-      </w:r>
-      <w:r>
-        <w:rPr>
-          <w:rStyle w:val="apple-converted-space"/>
-          <w:color w:val="000000"/>
-        </w:rPr>
-        <w:t> </w:t>
-      </w:r>
-      <m:oMath>
-        <m:r>
-          <w:rPr>
-            <w:rFonts w:ascii="Cambria Math" w:hAnsi="Cambria Math"/>
-            <w:color w:val="000000"/>
-          </w:rPr>
-          <m:t>R=0.15</m:t>
-        </m:r>
-      </m:oMath>
-      <w:r>
-        <w:rPr>
-          <w:rStyle w:val="apple-converted-space"/>
-          <w:color w:val="000000"/>
-        </w:rPr>
-        <w:t> </w:t>
-      </w:r>
-      <w:r>
-        <w:rPr>
-          <w:color w:val="000000"/>
-        </w:rPr>
-        <w:t xml:space="preserve">cm), and a linear divergent </w:t>
-      </w:r>
-      <w:r>
-        <w:rPr>
-          <w:color w:val="000000"/>
-        </w:rPr>
         <w:lastRenderedPageBreak/>
-        <w:t>section with a total divergence angle of 10 degrees. The minimum glottal gap is set to</w:t>
-      </w:r>
-      <w:r>
-        <w:rPr>
-          <w:rStyle w:val="apple-converted-space"/>
-          <w:color w:val="000000"/>
-        </w:rPr>
-        <w:t> </w:t>
-      </w:r>
-      <m:oMath>
-        <m:r>
-          <w:rPr>
-            <w:rFonts w:ascii="Cambria Math" w:hAnsi="Cambria Math"/>
-            <w:color w:val="000000"/>
-          </w:rPr>
-          <m:t>g=0.04</m:t>
-        </m:r>
-      </m:oMath>
-      <w:r>
-        <w:rPr>
-          <w:rStyle w:val="apple-converted-space"/>
-          <w:color w:val="000000"/>
-        </w:rPr>
-        <w:t> </w:t>
-      </w:r>
-      <w:r>
-        <w:rPr>
-          <w:color w:val="000000"/>
-        </w:rPr>
-        <w:t>cm.</w:t>
-      </w:r>
-    </w:p>
-    <w:p>
-      <w:pPr>
-        <w:pStyle w:val="NormalWeb"/>
-        <w:spacing w:before="240" w:beforeAutospacing="0" w:after="240" w:afterAutospacing="0"/>
-        <w:rPr>
-          <w:color w:val="000000"/>
-        </w:rPr>
-      </w:pPr>
-      <w:r>
-        <w:rPr>
-          <w:color w:val="000000"/>
-        </w:rPr>
         <w:t>For each panel defined between nodes</w:t>
       </w:r>
       <w:r>
@@ -16714,7 +16535,6 @@
         <w:rPr>
           <w:color w:val="000000"/>
         </w:rPr>
-        <w:lastRenderedPageBreak/>
         <w:t>To apply these results to the global system, the vector</w:t>
       </w:r>
       <w:r>
@@ -18724,7 +18544,7 @@
                 <w:color w:val="000000"/>
               </w:rPr>
               <w:drawing>
-                <wp:inline distT="0" distB="0" distL="0" distR="0" wp14:anchorId="4C54B208" wp14:editId="1D763154">
+                <wp:inline distT="0" distB="0" distL="0" distR="0" wp14:anchorId="4C54B208" wp14:editId="42265CDA">
                   <wp:extent cx="2880000" cy="1440000"/>
                   <wp:effectExtent l="0" t="0" r="3175" b="0"/>
                   <wp:docPr id="548609028" name="Picture 3" descr="A graph of a pressure curve&#10;&#10;AI-generated content may be incorrect."/>
@@ -18786,7 +18606,7 @@
                 <w:color w:val="000000"/>
               </w:rPr>
               <w:drawing>
-                <wp:inline distT="0" distB="0" distL="0" distR="0" wp14:anchorId="63C6A8C5" wp14:editId="042869F9">
+                <wp:inline distT="0" distB="0" distL="0" distR="0" wp14:anchorId="63C6A8C5" wp14:editId="4B5CCCB7">
                   <wp:extent cx="2879999" cy="1440000"/>
                   <wp:effectExtent l="0" t="0" r="3175" b="0"/>
                   <wp:docPr id="904605103" name="Picture 4" descr="A graph of a graph&#10;&#10;AI-generated content may be incorrect."/>
@@ -19008,7 +18828,7 @@
         </w:rPr>
         <w:lastRenderedPageBreak/>
         <w:drawing>
-          <wp:inline distT="0" distB="0" distL="0" distR="0" wp14:anchorId="684FDC40" wp14:editId="72B77C4C">
+          <wp:inline distT="0" distB="0" distL="0" distR="0" wp14:anchorId="684FDC40" wp14:editId="45E3B328">
             <wp:extent cx="3960000" cy="2639999"/>
             <wp:effectExtent l="0" t="0" r="2540" b="1905"/>
             <wp:docPr id="1512057874" name="Picture 2" descr="A graph of different colored lines&#10;&#10;AI-generated content may be incorrect."/>
@@ -19232,7 +19052,7 @@
         </w:rPr>
         <w:lastRenderedPageBreak/>
         <w:drawing>
-          <wp:inline distT="0" distB="0" distL="0" distR="0" wp14:anchorId="34B07D80" wp14:editId="025785DF">
+          <wp:inline distT="0" distB="0" distL="0" distR="0" wp14:anchorId="34B07D80" wp14:editId="017A24D5">
             <wp:extent cx="3960000" cy="3960000"/>
             <wp:effectExtent l="0" t="0" r="2540" b="2540"/>
             <wp:docPr id="213873590" name="Picture 7"/>
@@ -19370,13 +19190,7 @@
         <w:fldChar w:fldCharType="separate"/>
       </w:r>
       <w:r>
-        <w:t>Figu</w:t>
-      </w:r>
-      <w:r>
-        <w:t>r</w:t>
-      </w:r>
-      <w:r>
-        <w:t xml:space="preserve">e </w:t>
+        <w:t xml:space="preserve">Figure </w:t>
       </w:r>
       <w:r>
         <w:rPr>
@@ -19403,7 +19217,7 @@
         </w:rPr>
         <w:lastRenderedPageBreak/>
         <w:drawing>
-          <wp:inline distT="0" distB="0" distL="0" distR="0" wp14:anchorId="04AC8652" wp14:editId="3DFF3315">
+          <wp:inline distT="0" distB="0" distL="0" distR="0" wp14:anchorId="04AC8652" wp14:editId="5535869D">
             <wp:extent cx="3960000" cy="5280000"/>
             <wp:effectExtent l="0" t="0" r="2540" b="3810"/>
             <wp:docPr id="1367728884" name="Picture 1"/>
@@ -19500,13 +19314,7 @@
         <w:fldChar w:fldCharType="separate"/>
       </w:r>
       <w:r>
-        <w:t>Figu</w:t>
-      </w:r>
-      <w:r>
-        <w:t>r</w:t>
-      </w:r>
-      <w:r>
-        <w:t xml:space="preserve">e </w:t>
+        <w:t xml:space="preserve">Figure </w:t>
       </w:r>
       <w:r>
         <w:rPr>
@@ -19533,10 +19341,10 @@
         </w:rPr>
         <w:lastRenderedPageBreak/>
         <w:drawing>
-          <wp:inline distT="0" distB="0" distL="0" distR="0" wp14:anchorId="0041B55A" wp14:editId="3AE136B4">
+          <wp:inline distT="0" distB="0" distL="0" distR="0" wp14:anchorId="0041B55A" wp14:editId="09F69EC4">
             <wp:extent cx="3960000" cy="2640000"/>
             <wp:effectExtent l="0" t="0" r="2540" b="1905"/>
-            <wp:docPr id="1772438650" name="Picture 2" descr="A graph of different colored lines&#10;&#10;AI-generated content may be incorrect."/>
+            <wp:docPr id="1772438650" name="Picture 2"/>
             <wp:cNvGraphicFramePr>
               <a:graphicFrameLocks xmlns:a="http://schemas.openxmlformats.org/drawingml/2006/main" noChangeAspect="1"/>
             </wp:cNvGraphicFramePr>
@@ -19544,7 +19352,7 @@
               <a:graphicData uri="http://schemas.openxmlformats.org/drawingml/2006/picture">
                 <pic:pic xmlns:pic="http://schemas.openxmlformats.org/drawingml/2006/picture">
                   <pic:nvPicPr>
-                    <pic:cNvPr id="1772438650" name="Picture 2" descr="A graph of different colored lines&#10;&#10;AI-generated content may be incorrect."/>
+                    <pic:cNvPr id="1772438650" name="Picture 2"/>
                     <pic:cNvPicPr/>
                   </pic:nvPicPr>
                   <pic:blipFill>
@@ -26418,6 +26226,7 @@
   <w:style w:type="character" w:default="1" w:styleId="DefaultParagraphFont">
     <w:name w:val="Default Paragraph Font"/>
     <w:uiPriority w:val="1"/>
+    <w:semiHidden/>
     <w:unhideWhenUsed/>
   </w:style>
   <w:style w:type="table" w:default="1" w:styleId="TableNormal">
